--- a/Documentos/Doc - Pixel Watchers - Grupo 9.docx
+++ b/Documentos/Doc - Pixel Watchers - Grupo 9.docx
@@ -16,7 +16,54 @@
         </w:rPr>
       </w:sdtEndPr>
       <w:sdtContent>
-        <w:p/>
+        <w:p>
+          <w:r>
+            <w:rPr>
+              <w:noProof/>
+            </w:rPr>
+            <w:drawing>
+              <wp:inline distT="0" distB="0" distL="0" distR="0" wp14:anchorId="0EDD2F58" wp14:editId="3875EAA2">
+                <wp:extent cx="624840" cy="550968"/>
+                <wp:effectExtent l="0" t="0" r="3810" b="1905"/>
+                <wp:docPr id="1008656019" name="Imagem 1" descr="Desenho abstrato colorido&#10;&#10;Descrição gerada automaticamente com confiança baixa"/>
+                <wp:cNvGraphicFramePr>
+                  <a:graphicFrameLocks xmlns:a="http://schemas.openxmlformats.org/drawingml/2006/main" noChangeAspect="1"/>
+                </wp:cNvGraphicFramePr>
+                <a:graphic xmlns:a="http://schemas.openxmlformats.org/drawingml/2006/main">
+                  <a:graphicData uri="http://schemas.openxmlformats.org/drawingml/2006/picture">
+                    <pic:pic xmlns:pic="http://schemas.openxmlformats.org/drawingml/2006/picture">
+                      <pic:nvPicPr>
+                        <pic:cNvPr id="1008656019" name="Imagem 1" descr="Desenho abstrato colorido&#10;&#10;Descrição gerada automaticamente com confiança baixa"/>
+                        <pic:cNvPicPr/>
+                      </pic:nvPicPr>
+                      <pic:blipFill>
+                        <a:blip r:embed="rId12" cstate="print">
+                          <a:extLst>
+                            <a:ext uri="{28A0092B-C50C-407E-A947-70E740481C1C}">
+                              <a14:useLocalDpi xmlns:a14="http://schemas.microsoft.com/office/drawing/2010/main" val="0"/>
+                            </a:ext>
+                          </a:extLst>
+                        </a:blip>
+                        <a:stretch>
+                          <a:fillRect/>
+                        </a:stretch>
+                      </pic:blipFill>
+                      <pic:spPr>
+                        <a:xfrm>
+                          <a:off x="0" y="0"/>
+                          <a:ext cx="632992" cy="558157"/>
+                        </a:xfrm>
+                        <a:prstGeom prst="rect">
+                          <a:avLst/>
+                        </a:prstGeom>
+                      </pic:spPr>
+                    </pic:pic>
+                  </a:graphicData>
+                </a:graphic>
+              </wp:inline>
+            </w:drawing>
+          </w:r>
+        </w:p>
         <w:p>
           <w:pPr>
             <w:spacing w:before="0" w:after="160" w:line="259" w:lineRule="auto"/>
@@ -871,7 +918,7 @@
                                         <w:sz w:val="40"/>
                                         <w:szCs w:val="40"/>
                                       </w:rPr>
-                                      <w:t>23</w:t>
+                                      <w:t>04</w:t>
                                     </w:r>
                                     <w:r>
                                       <w:rPr>
@@ -889,7 +936,7 @@
                                         <w:sz w:val="40"/>
                                         <w:szCs w:val="40"/>
                                       </w:rPr>
-                                      <w:t>Outubro</w:t>
+                                      <w:t>DEZEMBRO</w:t>
                                     </w:r>
                                     <w:r>
                                       <w:rPr>
@@ -966,7 +1013,7 @@
                                   <w:sz w:val="40"/>
                                   <w:szCs w:val="40"/>
                                 </w:rPr>
-                                <w:t>23</w:t>
+                                <w:t>04</w:t>
                               </w:r>
                               <w:r>
                                 <w:rPr>
@@ -984,7 +1031,7 @@
                                   <w:sz w:val="40"/>
                                   <w:szCs w:val="40"/>
                                 </w:rPr>
-                                <w:t>Outubro</w:t>
+                                <w:t>DEZEMBRO</w:t>
                               </w:r>
                               <w:r>
                                 <w:rPr>
@@ -1164,23 +1211,2968 @@
         </w:p>
       </w:sdtContent>
     </w:sdt>
+    <w:bookmarkStart w:id="0" w:name="_Toc147172258" w:displacedByCustomXml="next"/>
+    <w:sdt>
+      <w:sdtPr>
+        <w:rPr>
+          <w:rFonts w:ascii="Simplon Mono" w:eastAsiaTheme="minorHAnsi" w:hAnsi="Simplon Mono" w:cstheme="minorBidi"/>
+          <w:color w:val="595959" w:themeColor="text1" w:themeTint="A6"/>
+          <w:kern w:val="20"/>
+          <w:sz w:val="44"/>
+          <w:szCs w:val="44"/>
+        </w:rPr>
+        <w:id w:val="-1568796321"/>
+        <w:docPartObj>
+          <w:docPartGallery w:val="Table of Contents"/>
+          <w:docPartUnique/>
+        </w:docPartObj>
+      </w:sdtPr>
+      <w:sdtEndPr>
+        <w:rPr>
+          <w:b/>
+          <w:bCs/>
+          <w:sz w:val="22"/>
+          <w:szCs w:val="22"/>
+        </w:rPr>
+      </w:sdtEndPr>
+      <w:sdtContent>
+        <w:p>
+          <w:pPr>
+            <w:pStyle w:val="CabealhodoSumrio"/>
+            <w:rPr>
+              <w:color w:val="auto"/>
+              <w:sz w:val="40"/>
+              <w:szCs w:val="40"/>
+            </w:rPr>
+          </w:pPr>
+          <w:r>
+            <w:rPr>
+              <w:color w:val="auto"/>
+              <w:sz w:val="40"/>
+              <w:szCs w:val="40"/>
+            </w:rPr>
+            <w:t>Sumário</w:t>
+          </w:r>
+        </w:p>
+        <w:p>
+          <w:pPr>
+            <w:pStyle w:val="Sumrio1"/>
+            <w:tabs>
+              <w:tab w:val="right" w:leader="dot" w:pos="9968"/>
+            </w:tabs>
+            <w:rPr>
+              <w:rFonts w:asciiTheme="minorHAnsi" w:eastAsiaTheme="minorEastAsia" w:hAnsiTheme="minorHAnsi"/>
+              <w:noProof/>
+              <w:color w:val="auto"/>
+              <w:kern w:val="2"/>
+              <w:sz w:val="28"/>
+              <w:szCs w:val="28"/>
+              <w14:ligatures w14:val="standardContextual"/>
+            </w:rPr>
+          </w:pPr>
+          <w:r>
+            <w:rPr>
+              <w:color w:val="auto"/>
+              <w:sz w:val="26"/>
+              <w:szCs w:val="28"/>
+            </w:rPr>
+            <w:fldChar w:fldCharType="begin"/>
+          </w:r>
+          <w:r>
+            <w:rPr>
+              <w:color w:val="auto"/>
+              <w:sz w:val="26"/>
+              <w:szCs w:val="28"/>
+            </w:rPr>
+            <w:instrText xml:space="preserve"> TOC \o "1-3" \h \z \u </w:instrText>
+          </w:r>
+          <w:r>
+            <w:rPr>
+              <w:color w:val="auto"/>
+              <w:sz w:val="26"/>
+              <w:szCs w:val="28"/>
+            </w:rPr>
+            <w:fldChar w:fldCharType="separate"/>
+          </w:r>
+          <w:hyperlink w:anchor="_Toc152437385" w:history="1">
+            <w:r>
+              <w:rPr>
+                <w:rStyle w:val="Hyperlink"/>
+                <w:rFonts w:cstheme="minorHAnsi"/>
+                <w:noProof/>
+                <w:color w:val="auto"/>
+                <w:sz w:val="26"/>
+                <w:szCs w:val="28"/>
+              </w:rPr>
+              <w:t>Grupo 9 – Monitoramento de computadores gamers utilizados em campeonatos de eSports</w:t>
+            </w:r>
+            <w:r>
+              <w:rPr>
+                <w:noProof/>
+                <w:webHidden/>
+                <w:color w:val="auto"/>
+                <w:sz w:val="26"/>
+                <w:szCs w:val="28"/>
+              </w:rPr>
+              <w:tab/>
+            </w:r>
+            <w:r>
+              <w:rPr>
+                <w:noProof/>
+                <w:webHidden/>
+                <w:color w:val="auto"/>
+                <w:sz w:val="26"/>
+                <w:szCs w:val="28"/>
+              </w:rPr>
+              <w:fldChar w:fldCharType="begin"/>
+            </w:r>
+            <w:r>
+              <w:rPr>
+                <w:noProof/>
+                <w:webHidden/>
+                <w:color w:val="auto"/>
+                <w:sz w:val="26"/>
+                <w:szCs w:val="28"/>
+              </w:rPr>
+              <w:instrText xml:space="preserve"> PAGEREF _Toc152437385 \h </w:instrText>
+            </w:r>
+            <w:r>
+              <w:rPr>
+                <w:noProof/>
+                <w:webHidden/>
+                <w:color w:val="auto"/>
+                <w:sz w:val="26"/>
+                <w:szCs w:val="28"/>
+              </w:rPr>
+            </w:r>
+            <w:r>
+              <w:rPr>
+                <w:noProof/>
+                <w:webHidden/>
+                <w:color w:val="auto"/>
+                <w:sz w:val="26"/>
+                <w:szCs w:val="28"/>
+              </w:rPr>
+              <w:fldChar w:fldCharType="separate"/>
+            </w:r>
+            <w:r>
+              <w:rPr>
+                <w:noProof/>
+                <w:webHidden/>
+                <w:color w:val="auto"/>
+                <w:sz w:val="26"/>
+                <w:szCs w:val="28"/>
+              </w:rPr>
+              <w:t>2</w:t>
+            </w:r>
+            <w:r>
+              <w:rPr>
+                <w:noProof/>
+                <w:webHidden/>
+                <w:color w:val="auto"/>
+                <w:sz w:val="26"/>
+                <w:szCs w:val="28"/>
+              </w:rPr>
+              <w:fldChar w:fldCharType="end"/>
+            </w:r>
+          </w:hyperlink>
+        </w:p>
+        <w:p>
+          <w:pPr>
+            <w:pStyle w:val="Sumrio1"/>
+            <w:tabs>
+              <w:tab w:val="right" w:leader="dot" w:pos="9968"/>
+            </w:tabs>
+            <w:rPr>
+              <w:rFonts w:asciiTheme="minorHAnsi" w:eastAsiaTheme="minorEastAsia" w:hAnsiTheme="minorHAnsi"/>
+              <w:noProof/>
+              <w:color w:val="auto"/>
+              <w:kern w:val="2"/>
+              <w:sz w:val="28"/>
+              <w:szCs w:val="28"/>
+              <w14:ligatures w14:val="standardContextual"/>
+            </w:rPr>
+          </w:pPr>
+          <w:hyperlink w:anchor="_Toc152437386" w:history="1">
+            <w:r>
+              <w:rPr>
+                <w:rStyle w:val="Hyperlink"/>
+                <w:noProof/>
+                <w:color w:val="auto"/>
+                <w:sz w:val="26"/>
+                <w:szCs w:val="28"/>
+              </w:rPr>
+              <w:t>Contexto do Negócio</w:t>
+            </w:r>
+            <w:r>
+              <w:rPr>
+                <w:noProof/>
+                <w:webHidden/>
+                <w:color w:val="auto"/>
+                <w:sz w:val="26"/>
+                <w:szCs w:val="28"/>
+              </w:rPr>
+              <w:tab/>
+            </w:r>
+            <w:r>
+              <w:rPr>
+                <w:noProof/>
+                <w:webHidden/>
+                <w:color w:val="auto"/>
+                <w:sz w:val="26"/>
+                <w:szCs w:val="28"/>
+              </w:rPr>
+              <w:fldChar w:fldCharType="begin"/>
+            </w:r>
+            <w:r>
+              <w:rPr>
+                <w:noProof/>
+                <w:webHidden/>
+                <w:color w:val="auto"/>
+                <w:sz w:val="26"/>
+                <w:szCs w:val="28"/>
+              </w:rPr>
+              <w:instrText xml:space="preserve"> PAGEREF _Toc152437386 \h </w:instrText>
+            </w:r>
+            <w:r>
+              <w:rPr>
+                <w:noProof/>
+                <w:webHidden/>
+                <w:color w:val="auto"/>
+                <w:sz w:val="26"/>
+                <w:szCs w:val="28"/>
+              </w:rPr>
+            </w:r>
+            <w:r>
+              <w:rPr>
+                <w:noProof/>
+                <w:webHidden/>
+                <w:color w:val="auto"/>
+                <w:sz w:val="26"/>
+                <w:szCs w:val="28"/>
+              </w:rPr>
+              <w:fldChar w:fldCharType="separate"/>
+            </w:r>
+            <w:r>
+              <w:rPr>
+                <w:noProof/>
+                <w:webHidden/>
+                <w:color w:val="auto"/>
+                <w:sz w:val="26"/>
+                <w:szCs w:val="28"/>
+              </w:rPr>
+              <w:t>2</w:t>
+            </w:r>
+            <w:r>
+              <w:rPr>
+                <w:noProof/>
+                <w:webHidden/>
+                <w:color w:val="auto"/>
+                <w:sz w:val="26"/>
+                <w:szCs w:val="28"/>
+              </w:rPr>
+              <w:fldChar w:fldCharType="end"/>
+            </w:r>
+          </w:hyperlink>
+        </w:p>
+        <w:p>
+          <w:pPr>
+            <w:pStyle w:val="Sumrio1"/>
+            <w:tabs>
+              <w:tab w:val="right" w:leader="dot" w:pos="9968"/>
+            </w:tabs>
+            <w:rPr>
+              <w:rFonts w:asciiTheme="minorHAnsi" w:eastAsiaTheme="minorEastAsia" w:hAnsiTheme="minorHAnsi"/>
+              <w:noProof/>
+              <w:color w:val="auto"/>
+              <w:kern w:val="2"/>
+              <w:sz w:val="28"/>
+              <w:szCs w:val="28"/>
+              <w14:ligatures w14:val="standardContextual"/>
+            </w:rPr>
+          </w:pPr>
+          <w:hyperlink w:anchor="_Toc152437387" w:history="1">
+            <w:r>
+              <w:rPr>
+                <w:rStyle w:val="Hyperlink"/>
+                <w:noProof/>
+                <w:color w:val="auto"/>
+                <w:sz w:val="26"/>
+                <w:szCs w:val="28"/>
+              </w:rPr>
+              <w:t>Justificativa</w:t>
+            </w:r>
+            <w:r>
+              <w:rPr>
+                <w:noProof/>
+                <w:webHidden/>
+                <w:color w:val="auto"/>
+                <w:sz w:val="26"/>
+                <w:szCs w:val="28"/>
+              </w:rPr>
+              <w:tab/>
+            </w:r>
+            <w:r>
+              <w:rPr>
+                <w:noProof/>
+                <w:webHidden/>
+                <w:color w:val="auto"/>
+                <w:sz w:val="26"/>
+                <w:szCs w:val="28"/>
+              </w:rPr>
+              <w:fldChar w:fldCharType="begin"/>
+            </w:r>
+            <w:r>
+              <w:rPr>
+                <w:noProof/>
+                <w:webHidden/>
+                <w:color w:val="auto"/>
+                <w:sz w:val="26"/>
+                <w:szCs w:val="28"/>
+              </w:rPr>
+              <w:instrText xml:space="preserve"> PAGEREF _Toc152437387 \h </w:instrText>
+            </w:r>
+            <w:r>
+              <w:rPr>
+                <w:noProof/>
+                <w:webHidden/>
+                <w:color w:val="auto"/>
+                <w:sz w:val="26"/>
+                <w:szCs w:val="28"/>
+              </w:rPr>
+            </w:r>
+            <w:r>
+              <w:rPr>
+                <w:noProof/>
+                <w:webHidden/>
+                <w:color w:val="auto"/>
+                <w:sz w:val="26"/>
+                <w:szCs w:val="28"/>
+              </w:rPr>
+              <w:fldChar w:fldCharType="separate"/>
+            </w:r>
+            <w:r>
+              <w:rPr>
+                <w:noProof/>
+                <w:webHidden/>
+                <w:color w:val="auto"/>
+                <w:sz w:val="26"/>
+                <w:szCs w:val="28"/>
+              </w:rPr>
+              <w:t>3</w:t>
+            </w:r>
+            <w:r>
+              <w:rPr>
+                <w:noProof/>
+                <w:webHidden/>
+                <w:color w:val="auto"/>
+                <w:sz w:val="26"/>
+                <w:szCs w:val="28"/>
+              </w:rPr>
+              <w:fldChar w:fldCharType="end"/>
+            </w:r>
+          </w:hyperlink>
+        </w:p>
+        <w:p>
+          <w:pPr>
+            <w:pStyle w:val="Sumrio1"/>
+            <w:tabs>
+              <w:tab w:val="right" w:leader="dot" w:pos="9968"/>
+            </w:tabs>
+            <w:rPr>
+              <w:rFonts w:asciiTheme="minorHAnsi" w:eastAsiaTheme="minorEastAsia" w:hAnsiTheme="minorHAnsi"/>
+              <w:noProof/>
+              <w:color w:val="auto"/>
+              <w:kern w:val="2"/>
+              <w:sz w:val="28"/>
+              <w:szCs w:val="28"/>
+              <w14:ligatures w14:val="standardContextual"/>
+            </w:rPr>
+          </w:pPr>
+          <w:hyperlink w:anchor="_Toc152437388" w:history="1">
+            <w:r>
+              <w:rPr>
+                <w:rStyle w:val="Hyperlink"/>
+                <w:noProof/>
+                <w:color w:val="auto"/>
+                <w:sz w:val="26"/>
+                <w:szCs w:val="28"/>
+              </w:rPr>
+              <w:t>Objetivo</w:t>
+            </w:r>
+            <w:r>
+              <w:rPr>
+                <w:noProof/>
+                <w:webHidden/>
+                <w:color w:val="auto"/>
+                <w:sz w:val="26"/>
+                <w:szCs w:val="28"/>
+              </w:rPr>
+              <w:tab/>
+            </w:r>
+            <w:r>
+              <w:rPr>
+                <w:noProof/>
+                <w:webHidden/>
+                <w:color w:val="auto"/>
+                <w:sz w:val="26"/>
+                <w:szCs w:val="28"/>
+              </w:rPr>
+              <w:fldChar w:fldCharType="begin"/>
+            </w:r>
+            <w:r>
+              <w:rPr>
+                <w:noProof/>
+                <w:webHidden/>
+                <w:color w:val="auto"/>
+                <w:sz w:val="26"/>
+                <w:szCs w:val="28"/>
+              </w:rPr>
+              <w:instrText xml:space="preserve"> PAGEREF _Toc152437388 \h </w:instrText>
+            </w:r>
+            <w:r>
+              <w:rPr>
+                <w:noProof/>
+                <w:webHidden/>
+                <w:color w:val="auto"/>
+                <w:sz w:val="26"/>
+                <w:szCs w:val="28"/>
+              </w:rPr>
+            </w:r>
+            <w:r>
+              <w:rPr>
+                <w:noProof/>
+                <w:webHidden/>
+                <w:color w:val="auto"/>
+                <w:sz w:val="26"/>
+                <w:szCs w:val="28"/>
+              </w:rPr>
+              <w:fldChar w:fldCharType="separate"/>
+            </w:r>
+            <w:r>
+              <w:rPr>
+                <w:noProof/>
+                <w:webHidden/>
+                <w:color w:val="auto"/>
+                <w:sz w:val="26"/>
+                <w:szCs w:val="28"/>
+              </w:rPr>
+              <w:t>3</w:t>
+            </w:r>
+            <w:r>
+              <w:rPr>
+                <w:noProof/>
+                <w:webHidden/>
+                <w:color w:val="auto"/>
+                <w:sz w:val="26"/>
+                <w:szCs w:val="28"/>
+              </w:rPr>
+              <w:fldChar w:fldCharType="end"/>
+            </w:r>
+          </w:hyperlink>
+        </w:p>
+        <w:p>
+          <w:pPr>
+            <w:pStyle w:val="Sumrio1"/>
+            <w:tabs>
+              <w:tab w:val="right" w:leader="dot" w:pos="9968"/>
+            </w:tabs>
+            <w:rPr>
+              <w:rFonts w:asciiTheme="minorHAnsi" w:eastAsiaTheme="minorEastAsia" w:hAnsiTheme="minorHAnsi"/>
+              <w:noProof/>
+              <w:color w:val="auto"/>
+              <w:kern w:val="2"/>
+              <w:sz w:val="28"/>
+              <w:szCs w:val="28"/>
+              <w14:ligatures w14:val="standardContextual"/>
+            </w:rPr>
+          </w:pPr>
+          <w:hyperlink w:anchor="_Toc152437389" w:history="1">
+            <w:r>
+              <w:rPr>
+                <w:rStyle w:val="Hyperlink"/>
+                <w:noProof/>
+                <w:color w:val="auto"/>
+                <w:sz w:val="26"/>
+                <w:szCs w:val="28"/>
+              </w:rPr>
+              <w:t>Escopo</w:t>
+            </w:r>
+            <w:r>
+              <w:rPr>
+                <w:noProof/>
+                <w:webHidden/>
+                <w:color w:val="auto"/>
+                <w:sz w:val="26"/>
+                <w:szCs w:val="28"/>
+              </w:rPr>
+              <w:tab/>
+            </w:r>
+            <w:r>
+              <w:rPr>
+                <w:noProof/>
+                <w:webHidden/>
+                <w:color w:val="auto"/>
+                <w:sz w:val="26"/>
+                <w:szCs w:val="28"/>
+              </w:rPr>
+              <w:fldChar w:fldCharType="begin"/>
+            </w:r>
+            <w:r>
+              <w:rPr>
+                <w:noProof/>
+                <w:webHidden/>
+                <w:color w:val="auto"/>
+                <w:sz w:val="26"/>
+                <w:szCs w:val="28"/>
+              </w:rPr>
+              <w:instrText xml:space="preserve"> PAGEREF _Toc152437389 \h </w:instrText>
+            </w:r>
+            <w:r>
+              <w:rPr>
+                <w:noProof/>
+                <w:webHidden/>
+                <w:color w:val="auto"/>
+                <w:sz w:val="26"/>
+                <w:szCs w:val="28"/>
+              </w:rPr>
+            </w:r>
+            <w:r>
+              <w:rPr>
+                <w:noProof/>
+                <w:webHidden/>
+                <w:color w:val="auto"/>
+                <w:sz w:val="26"/>
+                <w:szCs w:val="28"/>
+              </w:rPr>
+              <w:fldChar w:fldCharType="separate"/>
+            </w:r>
+            <w:r>
+              <w:rPr>
+                <w:noProof/>
+                <w:webHidden/>
+                <w:color w:val="auto"/>
+                <w:sz w:val="26"/>
+                <w:szCs w:val="28"/>
+              </w:rPr>
+              <w:t>3</w:t>
+            </w:r>
+            <w:r>
+              <w:rPr>
+                <w:noProof/>
+                <w:webHidden/>
+                <w:color w:val="auto"/>
+                <w:sz w:val="26"/>
+                <w:szCs w:val="28"/>
+              </w:rPr>
+              <w:fldChar w:fldCharType="end"/>
+            </w:r>
+          </w:hyperlink>
+        </w:p>
+        <w:p>
+          <w:pPr>
+            <w:pStyle w:val="Sumrio1"/>
+            <w:tabs>
+              <w:tab w:val="right" w:leader="dot" w:pos="9968"/>
+            </w:tabs>
+            <w:rPr>
+              <w:rFonts w:asciiTheme="minorHAnsi" w:eastAsiaTheme="minorEastAsia" w:hAnsiTheme="minorHAnsi"/>
+              <w:noProof/>
+              <w:color w:val="auto"/>
+              <w:kern w:val="2"/>
+              <w:sz w:val="28"/>
+              <w:szCs w:val="28"/>
+              <w14:ligatures w14:val="standardContextual"/>
+            </w:rPr>
+          </w:pPr>
+          <w:hyperlink w:anchor="_Toc152437390" w:history="1">
+            <w:r>
+              <w:rPr>
+                <w:rStyle w:val="Hyperlink"/>
+                <w:noProof/>
+                <w:color w:val="auto"/>
+                <w:sz w:val="26"/>
+                <w:szCs w:val="28"/>
+              </w:rPr>
+              <w:t>Premissas</w:t>
+            </w:r>
+            <w:r>
+              <w:rPr>
+                <w:noProof/>
+                <w:webHidden/>
+                <w:color w:val="auto"/>
+                <w:sz w:val="26"/>
+                <w:szCs w:val="28"/>
+              </w:rPr>
+              <w:tab/>
+            </w:r>
+            <w:r>
+              <w:rPr>
+                <w:noProof/>
+                <w:webHidden/>
+                <w:color w:val="auto"/>
+                <w:sz w:val="26"/>
+                <w:szCs w:val="28"/>
+              </w:rPr>
+              <w:fldChar w:fldCharType="begin"/>
+            </w:r>
+            <w:r>
+              <w:rPr>
+                <w:noProof/>
+                <w:webHidden/>
+                <w:color w:val="auto"/>
+                <w:sz w:val="26"/>
+                <w:szCs w:val="28"/>
+              </w:rPr>
+              <w:instrText xml:space="preserve"> PAGEREF _Toc152437390 \h </w:instrText>
+            </w:r>
+            <w:r>
+              <w:rPr>
+                <w:noProof/>
+                <w:webHidden/>
+                <w:color w:val="auto"/>
+                <w:sz w:val="26"/>
+                <w:szCs w:val="28"/>
+              </w:rPr>
+            </w:r>
+            <w:r>
+              <w:rPr>
+                <w:noProof/>
+                <w:webHidden/>
+                <w:color w:val="auto"/>
+                <w:sz w:val="26"/>
+                <w:szCs w:val="28"/>
+              </w:rPr>
+              <w:fldChar w:fldCharType="separate"/>
+            </w:r>
+            <w:r>
+              <w:rPr>
+                <w:noProof/>
+                <w:webHidden/>
+                <w:color w:val="auto"/>
+                <w:sz w:val="26"/>
+                <w:szCs w:val="28"/>
+              </w:rPr>
+              <w:t>3</w:t>
+            </w:r>
+            <w:r>
+              <w:rPr>
+                <w:noProof/>
+                <w:webHidden/>
+                <w:color w:val="auto"/>
+                <w:sz w:val="26"/>
+                <w:szCs w:val="28"/>
+              </w:rPr>
+              <w:fldChar w:fldCharType="end"/>
+            </w:r>
+          </w:hyperlink>
+        </w:p>
+        <w:p>
+          <w:pPr>
+            <w:pStyle w:val="Sumrio1"/>
+            <w:tabs>
+              <w:tab w:val="right" w:leader="dot" w:pos="9968"/>
+            </w:tabs>
+            <w:rPr>
+              <w:rFonts w:asciiTheme="minorHAnsi" w:eastAsiaTheme="minorEastAsia" w:hAnsiTheme="minorHAnsi"/>
+              <w:noProof/>
+              <w:color w:val="auto"/>
+              <w:kern w:val="2"/>
+              <w:sz w:val="28"/>
+              <w:szCs w:val="28"/>
+              <w14:ligatures w14:val="standardContextual"/>
+            </w:rPr>
+          </w:pPr>
+          <w:hyperlink w:anchor="_Toc152437391" w:history="1">
+            <w:r>
+              <w:rPr>
+                <w:rStyle w:val="Hyperlink"/>
+                <w:noProof/>
+                <w:color w:val="auto"/>
+                <w:sz w:val="26"/>
+                <w:szCs w:val="28"/>
+              </w:rPr>
+              <w:t>Restrições</w:t>
+            </w:r>
+            <w:r>
+              <w:rPr>
+                <w:noProof/>
+                <w:webHidden/>
+                <w:color w:val="auto"/>
+                <w:sz w:val="26"/>
+                <w:szCs w:val="28"/>
+              </w:rPr>
+              <w:tab/>
+            </w:r>
+            <w:r>
+              <w:rPr>
+                <w:noProof/>
+                <w:webHidden/>
+                <w:color w:val="auto"/>
+                <w:sz w:val="26"/>
+                <w:szCs w:val="28"/>
+              </w:rPr>
+              <w:fldChar w:fldCharType="begin"/>
+            </w:r>
+            <w:r>
+              <w:rPr>
+                <w:noProof/>
+                <w:webHidden/>
+                <w:color w:val="auto"/>
+                <w:sz w:val="26"/>
+                <w:szCs w:val="28"/>
+              </w:rPr>
+              <w:instrText xml:space="preserve"> PAGEREF _Toc152437391 \h </w:instrText>
+            </w:r>
+            <w:r>
+              <w:rPr>
+                <w:noProof/>
+                <w:webHidden/>
+                <w:color w:val="auto"/>
+                <w:sz w:val="26"/>
+                <w:szCs w:val="28"/>
+              </w:rPr>
+            </w:r>
+            <w:r>
+              <w:rPr>
+                <w:noProof/>
+                <w:webHidden/>
+                <w:color w:val="auto"/>
+                <w:sz w:val="26"/>
+                <w:szCs w:val="28"/>
+              </w:rPr>
+              <w:fldChar w:fldCharType="separate"/>
+            </w:r>
+            <w:r>
+              <w:rPr>
+                <w:noProof/>
+                <w:webHidden/>
+                <w:color w:val="auto"/>
+                <w:sz w:val="26"/>
+                <w:szCs w:val="28"/>
+              </w:rPr>
+              <w:t>4</w:t>
+            </w:r>
+            <w:r>
+              <w:rPr>
+                <w:noProof/>
+                <w:webHidden/>
+                <w:color w:val="auto"/>
+                <w:sz w:val="26"/>
+                <w:szCs w:val="28"/>
+              </w:rPr>
+              <w:fldChar w:fldCharType="end"/>
+            </w:r>
+          </w:hyperlink>
+        </w:p>
+        <w:p>
+          <w:pPr>
+            <w:pStyle w:val="Sumrio1"/>
+            <w:tabs>
+              <w:tab w:val="right" w:leader="dot" w:pos="9968"/>
+            </w:tabs>
+            <w:rPr>
+              <w:rFonts w:asciiTheme="minorHAnsi" w:eastAsiaTheme="minorEastAsia" w:hAnsiTheme="minorHAnsi"/>
+              <w:noProof/>
+              <w:color w:val="auto"/>
+              <w:kern w:val="2"/>
+              <w:sz w:val="28"/>
+              <w:szCs w:val="28"/>
+              <w14:ligatures w14:val="standardContextual"/>
+            </w:rPr>
+          </w:pPr>
+          <w:hyperlink w:anchor="_Toc152437392" w:history="1">
+            <w:r>
+              <w:rPr>
+                <w:rStyle w:val="Hyperlink"/>
+                <w:noProof/>
+                <w:color w:val="auto"/>
+                <w:sz w:val="26"/>
+                <w:szCs w:val="28"/>
+              </w:rPr>
+              <w:t>Diagrama da Solução – Visão Técnica</w:t>
+            </w:r>
+            <w:r>
+              <w:rPr>
+                <w:noProof/>
+                <w:webHidden/>
+                <w:color w:val="auto"/>
+                <w:sz w:val="26"/>
+                <w:szCs w:val="28"/>
+              </w:rPr>
+              <w:tab/>
+            </w:r>
+            <w:r>
+              <w:rPr>
+                <w:noProof/>
+                <w:webHidden/>
+                <w:color w:val="auto"/>
+                <w:sz w:val="26"/>
+                <w:szCs w:val="28"/>
+              </w:rPr>
+              <w:fldChar w:fldCharType="begin"/>
+            </w:r>
+            <w:r>
+              <w:rPr>
+                <w:noProof/>
+                <w:webHidden/>
+                <w:color w:val="auto"/>
+                <w:sz w:val="26"/>
+                <w:szCs w:val="28"/>
+              </w:rPr>
+              <w:instrText xml:space="preserve"> PAGEREF _Toc152437392 \h </w:instrText>
+            </w:r>
+            <w:r>
+              <w:rPr>
+                <w:noProof/>
+                <w:webHidden/>
+                <w:color w:val="auto"/>
+                <w:sz w:val="26"/>
+                <w:szCs w:val="28"/>
+              </w:rPr>
+            </w:r>
+            <w:r>
+              <w:rPr>
+                <w:noProof/>
+                <w:webHidden/>
+                <w:color w:val="auto"/>
+                <w:sz w:val="26"/>
+                <w:szCs w:val="28"/>
+              </w:rPr>
+              <w:fldChar w:fldCharType="separate"/>
+            </w:r>
+            <w:r>
+              <w:rPr>
+                <w:noProof/>
+                <w:webHidden/>
+                <w:color w:val="auto"/>
+                <w:sz w:val="26"/>
+                <w:szCs w:val="28"/>
+              </w:rPr>
+              <w:t>4</w:t>
+            </w:r>
+            <w:r>
+              <w:rPr>
+                <w:noProof/>
+                <w:webHidden/>
+                <w:color w:val="auto"/>
+                <w:sz w:val="26"/>
+                <w:szCs w:val="28"/>
+              </w:rPr>
+              <w:fldChar w:fldCharType="end"/>
+            </w:r>
+          </w:hyperlink>
+        </w:p>
+        <w:p>
+          <w:pPr>
+            <w:pStyle w:val="Sumrio1"/>
+            <w:tabs>
+              <w:tab w:val="right" w:leader="dot" w:pos="9968"/>
+            </w:tabs>
+            <w:rPr>
+              <w:rFonts w:asciiTheme="minorHAnsi" w:eastAsiaTheme="minorEastAsia" w:hAnsiTheme="minorHAnsi"/>
+              <w:noProof/>
+              <w:color w:val="auto"/>
+              <w:kern w:val="2"/>
+              <w:sz w:val="28"/>
+              <w:szCs w:val="28"/>
+              <w14:ligatures w14:val="standardContextual"/>
+            </w:rPr>
+          </w:pPr>
+          <w:hyperlink w:anchor="_Toc152437393" w:history="1">
+            <w:r>
+              <w:rPr>
+                <w:rStyle w:val="Hyperlink"/>
+                <w:noProof/>
+                <w:color w:val="auto"/>
+                <w:sz w:val="26"/>
+                <w:szCs w:val="28"/>
+              </w:rPr>
+              <w:t>Diagrama de classes</w:t>
+            </w:r>
+            <w:r>
+              <w:rPr>
+                <w:noProof/>
+                <w:webHidden/>
+                <w:color w:val="auto"/>
+                <w:sz w:val="26"/>
+                <w:szCs w:val="28"/>
+              </w:rPr>
+              <w:tab/>
+            </w:r>
+            <w:r>
+              <w:rPr>
+                <w:noProof/>
+                <w:webHidden/>
+                <w:color w:val="auto"/>
+                <w:sz w:val="26"/>
+                <w:szCs w:val="28"/>
+              </w:rPr>
+              <w:fldChar w:fldCharType="begin"/>
+            </w:r>
+            <w:r>
+              <w:rPr>
+                <w:noProof/>
+                <w:webHidden/>
+                <w:color w:val="auto"/>
+                <w:sz w:val="26"/>
+                <w:szCs w:val="28"/>
+              </w:rPr>
+              <w:instrText xml:space="preserve"> PAGEREF _Toc152437393 \h </w:instrText>
+            </w:r>
+            <w:r>
+              <w:rPr>
+                <w:noProof/>
+                <w:webHidden/>
+                <w:color w:val="auto"/>
+                <w:sz w:val="26"/>
+                <w:szCs w:val="28"/>
+              </w:rPr>
+            </w:r>
+            <w:r>
+              <w:rPr>
+                <w:noProof/>
+                <w:webHidden/>
+                <w:color w:val="auto"/>
+                <w:sz w:val="26"/>
+                <w:szCs w:val="28"/>
+              </w:rPr>
+              <w:fldChar w:fldCharType="separate"/>
+            </w:r>
+            <w:r>
+              <w:rPr>
+                <w:noProof/>
+                <w:webHidden/>
+                <w:color w:val="auto"/>
+                <w:sz w:val="26"/>
+                <w:szCs w:val="28"/>
+              </w:rPr>
+              <w:t>5</w:t>
+            </w:r>
+            <w:r>
+              <w:rPr>
+                <w:noProof/>
+                <w:webHidden/>
+                <w:color w:val="auto"/>
+                <w:sz w:val="26"/>
+                <w:szCs w:val="28"/>
+              </w:rPr>
+              <w:fldChar w:fldCharType="end"/>
+            </w:r>
+          </w:hyperlink>
+        </w:p>
+        <w:p>
+          <w:pPr>
+            <w:pStyle w:val="Sumrio1"/>
+            <w:tabs>
+              <w:tab w:val="right" w:leader="dot" w:pos="9968"/>
+            </w:tabs>
+            <w:rPr>
+              <w:rFonts w:asciiTheme="minorHAnsi" w:eastAsiaTheme="minorEastAsia" w:hAnsiTheme="minorHAnsi"/>
+              <w:noProof/>
+              <w:color w:val="auto"/>
+              <w:kern w:val="2"/>
+              <w:sz w:val="28"/>
+              <w:szCs w:val="28"/>
+              <w14:ligatures w14:val="standardContextual"/>
+            </w:rPr>
+          </w:pPr>
+          <w:hyperlink w:anchor="_Toc152437394" w:history="1">
+            <w:r>
+              <w:rPr>
+                <w:rStyle w:val="Hyperlink"/>
+                <w:noProof/>
+                <w:color w:val="auto"/>
+                <w:sz w:val="26"/>
+                <w:szCs w:val="28"/>
+              </w:rPr>
+              <w:t>Diagrama de sequência (HTTP)</w:t>
+            </w:r>
+            <w:r>
+              <w:rPr>
+                <w:noProof/>
+                <w:webHidden/>
+                <w:color w:val="auto"/>
+                <w:sz w:val="26"/>
+                <w:szCs w:val="28"/>
+              </w:rPr>
+              <w:tab/>
+            </w:r>
+            <w:r>
+              <w:rPr>
+                <w:noProof/>
+                <w:webHidden/>
+                <w:color w:val="auto"/>
+                <w:sz w:val="26"/>
+                <w:szCs w:val="28"/>
+              </w:rPr>
+              <w:fldChar w:fldCharType="begin"/>
+            </w:r>
+            <w:r>
+              <w:rPr>
+                <w:noProof/>
+                <w:webHidden/>
+                <w:color w:val="auto"/>
+                <w:sz w:val="26"/>
+                <w:szCs w:val="28"/>
+              </w:rPr>
+              <w:instrText xml:space="preserve"> PAGEREF _Toc152437394 \h </w:instrText>
+            </w:r>
+            <w:r>
+              <w:rPr>
+                <w:noProof/>
+                <w:webHidden/>
+                <w:color w:val="auto"/>
+                <w:sz w:val="26"/>
+                <w:szCs w:val="28"/>
+              </w:rPr>
+            </w:r>
+            <w:r>
+              <w:rPr>
+                <w:noProof/>
+                <w:webHidden/>
+                <w:color w:val="auto"/>
+                <w:sz w:val="26"/>
+                <w:szCs w:val="28"/>
+              </w:rPr>
+              <w:fldChar w:fldCharType="separate"/>
+            </w:r>
+            <w:r>
+              <w:rPr>
+                <w:noProof/>
+                <w:webHidden/>
+                <w:color w:val="auto"/>
+                <w:sz w:val="26"/>
+                <w:szCs w:val="28"/>
+              </w:rPr>
+              <w:t>5</w:t>
+            </w:r>
+            <w:r>
+              <w:rPr>
+                <w:noProof/>
+                <w:webHidden/>
+                <w:color w:val="auto"/>
+                <w:sz w:val="26"/>
+                <w:szCs w:val="28"/>
+              </w:rPr>
+              <w:fldChar w:fldCharType="end"/>
+            </w:r>
+          </w:hyperlink>
+        </w:p>
+        <w:p>
+          <w:pPr>
+            <w:pStyle w:val="Sumrio1"/>
+            <w:tabs>
+              <w:tab w:val="right" w:leader="dot" w:pos="9968"/>
+            </w:tabs>
+            <w:rPr>
+              <w:rFonts w:asciiTheme="minorHAnsi" w:eastAsiaTheme="minorEastAsia" w:hAnsiTheme="minorHAnsi"/>
+              <w:noProof/>
+              <w:color w:val="auto"/>
+              <w:kern w:val="2"/>
+              <w:sz w:val="28"/>
+              <w:szCs w:val="28"/>
+              <w14:ligatures w14:val="standardContextual"/>
+            </w:rPr>
+          </w:pPr>
+          <w:hyperlink w:anchor="_Toc152437395" w:history="1">
+            <w:r>
+              <w:rPr>
+                <w:rStyle w:val="Hyperlink"/>
+                <w:noProof/>
+                <w:color w:val="auto"/>
+                <w:sz w:val="26"/>
+                <w:szCs w:val="28"/>
+              </w:rPr>
+              <w:t>Diagrama de Entidade e Relacionamento - DER</w:t>
+            </w:r>
+            <w:r>
+              <w:rPr>
+                <w:noProof/>
+                <w:webHidden/>
+                <w:color w:val="auto"/>
+                <w:sz w:val="26"/>
+                <w:szCs w:val="28"/>
+              </w:rPr>
+              <w:tab/>
+            </w:r>
+            <w:r>
+              <w:rPr>
+                <w:noProof/>
+                <w:webHidden/>
+                <w:color w:val="auto"/>
+                <w:sz w:val="26"/>
+                <w:szCs w:val="28"/>
+              </w:rPr>
+              <w:fldChar w:fldCharType="begin"/>
+            </w:r>
+            <w:r>
+              <w:rPr>
+                <w:noProof/>
+                <w:webHidden/>
+                <w:color w:val="auto"/>
+                <w:sz w:val="26"/>
+                <w:szCs w:val="28"/>
+              </w:rPr>
+              <w:instrText xml:space="preserve"> PAGEREF _Toc152437395 \h </w:instrText>
+            </w:r>
+            <w:r>
+              <w:rPr>
+                <w:noProof/>
+                <w:webHidden/>
+                <w:color w:val="auto"/>
+                <w:sz w:val="26"/>
+                <w:szCs w:val="28"/>
+              </w:rPr>
+            </w:r>
+            <w:r>
+              <w:rPr>
+                <w:noProof/>
+                <w:webHidden/>
+                <w:color w:val="auto"/>
+                <w:sz w:val="26"/>
+                <w:szCs w:val="28"/>
+              </w:rPr>
+              <w:fldChar w:fldCharType="separate"/>
+            </w:r>
+            <w:r>
+              <w:rPr>
+                <w:noProof/>
+                <w:webHidden/>
+                <w:color w:val="auto"/>
+                <w:sz w:val="26"/>
+                <w:szCs w:val="28"/>
+              </w:rPr>
+              <w:t>6</w:t>
+            </w:r>
+            <w:r>
+              <w:rPr>
+                <w:noProof/>
+                <w:webHidden/>
+                <w:color w:val="auto"/>
+                <w:sz w:val="26"/>
+                <w:szCs w:val="28"/>
+              </w:rPr>
+              <w:fldChar w:fldCharType="end"/>
+            </w:r>
+          </w:hyperlink>
+        </w:p>
+        <w:p>
+          <w:pPr>
+            <w:pStyle w:val="Sumrio1"/>
+            <w:tabs>
+              <w:tab w:val="right" w:leader="dot" w:pos="9968"/>
+            </w:tabs>
+            <w:rPr>
+              <w:rFonts w:asciiTheme="minorHAnsi" w:eastAsiaTheme="minorEastAsia" w:hAnsiTheme="minorHAnsi"/>
+              <w:noProof/>
+              <w:color w:val="auto"/>
+              <w:kern w:val="2"/>
+              <w:sz w:val="28"/>
+              <w:szCs w:val="28"/>
+              <w14:ligatures w14:val="standardContextual"/>
+            </w:rPr>
+          </w:pPr>
+          <w:hyperlink w:anchor="_Toc152437396" w:history="1">
+            <w:r>
+              <w:rPr>
+                <w:rStyle w:val="Hyperlink"/>
+                <w:noProof/>
+                <w:color w:val="auto"/>
+                <w:sz w:val="26"/>
+                <w:szCs w:val="28"/>
+              </w:rPr>
+              <w:t>Diagrama de Ishikawa – MASP</w:t>
+            </w:r>
+            <w:r>
+              <w:rPr>
+                <w:noProof/>
+                <w:webHidden/>
+                <w:color w:val="auto"/>
+                <w:sz w:val="26"/>
+                <w:szCs w:val="28"/>
+              </w:rPr>
+              <w:tab/>
+            </w:r>
+            <w:r>
+              <w:rPr>
+                <w:noProof/>
+                <w:webHidden/>
+                <w:color w:val="auto"/>
+                <w:sz w:val="26"/>
+                <w:szCs w:val="28"/>
+              </w:rPr>
+              <w:fldChar w:fldCharType="begin"/>
+            </w:r>
+            <w:r>
+              <w:rPr>
+                <w:noProof/>
+                <w:webHidden/>
+                <w:color w:val="auto"/>
+                <w:sz w:val="26"/>
+                <w:szCs w:val="28"/>
+              </w:rPr>
+              <w:instrText xml:space="preserve"> PAGEREF _Toc152437396 \h </w:instrText>
+            </w:r>
+            <w:r>
+              <w:rPr>
+                <w:noProof/>
+                <w:webHidden/>
+                <w:color w:val="auto"/>
+                <w:sz w:val="26"/>
+                <w:szCs w:val="28"/>
+              </w:rPr>
+            </w:r>
+            <w:r>
+              <w:rPr>
+                <w:noProof/>
+                <w:webHidden/>
+                <w:color w:val="auto"/>
+                <w:sz w:val="26"/>
+                <w:szCs w:val="28"/>
+              </w:rPr>
+              <w:fldChar w:fldCharType="separate"/>
+            </w:r>
+            <w:r>
+              <w:rPr>
+                <w:noProof/>
+                <w:webHidden/>
+                <w:color w:val="auto"/>
+                <w:sz w:val="26"/>
+                <w:szCs w:val="28"/>
+              </w:rPr>
+              <w:t>6</w:t>
+            </w:r>
+            <w:r>
+              <w:rPr>
+                <w:noProof/>
+                <w:webHidden/>
+                <w:color w:val="auto"/>
+                <w:sz w:val="26"/>
+                <w:szCs w:val="28"/>
+              </w:rPr>
+              <w:fldChar w:fldCharType="end"/>
+            </w:r>
+          </w:hyperlink>
+        </w:p>
+        <w:p>
+          <w:pPr>
+            <w:pStyle w:val="Sumrio1"/>
+            <w:tabs>
+              <w:tab w:val="right" w:leader="dot" w:pos="9968"/>
+            </w:tabs>
+            <w:rPr>
+              <w:rFonts w:asciiTheme="minorHAnsi" w:eastAsiaTheme="minorEastAsia" w:hAnsiTheme="minorHAnsi"/>
+              <w:noProof/>
+              <w:color w:val="auto"/>
+              <w:kern w:val="2"/>
+              <w:sz w:val="28"/>
+              <w:szCs w:val="28"/>
+              <w14:ligatures w14:val="standardContextual"/>
+            </w:rPr>
+          </w:pPr>
+          <w:hyperlink w:anchor="_Toc152437397" w:history="1">
+            <w:r>
+              <w:rPr>
+                <w:rStyle w:val="Hyperlink"/>
+                <w:noProof/>
+                <w:color w:val="auto"/>
+                <w:sz w:val="26"/>
+                <w:szCs w:val="28"/>
+              </w:rPr>
+              <w:t>Business Process Model and Notation – BPMN – Sem solução</w:t>
+            </w:r>
+            <w:r>
+              <w:rPr>
+                <w:noProof/>
+                <w:webHidden/>
+                <w:color w:val="auto"/>
+                <w:sz w:val="26"/>
+                <w:szCs w:val="28"/>
+              </w:rPr>
+              <w:tab/>
+            </w:r>
+            <w:r>
+              <w:rPr>
+                <w:noProof/>
+                <w:webHidden/>
+                <w:color w:val="auto"/>
+                <w:sz w:val="26"/>
+                <w:szCs w:val="28"/>
+              </w:rPr>
+              <w:fldChar w:fldCharType="begin"/>
+            </w:r>
+            <w:r>
+              <w:rPr>
+                <w:noProof/>
+                <w:webHidden/>
+                <w:color w:val="auto"/>
+                <w:sz w:val="26"/>
+                <w:szCs w:val="28"/>
+              </w:rPr>
+              <w:instrText xml:space="preserve"> PAGEREF _Toc152437397 \h </w:instrText>
+            </w:r>
+            <w:r>
+              <w:rPr>
+                <w:noProof/>
+                <w:webHidden/>
+                <w:color w:val="auto"/>
+                <w:sz w:val="26"/>
+                <w:szCs w:val="28"/>
+              </w:rPr>
+            </w:r>
+            <w:r>
+              <w:rPr>
+                <w:noProof/>
+                <w:webHidden/>
+                <w:color w:val="auto"/>
+                <w:sz w:val="26"/>
+                <w:szCs w:val="28"/>
+              </w:rPr>
+              <w:fldChar w:fldCharType="separate"/>
+            </w:r>
+            <w:r>
+              <w:rPr>
+                <w:noProof/>
+                <w:webHidden/>
+                <w:color w:val="auto"/>
+                <w:sz w:val="26"/>
+                <w:szCs w:val="28"/>
+              </w:rPr>
+              <w:t>7</w:t>
+            </w:r>
+            <w:r>
+              <w:rPr>
+                <w:noProof/>
+                <w:webHidden/>
+                <w:color w:val="auto"/>
+                <w:sz w:val="26"/>
+                <w:szCs w:val="28"/>
+              </w:rPr>
+              <w:fldChar w:fldCharType="end"/>
+            </w:r>
+          </w:hyperlink>
+        </w:p>
+        <w:p>
+          <w:pPr>
+            <w:pStyle w:val="Sumrio1"/>
+            <w:tabs>
+              <w:tab w:val="right" w:leader="dot" w:pos="9968"/>
+            </w:tabs>
+            <w:rPr>
+              <w:rFonts w:asciiTheme="minorHAnsi" w:eastAsiaTheme="minorEastAsia" w:hAnsiTheme="minorHAnsi"/>
+              <w:noProof/>
+              <w:color w:val="auto"/>
+              <w:kern w:val="2"/>
+              <w:sz w:val="28"/>
+              <w:szCs w:val="28"/>
+              <w14:ligatures w14:val="standardContextual"/>
+            </w:rPr>
+          </w:pPr>
+          <w:hyperlink w:anchor="_Toc152437398" w:history="1">
+            <w:r>
+              <w:rPr>
+                <w:rStyle w:val="Hyperlink"/>
+                <w:noProof/>
+                <w:color w:val="auto"/>
+                <w:sz w:val="26"/>
+                <w:szCs w:val="28"/>
+              </w:rPr>
+              <w:t>Business Process Model and Notation – BPMN – Com solução</w:t>
+            </w:r>
+            <w:r>
+              <w:rPr>
+                <w:noProof/>
+                <w:webHidden/>
+                <w:color w:val="auto"/>
+                <w:sz w:val="26"/>
+                <w:szCs w:val="28"/>
+              </w:rPr>
+              <w:tab/>
+            </w:r>
+            <w:r>
+              <w:rPr>
+                <w:noProof/>
+                <w:webHidden/>
+                <w:color w:val="auto"/>
+                <w:sz w:val="26"/>
+                <w:szCs w:val="28"/>
+              </w:rPr>
+              <w:fldChar w:fldCharType="begin"/>
+            </w:r>
+            <w:r>
+              <w:rPr>
+                <w:noProof/>
+                <w:webHidden/>
+                <w:color w:val="auto"/>
+                <w:sz w:val="26"/>
+                <w:szCs w:val="28"/>
+              </w:rPr>
+              <w:instrText xml:space="preserve"> PAGEREF _Toc152437398 \h </w:instrText>
+            </w:r>
+            <w:r>
+              <w:rPr>
+                <w:noProof/>
+                <w:webHidden/>
+                <w:color w:val="auto"/>
+                <w:sz w:val="26"/>
+                <w:szCs w:val="28"/>
+              </w:rPr>
+            </w:r>
+            <w:r>
+              <w:rPr>
+                <w:noProof/>
+                <w:webHidden/>
+                <w:color w:val="auto"/>
+                <w:sz w:val="26"/>
+                <w:szCs w:val="28"/>
+              </w:rPr>
+              <w:fldChar w:fldCharType="separate"/>
+            </w:r>
+            <w:r>
+              <w:rPr>
+                <w:noProof/>
+                <w:webHidden/>
+                <w:color w:val="auto"/>
+                <w:sz w:val="26"/>
+                <w:szCs w:val="28"/>
+              </w:rPr>
+              <w:t>7</w:t>
+            </w:r>
+            <w:r>
+              <w:rPr>
+                <w:noProof/>
+                <w:webHidden/>
+                <w:color w:val="auto"/>
+                <w:sz w:val="26"/>
+                <w:szCs w:val="28"/>
+              </w:rPr>
+              <w:fldChar w:fldCharType="end"/>
+            </w:r>
+          </w:hyperlink>
+        </w:p>
+        <w:p>
+          <w:pPr>
+            <w:pStyle w:val="Sumrio1"/>
+            <w:tabs>
+              <w:tab w:val="right" w:leader="dot" w:pos="9968"/>
+            </w:tabs>
+            <w:rPr>
+              <w:rFonts w:asciiTheme="minorHAnsi" w:eastAsiaTheme="minorEastAsia" w:hAnsiTheme="minorHAnsi"/>
+              <w:noProof/>
+              <w:color w:val="auto"/>
+              <w:kern w:val="2"/>
+              <w:sz w:val="28"/>
+              <w:szCs w:val="28"/>
+              <w14:ligatures w14:val="standardContextual"/>
+            </w:rPr>
+          </w:pPr>
+          <w:hyperlink w:anchor="_Toc152437399" w:history="1">
+            <w:r>
+              <w:rPr>
+                <w:rStyle w:val="Hyperlink"/>
+                <w:noProof/>
+                <w:color w:val="auto"/>
+                <w:sz w:val="26"/>
+                <w:szCs w:val="28"/>
+              </w:rPr>
+              <w:t>Business Process Model and Notation – BPMN – Processo de armazenamento de dados</w:t>
+            </w:r>
+            <w:r>
+              <w:rPr>
+                <w:noProof/>
+                <w:webHidden/>
+                <w:color w:val="auto"/>
+                <w:sz w:val="26"/>
+                <w:szCs w:val="28"/>
+              </w:rPr>
+              <w:tab/>
+            </w:r>
+            <w:r>
+              <w:rPr>
+                <w:noProof/>
+                <w:webHidden/>
+                <w:color w:val="auto"/>
+                <w:sz w:val="26"/>
+                <w:szCs w:val="28"/>
+              </w:rPr>
+              <w:fldChar w:fldCharType="begin"/>
+            </w:r>
+            <w:r>
+              <w:rPr>
+                <w:noProof/>
+                <w:webHidden/>
+                <w:color w:val="auto"/>
+                <w:sz w:val="26"/>
+                <w:szCs w:val="28"/>
+              </w:rPr>
+              <w:instrText xml:space="preserve"> PAGEREF _Toc152437399 \h </w:instrText>
+            </w:r>
+            <w:r>
+              <w:rPr>
+                <w:noProof/>
+                <w:webHidden/>
+                <w:color w:val="auto"/>
+                <w:sz w:val="26"/>
+                <w:szCs w:val="28"/>
+              </w:rPr>
+            </w:r>
+            <w:r>
+              <w:rPr>
+                <w:noProof/>
+                <w:webHidden/>
+                <w:color w:val="auto"/>
+                <w:sz w:val="26"/>
+                <w:szCs w:val="28"/>
+              </w:rPr>
+              <w:fldChar w:fldCharType="separate"/>
+            </w:r>
+            <w:r>
+              <w:rPr>
+                <w:noProof/>
+                <w:webHidden/>
+                <w:color w:val="auto"/>
+                <w:sz w:val="26"/>
+                <w:szCs w:val="28"/>
+              </w:rPr>
+              <w:t>8</w:t>
+            </w:r>
+            <w:r>
+              <w:rPr>
+                <w:noProof/>
+                <w:webHidden/>
+                <w:color w:val="auto"/>
+                <w:sz w:val="26"/>
+                <w:szCs w:val="28"/>
+              </w:rPr>
+              <w:fldChar w:fldCharType="end"/>
+            </w:r>
+          </w:hyperlink>
+        </w:p>
+        <w:p>
+          <w:pPr>
+            <w:pStyle w:val="Sumrio1"/>
+            <w:tabs>
+              <w:tab w:val="right" w:leader="dot" w:pos="9968"/>
+            </w:tabs>
+            <w:rPr>
+              <w:rFonts w:asciiTheme="minorHAnsi" w:eastAsiaTheme="minorEastAsia" w:hAnsiTheme="minorHAnsi"/>
+              <w:noProof/>
+              <w:color w:val="auto"/>
+              <w:kern w:val="2"/>
+              <w:sz w:val="28"/>
+              <w:szCs w:val="28"/>
+              <w14:ligatures w14:val="standardContextual"/>
+            </w:rPr>
+          </w:pPr>
+          <w:hyperlink w:anchor="_Toc152437400" w:history="1">
+            <w:r>
+              <w:rPr>
+                <w:rStyle w:val="Hyperlink"/>
+                <w:noProof/>
+                <w:color w:val="auto"/>
+                <w:sz w:val="26"/>
+                <w:szCs w:val="28"/>
+              </w:rPr>
+              <w:t>Mapa do problema</w:t>
+            </w:r>
+            <w:r>
+              <w:rPr>
+                <w:noProof/>
+                <w:webHidden/>
+                <w:color w:val="auto"/>
+                <w:sz w:val="26"/>
+                <w:szCs w:val="28"/>
+              </w:rPr>
+              <w:tab/>
+            </w:r>
+            <w:r>
+              <w:rPr>
+                <w:noProof/>
+                <w:webHidden/>
+                <w:color w:val="auto"/>
+                <w:sz w:val="26"/>
+                <w:szCs w:val="28"/>
+              </w:rPr>
+              <w:fldChar w:fldCharType="begin"/>
+            </w:r>
+            <w:r>
+              <w:rPr>
+                <w:noProof/>
+                <w:webHidden/>
+                <w:color w:val="auto"/>
+                <w:sz w:val="26"/>
+                <w:szCs w:val="28"/>
+              </w:rPr>
+              <w:instrText xml:space="preserve"> PAGEREF _Toc152437400 \h </w:instrText>
+            </w:r>
+            <w:r>
+              <w:rPr>
+                <w:noProof/>
+                <w:webHidden/>
+                <w:color w:val="auto"/>
+                <w:sz w:val="26"/>
+                <w:szCs w:val="28"/>
+              </w:rPr>
+            </w:r>
+            <w:r>
+              <w:rPr>
+                <w:noProof/>
+                <w:webHidden/>
+                <w:color w:val="auto"/>
+                <w:sz w:val="26"/>
+                <w:szCs w:val="28"/>
+              </w:rPr>
+              <w:fldChar w:fldCharType="separate"/>
+            </w:r>
+            <w:r>
+              <w:rPr>
+                <w:noProof/>
+                <w:webHidden/>
+                <w:color w:val="auto"/>
+                <w:sz w:val="26"/>
+                <w:szCs w:val="28"/>
+              </w:rPr>
+              <w:t>8</w:t>
+            </w:r>
+            <w:r>
+              <w:rPr>
+                <w:noProof/>
+                <w:webHidden/>
+                <w:color w:val="auto"/>
+                <w:sz w:val="26"/>
+                <w:szCs w:val="28"/>
+              </w:rPr>
+              <w:fldChar w:fldCharType="end"/>
+            </w:r>
+          </w:hyperlink>
+        </w:p>
+        <w:p>
+          <w:pPr>
+            <w:pStyle w:val="Sumrio1"/>
+            <w:tabs>
+              <w:tab w:val="right" w:leader="dot" w:pos="9968"/>
+            </w:tabs>
+            <w:rPr>
+              <w:rFonts w:asciiTheme="minorHAnsi" w:eastAsiaTheme="minorEastAsia" w:hAnsiTheme="minorHAnsi"/>
+              <w:noProof/>
+              <w:color w:val="auto"/>
+              <w:kern w:val="2"/>
+              <w:sz w:val="28"/>
+              <w:szCs w:val="28"/>
+              <w14:ligatures w14:val="standardContextual"/>
+            </w:rPr>
+          </w:pPr>
+          <w:hyperlink w:anchor="_Toc152437401" w:history="1">
+            <w:r>
+              <w:rPr>
+                <w:rStyle w:val="Hyperlink"/>
+                <w:noProof/>
+                <w:color w:val="auto"/>
+                <w:sz w:val="26"/>
+                <w:szCs w:val="28"/>
+              </w:rPr>
+              <w:t>Storyboard</w:t>
+            </w:r>
+            <w:r>
+              <w:rPr>
+                <w:noProof/>
+                <w:webHidden/>
+                <w:color w:val="auto"/>
+                <w:sz w:val="26"/>
+                <w:szCs w:val="28"/>
+              </w:rPr>
+              <w:tab/>
+            </w:r>
+            <w:r>
+              <w:rPr>
+                <w:noProof/>
+                <w:webHidden/>
+                <w:color w:val="auto"/>
+                <w:sz w:val="26"/>
+                <w:szCs w:val="28"/>
+              </w:rPr>
+              <w:fldChar w:fldCharType="begin"/>
+            </w:r>
+            <w:r>
+              <w:rPr>
+                <w:noProof/>
+                <w:webHidden/>
+                <w:color w:val="auto"/>
+                <w:sz w:val="26"/>
+                <w:szCs w:val="28"/>
+              </w:rPr>
+              <w:instrText xml:space="preserve"> PAGEREF _Toc152437401 \h </w:instrText>
+            </w:r>
+            <w:r>
+              <w:rPr>
+                <w:noProof/>
+                <w:webHidden/>
+                <w:color w:val="auto"/>
+                <w:sz w:val="26"/>
+                <w:szCs w:val="28"/>
+              </w:rPr>
+            </w:r>
+            <w:r>
+              <w:rPr>
+                <w:noProof/>
+                <w:webHidden/>
+                <w:color w:val="auto"/>
+                <w:sz w:val="26"/>
+                <w:szCs w:val="28"/>
+              </w:rPr>
+              <w:fldChar w:fldCharType="separate"/>
+            </w:r>
+            <w:r>
+              <w:rPr>
+                <w:noProof/>
+                <w:webHidden/>
+                <w:color w:val="auto"/>
+                <w:sz w:val="26"/>
+                <w:szCs w:val="28"/>
+              </w:rPr>
+              <w:t>9</w:t>
+            </w:r>
+            <w:r>
+              <w:rPr>
+                <w:noProof/>
+                <w:webHidden/>
+                <w:color w:val="auto"/>
+                <w:sz w:val="26"/>
+                <w:szCs w:val="28"/>
+              </w:rPr>
+              <w:fldChar w:fldCharType="end"/>
+            </w:r>
+          </w:hyperlink>
+        </w:p>
+        <w:p>
+          <w:pPr>
+            <w:pStyle w:val="Sumrio1"/>
+            <w:tabs>
+              <w:tab w:val="right" w:leader="dot" w:pos="9968"/>
+            </w:tabs>
+            <w:rPr>
+              <w:rFonts w:asciiTheme="minorHAnsi" w:eastAsiaTheme="minorEastAsia" w:hAnsiTheme="minorHAnsi"/>
+              <w:noProof/>
+              <w:color w:val="auto"/>
+              <w:kern w:val="2"/>
+              <w:sz w:val="28"/>
+              <w:szCs w:val="28"/>
+              <w14:ligatures w14:val="standardContextual"/>
+            </w:rPr>
+          </w:pPr>
+          <w:hyperlink w:anchor="_Toc152437402" w:history="1">
+            <w:r>
+              <w:rPr>
+                <w:rStyle w:val="Hyperlink"/>
+                <w:noProof/>
+                <w:color w:val="auto"/>
+                <w:sz w:val="26"/>
+                <w:szCs w:val="28"/>
+              </w:rPr>
+              <w:t>Controle de execução</w:t>
+            </w:r>
+            <w:r>
+              <w:rPr>
+                <w:noProof/>
+                <w:webHidden/>
+                <w:color w:val="auto"/>
+                <w:sz w:val="26"/>
+                <w:szCs w:val="28"/>
+              </w:rPr>
+              <w:tab/>
+            </w:r>
+            <w:r>
+              <w:rPr>
+                <w:noProof/>
+                <w:webHidden/>
+                <w:color w:val="auto"/>
+                <w:sz w:val="26"/>
+                <w:szCs w:val="28"/>
+              </w:rPr>
+              <w:fldChar w:fldCharType="begin"/>
+            </w:r>
+            <w:r>
+              <w:rPr>
+                <w:noProof/>
+                <w:webHidden/>
+                <w:color w:val="auto"/>
+                <w:sz w:val="26"/>
+                <w:szCs w:val="28"/>
+              </w:rPr>
+              <w:instrText xml:space="preserve"> PAGEREF _Toc152437402 \h </w:instrText>
+            </w:r>
+            <w:r>
+              <w:rPr>
+                <w:noProof/>
+                <w:webHidden/>
+                <w:color w:val="auto"/>
+                <w:sz w:val="26"/>
+                <w:szCs w:val="28"/>
+              </w:rPr>
+            </w:r>
+            <w:r>
+              <w:rPr>
+                <w:noProof/>
+                <w:webHidden/>
+                <w:color w:val="auto"/>
+                <w:sz w:val="26"/>
+                <w:szCs w:val="28"/>
+              </w:rPr>
+              <w:fldChar w:fldCharType="separate"/>
+            </w:r>
+            <w:r>
+              <w:rPr>
+                <w:noProof/>
+                <w:webHidden/>
+                <w:color w:val="auto"/>
+                <w:sz w:val="26"/>
+                <w:szCs w:val="28"/>
+              </w:rPr>
+              <w:t>9</w:t>
+            </w:r>
+            <w:r>
+              <w:rPr>
+                <w:noProof/>
+                <w:webHidden/>
+                <w:color w:val="auto"/>
+                <w:sz w:val="26"/>
+                <w:szCs w:val="28"/>
+              </w:rPr>
+              <w:fldChar w:fldCharType="end"/>
+            </w:r>
+          </w:hyperlink>
+        </w:p>
+        <w:p>
+          <w:pPr>
+            <w:pStyle w:val="Sumrio1"/>
+            <w:tabs>
+              <w:tab w:val="right" w:leader="dot" w:pos="9968"/>
+            </w:tabs>
+            <w:rPr>
+              <w:rFonts w:asciiTheme="minorHAnsi" w:eastAsiaTheme="minorEastAsia" w:hAnsiTheme="minorHAnsi"/>
+              <w:noProof/>
+              <w:color w:val="auto"/>
+              <w:kern w:val="2"/>
+              <w:sz w:val="28"/>
+              <w:szCs w:val="28"/>
+              <w14:ligatures w14:val="standardContextual"/>
+            </w:rPr>
+          </w:pPr>
+          <w:hyperlink w:anchor="_Toc152437403" w:history="1">
+            <w:r>
+              <w:rPr>
+                <w:rStyle w:val="Hyperlink"/>
+                <w:noProof/>
+                <w:color w:val="auto"/>
+                <w:sz w:val="26"/>
+                <w:szCs w:val="28"/>
+              </w:rPr>
+              <w:t>Lean UX Canvas</w:t>
+            </w:r>
+            <w:r>
+              <w:rPr>
+                <w:noProof/>
+                <w:webHidden/>
+                <w:color w:val="auto"/>
+                <w:sz w:val="26"/>
+                <w:szCs w:val="28"/>
+              </w:rPr>
+              <w:tab/>
+            </w:r>
+            <w:r>
+              <w:rPr>
+                <w:noProof/>
+                <w:webHidden/>
+                <w:color w:val="auto"/>
+                <w:sz w:val="26"/>
+                <w:szCs w:val="28"/>
+              </w:rPr>
+              <w:fldChar w:fldCharType="begin"/>
+            </w:r>
+            <w:r>
+              <w:rPr>
+                <w:noProof/>
+                <w:webHidden/>
+                <w:color w:val="auto"/>
+                <w:sz w:val="26"/>
+                <w:szCs w:val="28"/>
+              </w:rPr>
+              <w:instrText xml:space="preserve"> PAGEREF _Toc152437403 \h </w:instrText>
+            </w:r>
+            <w:r>
+              <w:rPr>
+                <w:noProof/>
+                <w:webHidden/>
+                <w:color w:val="auto"/>
+                <w:sz w:val="26"/>
+                <w:szCs w:val="28"/>
+              </w:rPr>
+            </w:r>
+            <w:r>
+              <w:rPr>
+                <w:noProof/>
+                <w:webHidden/>
+                <w:color w:val="auto"/>
+                <w:sz w:val="26"/>
+                <w:szCs w:val="28"/>
+              </w:rPr>
+              <w:fldChar w:fldCharType="separate"/>
+            </w:r>
+            <w:r>
+              <w:rPr>
+                <w:noProof/>
+                <w:webHidden/>
+                <w:color w:val="auto"/>
+                <w:sz w:val="26"/>
+                <w:szCs w:val="28"/>
+              </w:rPr>
+              <w:t>10</w:t>
+            </w:r>
+            <w:r>
+              <w:rPr>
+                <w:noProof/>
+                <w:webHidden/>
+                <w:color w:val="auto"/>
+                <w:sz w:val="26"/>
+                <w:szCs w:val="28"/>
+              </w:rPr>
+              <w:fldChar w:fldCharType="end"/>
+            </w:r>
+          </w:hyperlink>
+        </w:p>
+        <w:p>
+          <w:pPr>
+            <w:pStyle w:val="Sumrio1"/>
+            <w:tabs>
+              <w:tab w:val="right" w:leader="dot" w:pos="9968"/>
+            </w:tabs>
+            <w:rPr>
+              <w:rFonts w:asciiTheme="minorHAnsi" w:eastAsiaTheme="minorEastAsia" w:hAnsiTheme="minorHAnsi"/>
+              <w:noProof/>
+              <w:color w:val="auto"/>
+              <w:kern w:val="2"/>
+              <w:sz w:val="28"/>
+              <w:szCs w:val="28"/>
+              <w14:ligatures w14:val="standardContextual"/>
+            </w:rPr>
+          </w:pPr>
+          <w:hyperlink w:anchor="_Toc152437404" w:history="1">
+            <w:r>
+              <w:rPr>
+                <w:rStyle w:val="Hyperlink"/>
+                <w:noProof/>
+                <w:color w:val="auto"/>
+                <w:sz w:val="26"/>
+                <w:szCs w:val="28"/>
+              </w:rPr>
+              <w:t>Proto-Persona</w:t>
+            </w:r>
+            <w:r>
+              <w:rPr>
+                <w:noProof/>
+                <w:webHidden/>
+                <w:color w:val="auto"/>
+                <w:sz w:val="26"/>
+                <w:szCs w:val="28"/>
+              </w:rPr>
+              <w:tab/>
+            </w:r>
+            <w:r>
+              <w:rPr>
+                <w:noProof/>
+                <w:webHidden/>
+                <w:color w:val="auto"/>
+                <w:sz w:val="26"/>
+                <w:szCs w:val="28"/>
+              </w:rPr>
+              <w:fldChar w:fldCharType="begin"/>
+            </w:r>
+            <w:r>
+              <w:rPr>
+                <w:noProof/>
+                <w:webHidden/>
+                <w:color w:val="auto"/>
+                <w:sz w:val="26"/>
+                <w:szCs w:val="28"/>
+              </w:rPr>
+              <w:instrText xml:space="preserve"> PAGEREF _Toc152437404 \h </w:instrText>
+            </w:r>
+            <w:r>
+              <w:rPr>
+                <w:noProof/>
+                <w:webHidden/>
+                <w:color w:val="auto"/>
+                <w:sz w:val="26"/>
+                <w:szCs w:val="28"/>
+              </w:rPr>
+            </w:r>
+            <w:r>
+              <w:rPr>
+                <w:noProof/>
+                <w:webHidden/>
+                <w:color w:val="auto"/>
+                <w:sz w:val="26"/>
+                <w:szCs w:val="28"/>
+              </w:rPr>
+              <w:fldChar w:fldCharType="separate"/>
+            </w:r>
+            <w:r>
+              <w:rPr>
+                <w:noProof/>
+                <w:webHidden/>
+                <w:color w:val="auto"/>
+                <w:sz w:val="26"/>
+                <w:szCs w:val="28"/>
+              </w:rPr>
+              <w:t>11</w:t>
+            </w:r>
+            <w:r>
+              <w:rPr>
+                <w:noProof/>
+                <w:webHidden/>
+                <w:color w:val="auto"/>
+                <w:sz w:val="26"/>
+                <w:szCs w:val="28"/>
+              </w:rPr>
+              <w:fldChar w:fldCharType="end"/>
+            </w:r>
+          </w:hyperlink>
+        </w:p>
+        <w:p>
+          <w:pPr>
+            <w:pStyle w:val="Sumrio1"/>
+            <w:tabs>
+              <w:tab w:val="right" w:leader="dot" w:pos="9968"/>
+            </w:tabs>
+            <w:rPr>
+              <w:rFonts w:asciiTheme="minorHAnsi" w:eastAsiaTheme="minorEastAsia" w:hAnsiTheme="minorHAnsi"/>
+              <w:noProof/>
+              <w:color w:val="auto"/>
+              <w:kern w:val="2"/>
+              <w:sz w:val="28"/>
+              <w:szCs w:val="28"/>
+              <w14:ligatures w14:val="standardContextual"/>
+            </w:rPr>
+          </w:pPr>
+          <w:hyperlink w:anchor="_Toc152437405" w:history="1">
+            <w:r>
+              <w:rPr>
+                <w:rStyle w:val="Hyperlink"/>
+                <w:noProof/>
+                <w:color w:val="auto"/>
+                <w:sz w:val="26"/>
+                <w:szCs w:val="28"/>
+              </w:rPr>
+              <w:t>Wireframes</w:t>
+            </w:r>
+            <w:r>
+              <w:rPr>
+                <w:noProof/>
+                <w:webHidden/>
+                <w:color w:val="auto"/>
+                <w:sz w:val="26"/>
+                <w:szCs w:val="28"/>
+              </w:rPr>
+              <w:tab/>
+            </w:r>
+            <w:r>
+              <w:rPr>
+                <w:noProof/>
+                <w:webHidden/>
+                <w:color w:val="auto"/>
+                <w:sz w:val="26"/>
+                <w:szCs w:val="28"/>
+              </w:rPr>
+              <w:fldChar w:fldCharType="begin"/>
+            </w:r>
+            <w:r>
+              <w:rPr>
+                <w:noProof/>
+                <w:webHidden/>
+                <w:color w:val="auto"/>
+                <w:sz w:val="26"/>
+                <w:szCs w:val="28"/>
+              </w:rPr>
+              <w:instrText xml:space="preserve"> PAGEREF _Toc152437405 \h </w:instrText>
+            </w:r>
+            <w:r>
+              <w:rPr>
+                <w:noProof/>
+                <w:webHidden/>
+                <w:color w:val="auto"/>
+                <w:sz w:val="26"/>
+                <w:szCs w:val="28"/>
+              </w:rPr>
+            </w:r>
+            <w:r>
+              <w:rPr>
+                <w:noProof/>
+                <w:webHidden/>
+                <w:color w:val="auto"/>
+                <w:sz w:val="26"/>
+                <w:szCs w:val="28"/>
+              </w:rPr>
+              <w:fldChar w:fldCharType="separate"/>
+            </w:r>
+            <w:r>
+              <w:rPr>
+                <w:noProof/>
+                <w:webHidden/>
+                <w:color w:val="auto"/>
+                <w:sz w:val="26"/>
+                <w:szCs w:val="28"/>
+              </w:rPr>
+              <w:t>12</w:t>
+            </w:r>
+            <w:r>
+              <w:rPr>
+                <w:noProof/>
+                <w:webHidden/>
+                <w:color w:val="auto"/>
+                <w:sz w:val="26"/>
+                <w:szCs w:val="28"/>
+              </w:rPr>
+              <w:fldChar w:fldCharType="end"/>
+            </w:r>
+          </w:hyperlink>
+        </w:p>
+        <w:p>
+          <w:pPr>
+            <w:pStyle w:val="Sumrio1"/>
+            <w:tabs>
+              <w:tab w:val="right" w:leader="dot" w:pos="9968"/>
+            </w:tabs>
+            <w:rPr>
+              <w:rFonts w:asciiTheme="minorHAnsi" w:eastAsiaTheme="minorEastAsia" w:hAnsiTheme="minorHAnsi"/>
+              <w:noProof/>
+              <w:color w:val="auto"/>
+              <w:kern w:val="2"/>
+              <w:sz w:val="28"/>
+              <w:szCs w:val="28"/>
+              <w14:ligatures w14:val="standardContextual"/>
+            </w:rPr>
+          </w:pPr>
+          <w:hyperlink w:anchor="_Toc152437406" w:history="1">
+            <w:r>
+              <w:rPr>
+                <w:rStyle w:val="Hyperlink"/>
+                <w:noProof/>
+                <w:color w:val="auto"/>
+                <w:sz w:val="26"/>
+                <w:szCs w:val="28"/>
+              </w:rPr>
+              <w:t>Planner ( Organização + Planejamento)</w:t>
+            </w:r>
+            <w:r>
+              <w:rPr>
+                <w:noProof/>
+                <w:webHidden/>
+                <w:color w:val="auto"/>
+                <w:sz w:val="26"/>
+                <w:szCs w:val="28"/>
+              </w:rPr>
+              <w:tab/>
+            </w:r>
+            <w:r>
+              <w:rPr>
+                <w:noProof/>
+                <w:webHidden/>
+                <w:color w:val="auto"/>
+                <w:sz w:val="26"/>
+                <w:szCs w:val="28"/>
+              </w:rPr>
+              <w:fldChar w:fldCharType="begin"/>
+            </w:r>
+            <w:r>
+              <w:rPr>
+                <w:noProof/>
+                <w:webHidden/>
+                <w:color w:val="auto"/>
+                <w:sz w:val="26"/>
+                <w:szCs w:val="28"/>
+              </w:rPr>
+              <w:instrText xml:space="preserve"> PAGEREF _Toc152437406 \h </w:instrText>
+            </w:r>
+            <w:r>
+              <w:rPr>
+                <w:noProof/>
+                <w:webHidden/>
+                <w:color w:val="auto"/>
+                <w:sz w:val="26"/>
+                <w:szCs w:val="28"/>
+              </w:rPr>
+            </w:r>
+            <w:r>
+              <w:rPr>
+                <w:noProof/>
+                <w:webHidden/>
+                <w:color w:val="auto"/>
+                <w:sz w:val="26"/>
+                <w:szCs w:val="28"/>
+              </w:rPr>
+              <w:fldChar w:fldCharType="separate"/>
+            </w:r>
+            <w:r>
+              <w:rPr>
+                <w:noProof/>
+                <w:webHidden/>
+                <w:color w:val="auto"/>
+                <w:sz w:val="26"/>
+                <w:szCs w:val="28"/>
+              </w:rPr>
+              <w:t>16</w:t>
+            </w:r>
+            <w:r>
+              <w:rPr>
+                <w:noProof/>
+                <w:webHidden/>
+                <w:color w:val="auto"/>
+                <w:sz w:val="26"/>
+                <w:szCs w:val="28"/>
+              </w:rPr>
+              <w:fldChar w:fldCharType="end"/>
+            </w:r>
+          </w:hyperlink>
+        </w:p>
+        <w:p>
+          <w:pPr>
+            <w:pStyle w:val="Sumrio1"/>
+            <w:tabs>
+              <w:tab w:val="right" w:leader="dot" w:pos="9968"/>
+            </w:tabs>
+            <w:rPr>
+              <w:rFonts w:asciiTheme="minorHAnsi" w:eastAsiaTheme="minorEastAsia" w:hAnsiTheme="minorHAnsi"/>
+              <w:noProof/>
+              <w:color w:val="auto"/>
+              <w:kern w:val="2"/>
+              <w:sz w:val="28"/>
+              <w:szCs w:val="28"/>
+              <w14:ligatures w14:val="standardContextual"/>
+            </w:rPr>
+          </w:pPr>
+          <w:hyperlink w:anchor="_Toc152437407" w:history="1">
+            <w:r>
+              <w:rPr>
+                <w:rStyle w:val="Hyperlink"/>
+                <w:noProof/>
+                <w:color w:val="auto"/>
+                <w:sz w:val="26"/>
+                <w:szCs w:val="28"/>
+              </w:rPr>
+              <w:t>User Stories</w:t>
+            </w:r>
+            <w:r>
+              <w:rPr>
+                <w:noProof/>
+                <w:webHidden/>
+                <w:color w:val="auto"/>
+                <w:sz w:val="26"/>
+                <w:szCs w:val="28"/>
+              </w:rPr>
+              <w:tab/>
+            </w:r>
+            <w:r>
+              <w:rPr>
+                <w:noProof/>
+                <w:webHidden/>
+                <w:color w:val="auto"/>
+                <w:sz w:val="26"/>
+                <w:szCs w:val="28"/>
+              </w:rPr>
+              <w:fldChar w:fldCharType="begin"/>
+            </w:r>
+            <w:r>
+              <w:rPr>
+                <w:noProof/>
+                <w:webHidden/>
+                <w:color w:val="auto"/>
+                <w:sz w:val="26"/>
+                <w:szCs w:val="28"/>
+              </w:rPr>
+              <w:instrText xml:space="preserve"> PAGEREF _Toc152437407 \h </w:instrText>
+            </w:r>
+            <w:r>
+              <w:rPr>
+                <w:noProof/>
+                <w:webHidden/>
+                <w:color w:val="auto"/>
+                <w:sz w:val="26"/>
+                <w:szCs w:val="28"/>
+              </w:rPr>
+            </w:r>
+            <w:r>
+              <w:rPr>
+                <w:noProof/>
+                <w:webHidden/>
+                <w:color w:val="auto"/>
+                <w:sz w:val="26"/>
+                <w:szCs w:val="28"/>
+              </w:rPr>
+              <w:fldChar w:fldCharType="separate"/>
+            </w:r>
+            <w:r>
+              <w:rPr>
+                <w:noProof/>
+                <w:webHidden/>
+                <w:color w:val="auto"/>
+                <w:sz w:val="26"/>
+                <w:szCs w:val="28"/>
+              </w:rPr>
+              <w:t>17</w:t>
+            </w:r>
+            <w:r>
+              <w:rPr>
+                <w:noProof/>
+                <w:webHidden/>
+                <w:color w:val="auto"/>
+                <w:sz w:val="26"/>
+                <w:szCs w:val="28"/>
+              </w:rPr>
+              <w:fldChar w:fldCharType="end"/>
+            </w:r>
+          </w:hyperlink>
+        </w:p>
+        <w:p>
+          <w:pPr>
+            <w:pStyle w:val="Sumrio1"/>
+            <w:tabs>
+              <w:tab w:val="right" w:leader="dot" w:pos="9968"/>
+            </w:tabs>
+            <w:rPr>
+              <w:rFonts w:asciiTheme="minorHAnsi" w:eastAsiaTheme="minorEastAsia" w:hAnsiTheme="minorHAnsi"/>
+              <w:noProof/>
+              <w:color w:val="auto"/>
+              <w:kern w:val="2"/>
+              <w:sz w:val="28"/>
+              <w:szCs w:val="28"/>
+              <w14:ligatures w14:val="standardContextual"/>
+            </w:rPr>
+          </w:pPr>
+          <w:hyperlink w:anchor="_Toc152437408" w:history="1">
+            <w:r>
+              <w:rPr>
+                <w:rStyle w:val="Hyperlink"/>
+                <w:noProof/>
+                <w:color w:val="auto"/>
+                <w:sz w:val="26"/>
+                <w:szCs w:val="28"/>
+              </w:rPr>
+              <w:t>Product Backlog – Requisitos de sistema</w:t>
+            </w:r>
+            <w:r>
+              <w:rPr>
+                <w:noProof/>
+                <w:webHidden/>
+                <w:color w:val="auto"/>
+                <w:sz w:val="26"/>
+                <w:szCs w:val="28"/>
+              </w:rPr>
+              <w:tab/>
+            </w:r>
+            <w:r>
+              <w:rPr>
+                <w:noProof/>
+                <w:webHidden/>
+                <w:color w:val="auto"/>
+                <w:sz w:val="26"/>
+                <w:szCs w:val="28"/>
+              </w:rPr>
+              <w:fldChar w:fldCharType="begin"/>
+            </w:r>
+            <w:r>
+              <w:rPr>
+                <w:noProof/>
+                <w:webHidden/>
+                <w:color w:val="auto"/>
+                <w:sz w:val="26"/>
+                <w:szCs w:val="28"/>
+              </w:rPr>
+              <w:instrText xml:space="preserve"> PAGEREF _Toc152437408 \h </w:instrText>
+            </w:r>
+            <w:r>
+              <w:rPr>
+                <w:noProof/>
+                <w:webHidden/>
+                <w:color w:val="auto"/>
+                <w:sz w:val="26"/>
+                <w:szCs w:val="28"/>
+              </w:rPr>
+            </w:r>
+            <w:r>
+              <w:rPr>
+                <w:noProof/>
+                <w:webHidden/>
+                <w:color w:val="auto"/>
+                <w:sz w:val="26"/>
+                <w:szCs w:val="28"/>
+              </w:rPr>
+              <w:fldChar w:fldCharType="separate"/>
+            </w:r>
+            <w:r>
+              <w:rPr>
+                <w:noProof/>
+                <w:webHidden/>
+                <w:color w:val="auto"/>
+                <w:sz w:val="26"/>
+                <w:szCs w:val="28"/>
+              </w:rPr>
+              <w:t>18</w:t>
+            </w:r>
+            <w:r>
+              <w:rPr>
+                <w:noProof/>
+                <w:webHidden/>
+                <w:color w:val="auto"/>
+                <w:sz w:val="26"/>
+                <w:szCs w:val="28"/>
+              </w:rPr>
+              <w:fldChar w:fldCharType="end"/>
+            </w:r>
+          </w:hyperlink>
+        </w:p>
+        <w:p>
+          <w:pPr>
+            <w:pStyle w:val="Sumrio1"/>
+            <w:tabs>
+              <w:tab w:val="right" w:leader="dot" w:pos="9968"/>
+            </w:tabs>
+            <w:rPr>
+              <w:rFonts w:asciiTheme="minorHAnsi" w:eastAsiaTheme="minorEastAsia" w:hAnsiTheme="minorHAnsi"/>
+              <w:noProof/>
+              <w:color w:val="auto"/>
+              <w:kern w:val="2"/>
+              <w:sz w:val="28"/>
+              <w:szCs w:val="28"/>
+              <w14:ligatures w14:val="standardContextual"/>
+            </w:rPr>
+          </w:pPr>
+          <w:hyperlink w:anchor="_Toc152437409" w:history="1">
+            <w:r>
+              <w:rPr>
+                <w:rStyle w:val="Hyperlink"/>
+                <w:noProof/>
+                <w:color w:val="auto"/>
+                <w:sz w:val="26"/>
+                <w:szCs w:val="28"/>
+              </w:rPr>
+              <w:t>Especificação do Log</w:t>
+            </w:r>
+            <w:r>
+              <w:rPr>
+                <w:noProof/>
+                <w:webHidden/>
+                <w:color w:val="auto"/>
+                <w:sz w:val="26"/>
+                <w:szCs w:val="28"/>
+              </w:rPr>
+              <w:tab/>
+            </w:r>
+            <w:r>
+              <w:rPr>
+                <w:noProof/>
+                <w:webHidden/>
+                <w:color w:val="auto"/>
+                <w:sz w:val="26"/>
+                <w:szCs w:val="28"/>
+              </w:rPr>
+              <w:fldChar w:fldCharType="begin"/>
+            </w:r>
+            <w:r>
+              <w:rPr>
+                <w:noProof/>
+                <w:webHidden/>
+                <w:color w:val="auto"/>
+                <w:sz w:val="26"/>
+                <w:szCs w:val="28"/>
+              </w:rPr>
+              <w:instrText xml:space="preserve"> PAGEREF _Toc152437409 \h </w:instrText>
+            </w:r>
+            <w:r>
+              <w:rPr>
+                <w:noProof/>
+                <w:webHidden/>
+                <w:color w:val="auto"/>
+                <w:sz w:val="26"/>
+                <w:szCs w:val="28"/>
+              </w:rPr>
+            </w:r>
+            <w:r>
+              <w:rPr>
+                <w:noProof/>
+                <w:webHidden/>
+                <w:color w:val="auto"/>
+                <w:sz w:val="26"/>
+                <w:szCs w:val="28"/>
+              </w:rPr>
+              <w:fldChar w:fldCharType="separate"/>
+            </w:r>
+            <w:r>
+              <w:rPr>
+                <w:noProof/>
+                <w:webHidden/>
+                <w:color w:val="auto"/>
+                <w:sz w:val="26"/>
+                <w:szCs w:val="28"/>
+              </w:rPr>
+              <w:t>19</w:t>
+            </w:r>
+            <w:r>
+              <w:rPr>
+                <w:noProof/>
+                <w:webHidden/>
+                <w:color w:val="auto"/>
+                <w:sz w:val="26"/>
+                <w:szCs w:val="28"/>
+              </w:rPr>
+              <w:fldChar w:fldCharType="end"/>
+            </w:r>
+          </w:hyperlink>
+        </w:p>
+        <w:p>
+          <w:pPr>
+            <w:pStyle w:val="Sumrio1"/>
+            <w:tabs>
+              <w:tab w:val="right" w:leader="dot" w:pos="9968"/>
+            </w:tabs>
+            <w:rPr>
+              <w:rFonts w:asciiTheme="minorHAnsi" w:eastAsiaTheme="minorEastAsia" w:hAnsiTheme="minorHAnsi"/>
+              <w:noProof/>
+              <w:color w:val="auto"/>
+              <w:kern w:val="2"/>
+              <w:sz w:val="28"/>
+              <w:szCs w:val="28"/>
+              <w14:ligatures w14:val="standardContextual"/>
+            </w:rPr>
+          </w:pPr>
+          <w:hyperlink w:anchor="_Toc152437410" w:history="1">
+            <w:r>
+              <w:rPr>
+                <w:rStyle w:val="Hyperlink"/>
+                <w:noProof/>
+                <w:color w:val="auto"/>
+                <w:sz w:val="26"/>
+                <w:szCs w:val="28"/>
+              </w:rPr>
+              <w:t>Especificação da integração com o Slack</w:t>
+            </w:r>
+            <w:r>
+              <w:rPr>
+                <w:noProof/>
+                <w:webHidden/>
+                <w:color w:val="auto"/>
+                <w:sz w:val="26"/>
+                <w:szCs w:val="28"/>
+              </w:rPr>
+              <w:tab/>
+            </w:r>
+            <w:r>
+              <w:rPr>
+                <w:noProof/>
+                <w:webHidden/>
+                <w:color w:val="auto"/>
+                <w:sz w:val="26"/>
+                <w:szCs w:val="28"/>
+              </w:rPr>
+              <w:fldChar w:fldCharType="begin"/>
+            </w:r>
+            <w:r>
+              <w:rPr>
+                <w:noProof/>
+                <w:webHidden/>
+                <w:color w:val="auto"/>
+                <w:sz w:val="26"/>
+                <w:szCs w:val="28"/>
+              </w:rPr>
+              <w:instrText xml:space="preserve"> PAGEREF _Toc152437410 \h </w:instrText>
+            </w:r>
+            <w:r>
+              <w:rPr>
+                <w:noProof/>
+                <w:webHidden/>
+                <w:color w:val="auto"/>
+                <w:sz w:val="26"/>
+                <w:szCs w:val="28"/>
+              </w:rPr>
+            </w:r>
+            <w:r>
+              <w:rPr>
+                <w:noProof/>
+                <w:webHidden/>
+                <w:color w:val="auto"/>
+                <w:sz w:val="26"/>
+                <w:szCs w:val="28"/>
+              </w:rPr>
+              <w:fldChar w:fldCharType="separate"/>
+            </w:r>
+            <w:r>
+              <w:rPr>
+                <w:noProof/>
+                <w:webHidden/>
+                <w:color w:val="auto"/>
+                <w:sz w:val="26"/>
+                <w:szCs w:val="28"/>
+              </w:rPr>
+              <w:t>19</w:t>
+            </w:r>
+            <w:r>
+              <w:rPr>
+                <w:noProof/>
+                <w:webHidden/>
+                <w:color w:val="auto"/>
+                <w:sz w:val="26"/>
+                <w:szCs w:val="28"/>
+              </w:rPr>
+              <w:fldChar w:fldCharType="end"/>
+            </w:r>
+          </w:hyperlink>
+        </w:p>
+        <w:p>
+          <w:pPr>
+            <w:pStyle w:val="Sumrio1"/>
+            <w:tabs>
+              <w:tab w:val="right" w:leader="dot" w:pos="9968"/>
+            </w:tabs>
+            <w:rPr>
+              <w:rFonts w:asciiTheme="minorHAnsi" w:eastAsiaTheme="minorEastAsia" w:hAnsiTheme="minorHAnsi"/>
+              <w:noProof/>
+              <w:color w:val="auto"/>
+              <w:kern w:val="2"/>
+              <w:sz w:val="28"/>
+              <w:szCs w:val="28"/>
+              <w14:ligatures w14:val="standardContextual"/>
+            </w:rPr>
+          </w:pPr>
+          <w:hyperlink w:anchor="_Toc152437411" w:history="1">
+            <w:r>
+              <w:rPr>
+                <w:rStyle w:val="Hyperlink"/>
+                <w:noProof/>
+                <w:color w:val="auto"/>
+                <w:sz w:val="26"/>
+                <w:szCs w:val="28"/>
+              </w:rPr>
+              <w:t>Especificação da inovação</w:t>
+            </w:r>
+            <w:r>
+              <w:rPr>
+                <w:noProof/>
+                <w:webHidden/>
+                <w:color w:val="auto"/>
+                <w:sz w:val="26"/>
+                <w:szCs w:val="28"/>
+              </w:rPr>
+              <w:tab/>
+            </w:r>
+            <w:r>
+              <w:rPr>
+                <w:noProof/>
+                <w:webHidden/>
+                <w:color w:val="auto"/>
+                <w:sz w:val="26"/>
+                <w:szCs w:val="28"/>
+              </w:rPr>
+              <w:fldChar w:fldCharType="begin"/>
+            </w:r>
+            <w:r>
+              <w:rPr>
+                <w:noProof/>
+                <w:webHidden/>
+                <w:color w:val="auto"/>
+                <w:sz w:val="26"/>
+                <w:szCs w:val="28"/>
+              </w:rPr>
+              <w:instrText xml:space="preserve"> PAGEREF _Toc152437411 \h </w:instrText>
+            </w:r>
+            <w:r>
+              <w:rPr>
+                <w:noProof/>
+                <w:webHidden/>
+                <w:color w:val="auto"/>
+                <w:sz w:val="26"/>
+                <w:szCs w:val="28"/>
+              </w:rPr>
+            </w:r>
+            <w:r>
+              <w:rPr>
+                <w:noProof/>
+                <w:webHidden/>
+                <w:color w:val="auto"/>
+                <w:sz w:val="26"/>
+                <w:szCs w:val="28"/>
+              </w:rPr>
+              <w:fldChar w:fldCharType="separate"/>
+            </w:r>
+            <w:r>
+              <w:rPr>
+                <w:noProof/>
+                <w:webHidden/>
+                <w:color w:val="auto"/>
+                <w:sz w:val="26"/>
+                <w:szCs w:val="28"/>
+              </w:rPr>
+              <w:t>20</w:t>
+            </w:r>
+            <w:r>
+              <w:rPr>
+                <w:noProof/>
+                <w:webHidden/>
+                <w:color w:val="auto"/>
+                <w:sz w:val="26"/>
+                <w:szCs w:val="28"/>
+              </w:rPr>
+              <w:fldChar w:fldCharType="end"/>
+            </w:r>
+          </w:hyperlink>
+        </w:p>
+        <w:p>
+          <w:pPr>
+            <w:pStyle w:val="Sumrio1"/>
+            <w:tabs>
+              <w:tab w:val="right" w:leader="dot" w:pos="9968"/>
+            </w:tabs>
+            <w:rPr>
+              <w:rFonts w:asciiTheme="minorHAnsi" w:eastAsiaTheme="minorEastAsia" w:hAnsiTheme="minorHAnsi"/>
+              <w:noProof/>
+              <w:color w:val="auto"/>
+              <w:kern w:val="2"/>
+              <w:sz w:val="28"/>
+              <w:szCs w:val="28"/>
+              <w14:ligatures w14:val="standardContextual"/>
+            </w:rPr>
+          </w:pPr>
+          <w:hyperlink w:anchor="_Toc152437412" w:history="1">
+            <w:r>
+              <w:rPr>
+                <w:rStyle w:val="Hyperlink"/>
+                <w:noProof/>
+                <w:color w:val="auto"/>
+                <w:sz w:val="26"/>
+                <w:szCs w:val="28"/>
+              </w:rPr>
+              <w:t>Relatório e roteiro das visitas</w:t>
+            </w:r>
+            <w:r>
+              <w:rPr>
+                <w:noProof/>
+                <w:webHidden/>
+                <w:color w:val="auto"/>
+                <w:sz w:val="26"/>
+                <w:szCs w:val="28"/>
+              </w:rPr>
+              <w:tab/>
+            </w:r>
+            <w:r>
+              <w:rPr>
+                <w:noProof/>
+                <w:webHidden/>
+                <w:color w:val="auto"/>
+                <w:sz w:val="26"/>
+                <w:szCs w:val="28"/>
+              </w:rPr>
+              <w:fldChar w:fldCharType="begin"/>
+            </w:r>
+            <w:r>
+              <w:rPr>
+                <w:noProof/>
+                <w:webHidden/>
+                <w:color w:val="auto"/>
+                <w:sz w:val="26"/>
+                <w:szCs w:val="28"/>
+              </w:rPr>
+              <w:instrText xml:space="preserve"> PAGEREF _Toc152437412 \h </w:instrText>
+            </w:r>
+            <w:r>
+              <w:rPr>
+                <w:noProof/>
+                <w:webHidden/>
+                <w:color w:val="auto"/>
+                <w:sz w:val="26"/>
+                <w:szCs w:val="28"/>
+              </w:rPr>
+            </w:r>
+            <w:r>
+              <w:rPr>
+                <w:noProof/>
+                <w:webHidden/>
+                <w:color w:val="auto"/>
+                <w:sz w:val="26"/>
+                <w:szCs w:val="28"/>
+              </w:rPr>
+              <w:fldChar w:fldCharType="separate"/>
+            </w:r>
+            <w:r>
+              <w:rPr>
+                <w:noProof/>
+                <w:webHidden/>
+                <w:color w:val="auto"/>
+                <w:sz w:val="26"/>
+                <w:szCs w:val="28"/>
+              </w:rPr>
+              <w:t>22</w:t>
+            </w:r>
+            <w:r>
+              <w:rPr>
+                <w:noProof/>
+                <w:webHidden/>
+                <w:color w:val="auto"/>
+                <w:sz w:val="26"/>
+                <w:szCs w:val="28"/>
+              </w:rPr>
+              <w:fldChar w:fldCharType="end"/>
+            </w:r>
+          </w:hyperlink>
+        </w:p>
+        <w:p>
+          <w:pPr>
+            <w:pStyle w:val="Sumrio1"/>
+            <w:tabs>
+              <w:tab w:val="right" w:leader="dot" w:pos="9968"/>
+            </w:tabs>
+            <w:rPr>
+              <w:rFonts w:asciiTheme="minorHAnsi" w:eastAsiaTheme="minorEastAsia" w:hAnsiTheme="minorHAnsi"/>
+              <w:noProof/>
+              <w:color w:val="auto"/>
+              <w:kern w:val="2"/>
+              <w:sz w:val="28"/>
+              <w:szCs w:val="28"/>
+              <w14:ligatures w14:val="standardContextual"/>
+            </w:rPr>
+          </w:pPr>
+          <w:hyperlink w:anchor="_Toc152437413" w:history="1">
+            <w:r>
+              <w:rPr>
+                <w:rStyle w:val="Hyperlink"/>
+                <w:noProof/>
+                <w:color w:val="auto"/>
+                <w:sz w:val="26"/>
+                <w:szCs w:val="28"/>
+              </w:rPr>
+              <w:t>GitHub</w:t>
+            </w:r>
+            <w:r>
+              <w:rPr>
+                <w:noProof/>
+                <w:webHidden/>
+                <w:color w:val="auto"/>
+                <w:sz w:val="26"/>
+                <w:szCs w:val="28"/>
+              </w:rPr>
+              <w:tab/>
+            </w:r>
+            <w:r>
+              <w:rPr>
+                <w:noProof/>
+                <w:webHidden/>
+                <w:color w:val="auto"/>
+                <w:sz w:val="26"/>
+                <w:szCs w:val="28"/>
+              </w:rPr>
+              <w:fldChar w:fldCharType="begin"/>
+            </w:r>
+            <w:r>
+              <w:rPr>
+                <w:noProof/>
+                <w:webHidden/>
+                <w:color w:val="auto"/>
+                <w:sz w:val="26"/>
+                <w:szCs w:val="28"/>
+              </w:rPr>
+              <w:instrText xml:space="preserve"> PAGEREF _Toc152437413 \h </w:instrText>
+            </w:r>
+            <w:r>
+              <w:rPr>
+                <w:noProof/>
+                <w:webHidden/>
+                <w:color w:val="auto"/>
+                <w:sz w:val="26"/>
+                <w:szCs w:val="28"/>
+              </w:rPr>
+            </w:r>
+            <w:r>
+              <w:rPr>
+                <w:noProof/>
+                <w:webHidden/>
+                <w:color w:val="auto"/>
+                <w:sz w:val="26"/>
+                <w:szCs w:val="28"/>
+              </w:rPr>
+              <w:fldChar w:fldCharType="separate"/>
+            </w:r>
+            <w:r>
+              <w:rPr>
+                <w:noProof/>
+                <w:webHidden/>
+                <w:color w:val="auto"/>
+                <w:sz w:val="26"/>
+                <w:szCs w:val="28"/>
+              </w:rPr>
+              <w:t>22</w:t>
+            </w:r>
+            <w:r>
+              <w:rPr>
+                <w:noProof/>
+                <w:webHidden/>
+                <w:color w:val="auto"/>
+                <w:sz w:val="26"/>
+                <w:szCs w:val="28"/>
+              </w:rPr>
+              <w:fldChar w:fldCharType="end"/>
+            </w:r>
+          </w:hyperlink>
+        </w:p>
+        <w:p>
+          <w:pPr>
+            <w:rPr>
+              <w:b/>
+              <w:bCs/>
+              <w:color w:val="auto"/>
+              <w:sz w:val="26"/>
+              <w:szCs w:val="28"/>
+            </w:rPr>
+          </w:pPr>
+          <w:r>
+            <w:rPr>
+              <w:b/>
+              <w:bCs/>
+              <w:color w:val="auto"/>
+              <w:sz w:val="26"/>
+              <w:szCs w:val="28"/>
+            </w:rPr>
+            <w:fldChar w:fldCharType="end"/>
+          </w:r>
+        </w:p>
+        <w:p>
+          <w:pPr>
+            <w:rPr>
+              <w:b/>
+              <w:bCs/>
+              <w:color w:val="auto"/>
+              <w:sz w:val="26"/>
+              <w:szCs w:val="28"/>
+            </w:rPr>
+          </w:pPr>
+        </w:p>
+        <w:p/>
+      </w:sdtContent>
+    </w:sdt>
+    <w:bookmarkStart w:id="1" w:name="_Toc152437385" w:displacedByCustomXml="prev"/>
     <w:p>
       <w:pPr>
         <w:pStyle w:val="Ttulo1"/>
         <w:rPr>
           <w:rFonts w:asciiTheme="minorHAnsi" w:hAnsiTheme="minorHAnsi" w:cstheme="minorHAnsi"/>
           <w:color w:val="5D048A"/>
-          <w:sz w:val="28"/>
-          <w:szCs w:val="28"/>
-        </w:rPr>
-      </w:pPr>
-      <w:bookmarkStart w:id="0" w:name="_Toc147172258"/>
+          <w:sz w:val="36"/>
+          <w:szCs w:val="36"/>
+        </w:rPr>
+      </w:pPr>
       <w:r>
         <w:rPr>
           <w:rFonts w:asciiTheme="minorHAnsi" w:hAnsiTheme="minorHAnsi" w:cstheme="minorHAnsi"/>
           <w:color w:val="5D048A"/>
-          <w:sz w:val="28"/>
-          <w:szCs w:val="28"/>
+          <w:sz w:val="36"/>
+          <w:szCs w:val="36"/>
         </w:rPr>
         <w:lastRenderedPageBreak/>
         <w:t xml:space="preserve">Grupo </w:t>
@@ -1189,8 +4181,8 @@
         <w:rPr>
           <w:rFonts w:asciiTheme="minorHAnsi" w:hAnsiTheme="minorHAnsi" w:cstheme="minorHAnsi"/>
           <w:color w:val="5D048A"/>
-          <w:sz w:val="28"/>
-          <w:szCs w:val="28"/>
+          <w:sz w:val="36"/>
+          <w:szCs w:val="36"/>
         </w:rPr>
         <w:t>9</w:t>
       </w:r>
@@ -1198,8 +4190,8 @@
         <w:rPr>
           <w:rFonts w:asciiTheme="minorHAnsi" w:hAnsiTheme="minorHAnsi" w:cstheme="minorHAnsi"/>
           <w:color w:val="5D048A"/>
-          <w:sz w:val="28"/>
-          <w:szCs w:val="28"/>
+          <w:sz w:val="36"/>
+          <w:szCs w:val="36"/>
         </w:rPr>
         <w:t xml:space="preserve"> – </w:t>
       </w:r>
@@ -1207,12 +4199,13 @@
         <w:rPr>
           <w:rFonts w:asciiTheme="minorHAnsi" w:hAnsiTheme="minorHAnsi" w:cstheme="minorHAnsi"/>
           <w:color w:val="5D048A"/>
-          <w:sz w:val="28"/>
-          <w:szCs w:val="28"/>
+          <w:sz w:val="36"/>
+          <w:szCs w:val="36"/>
         </w:rPr>
         <w:t>Monitoramento de computadores gamers utilizados em campeonatos de eSports</w:t>
       </w:r>
       <w:bookmarkEnd w:id="0"/>
+      <w:bookmarkEnd w:id="1"/>
     </w:p>
     <w:p/>
     <w:tbl>
@@ -1565,25 +4558,21 @@
         <w:pStyle w:val="Ttulo1"/>
         <w:rPr>
           <w:color w:val="6C059F"/>
-          <w:sz w:val="28"/>
-          <w:szCs w:val="24"/>
-        </w:rPr>
-      </w:pPr>
-      <w:bookmarkStart w:id="1" w:name="_Toc147172259"/>
+        </w:rPr>
+      </w:pPr>
+      <w:bookmarkStart w:id="2" w:name="_Toc147172259"/>
+      <w:bookmarkStart w:id="3" w:name="_Toc152437386"/>
       <w:r>
         <w:rPr>
           <w:color w:val="6C059F"/>
-          <w:sz w:val="28"/>
-          <w:szCs w:val="24"/>
         </w:rPr>
         <w:t>Contexto do Negócio</w:t>
       </w:r>
-      <w:bookmarkEnd w:id="1"/>
+      <w:bookmarkEnd w:id="2"/>
+      <w:bookmarkEnd w:id="3"/>
       <w:r>
         <w:rPr>
           <w:color w:val="6C059F"/>
-          <w:sz w:val="28"/>
-          <w:szCs w:val="24"/>
         </w:rPr>
         <w:t xml:space="preserve"> </w:t>
       </w:r>
@@ -2353,20 +5342,18 @@
         <w:pStyle w:val="Ttulo1"/>
         <w:rPr>
           <w:color w:val="6C059F"/>
-          <w:sz w:val="28"/>
-          <w:szCs w:val="24"/>
-        </w:rPr>
-      </w:pPr>
-      <w:bookmarkStart w:id="2" w:name="_Toc147172260"/>
+        </w:rPr>
+      </w:pPr>
+      <w:bookmarkStart w:id="4" w:name="_Toc147172260"/>
+      <w:bookmarkStart w:id="5" w:name="_Toc152437387"/>
       <w:r>
         <w:rPr>
           <w:color w:val="6C059F"/>
-          <w:sz w:val="28"/>
-          <w:szCs w:val="24"/>
         </w:rPr>
         <w:t>Justificativa</w:t>
       </w:r>
-      <w:bookmarkEnd w:id="2"/>
+      <w:bookmarkEnd w:id="4"/>
+      <w:bookmarkEnd w:id="5"/>
     </w:p>
     <w:p>
       <w:pPr>
@@ -2611,18 +5598,20 @@
         <w:pStyle w:val="Ttulo1"/>
         <w:rPr>
           <w:color w:val="6C059F"/>
-          <w:sz w:val="28"/>
-        </w:rPr>
-      </w:pPr>
-      <w:bookmarkStart w:id="3" w:name="_Toc147172261"/>
+          <w:szCs w:val="40"/>
+        </w:rPr>
+      </w:pPr>
+      <w:bookmarkStart w:id="6" w:name="_Toc147172261"/>
+      <w:bookmarkStart w:id="7" w:name="_Toc152437388"/>
       <w:r>
         <w:rPr>
           <w:color w:val="6C059F"/>
-          <w:sz w:val="28"/>
+          <w:szCs w:val="40"/>
         </w:rPr>
         <w:t>Objetivo</w:t>
       </w:r>
-      <w:bookmarkEnd w:id="3"/>
+      <w:bookmarkEnd w:id="6"/>
+      <w:bookmarkEnd w:id="7"/>
     </w:p>
     <w:p>
       <w:pPr>
@@ -2660,14 +5649,16 @@
           <w:color w:val="6C059F"/>
         </w:rPr>
       </w:pPr>
-      <w:bookmarkStart w:id="4" w:name="_Toc147172262"/>
+      <w:bookmarkStart w:id="8" w:name="_Toc147172262"/>
+      <w:bookmarkStart w:id="9" w:name="_Toc152437389"/>
       <w:r>
         <w:rPr>
           <w:color w:val="6C059F"/>
         </w:rPr>
         <w:t>Escopo</w:t>
       </w:r>
-      <w:bookmarkEnd w:id="4"/>
+      <w:bookmarkEnd w:id="8"/>
+      <w:bookmarkEnd w:id="9"/>
     </w:p>
     <w:p>
       <w:pPr>
@@ -2771,7 +5762,16 @@
           <w:sz w:val="24"/>
           <w:szCs w:val="24"/>
         </w:rPr>
-        <w:t>Armazenar históricos e relatórios para que o usuário possa acompanhar o monitoramento ao longo do tempo;</w:t>
+        <w:t>Armazenar históricos e relatórios para que o usuário possa acompanhar o monitoramento ao longo do tempo</w:t>
+      </w:r>
+      <w:r>
+        <w:rPr>
+          <w:rFonts w:asciiTheme="minorHAnsi" w:hAnsiTheme="minorHAnsi" w:cstheme="minorHAnsi"/>
+          <w:color w:val="auto"/>
+          <w:sz w:val="24"/>
+          <w:szCs w:val="24"/>
+        </w:rPr>
+        <w:t>.</w:t>
       </w:r>
     </w:p>
     <w:p>
@@ -2787,14 +5787,16 @@
           <w:color w:val="6C059F"/>
         </w:rPr>
       </w:pPr>
-      <w:bookmarkStart w:id="5" w:name="_Toc147172263"/>
+      <w:bookmarkStart w:id="10" w:name="_Toc147172263"/>
+      <w:bookmarkStart w:id="11" w:name="_Toc152437390"/>
       <w:r>
         <w:rPr>
           <w:color w:val="6C059F"/>
         </w:rPr>
         <w:t>Premissas</w:t>
       </w:r>
-      <w:bookmarkEnd w:id="5"/>
+      <w:bookmarkEnd w:id="10"/>
+      <w:bookmarkEnd w:id="11"/>
       <w:r>
         <w:rPr>
           <w:color w:val="6C059F"/>
@@ -2898,7 +5900,17 @@
         <w:t>Ter o pacote de aplicativos instalados para a aplicação funcionar.</w:t>
       </w:r>
     </w:p>
-    <w:p/>
+    <w:p>
+      <w:pPr>
+        <w:pStyle w:val="PargrafodaLista"/>
+        <w:rPr>
+          <w:rFonts w:asciiTheme="minorHAnsi" w:hAnsiTheme="minorHAnsi" w:cstheme="minorHAnsi"/>
+          <w:color w:val="auto"/>
+          <w:sz w:val="24"/>
+          <w:szCs w:val="24"/>
+        </w:rPr>
+      </w:pPr>
+    </w:p>
     <w:p/>
     <w:p/>
     <w:p/>
@@ -2909,7 +5921,8 @@
           <w:color w:val="6C059F"/>
         </w:rPr>
       </w:pPr>
-      <w:bookmarkStart w:id="6" w:name="_Toc147172264"/>
+      <w:bookmarkStart w:id="12" w:name="_Toc147172264"/>
+      <w:bookmarkStart w:id="13" w:name="_Toc152437391"/>
       <w:r>
         <w:rPr>
           <w:color w:val="6C059F"/>
@@ -2917,7 +5930,8 @@
         <w:lastRenderedPageBreak/>
         <w:t>Restrições</w:t>
       </w:r>
-      <w:bookmarkEnd w:id="6"/>
+      <w:bookmarkEnd w:id="12"/>
+      <w:bookmarkEnd w:id="13"/>
     </w:p>
     <w:p>
       <w:pPr>
@@ -3101,14 +6115,1298 @@
           <w:color w:val="6C059F"/>
         </w:rPr>
       </w:pPr>
-      <w:bookmarkStart w:id="7" w:name="_Toc147172268"/>
+      <w:bookmarkStart w:id="14" w:name="_Toc152437392"/>
       <w:r>
         <w:rPr>
           <w:color w:val="6C059F"/>
         </w:rPr>
+        <w:t>Diagrama da Solução – Visão Técnica</w:t>
+      </w:r>
+      <w:bookmarkEnd w:id="14"/>
+    </w:p>
+    <w:p>
+      <w:r>
+        <w:rPr>
+          <w:noProof/>
+        </w:rPr>
+        <mc:AlternateContent>
+          <mc:Choice Requires="wps">
+            <w:drawing>
+              <wp:anchor distT="0" distB="0" distL="114300" distR="114300" simplePos="0" relativeHeight="251665408" behindDoc="0" locked="0" layoutInCell="1" allowOverlap="1" wp14:anchorId="2517FF52" wp14:editId="03DDAD74">
+                <wp:simplePos x="0" y="0"/>
+                <wp:positionH relativeFrom="column">
+                  <wp:posOffset>4529355</wp:posOffset>
+                </wp:positionH>
+                <wp:positionV relativeFrom="paragraph">
+                  <wp:posOffset>2321025</wp:posOffset>
+                </wp:positionV>
+                <wp:extent cx="208548" cy="204537"/>
+                <wp:effectExtent l="0" t="0" r="20320" b="24130"/>
+                <wp:wrapNone/>
+                <wp:docPr id="443347679" name="Retângulo 5"/>
+                <wp:cNvGraphicFramePr/>
+                <a:graphic xmlns:a="http://schemas.openxmlformats.org/drawingml/2006/main">
+                  <a:graphicData uri="http://schemas.microsoft.com/office/word/2010/wordprocessingShape">
+                    <wps:wsp>
+                      <wps:cNvSpPr/>
+                      <wps:spPr>
+                        <a:xfrm>
+                          <a:off x="0" y="0"/>
+                          <a:ext cx="208548" cy="204537"/>
+                        </a:xfrm>
+                        <a:prstGeom prst="rect">
+                          <a:avLst/>
+                        </a:prstGeom>
+                        <a:solidFill>
+                          <a:schemeClr val="bg1"/>
+                        </a:solidFill>
+                        <a:ln>
+                          <a:solidFill>
+                            <a:schemeClr val="bg1"/>
+                          </a:solidFill>
+                        </a:ln>
+                      </wps:spPr>
+                      <wps:style>
+                        <a:lnRef idx="2">
+                          <a:schemeClr val="accent1">
+                            <a:shade val="15000"/>
+                          </a:schemeClr>
+                        </a:lnRef>
+                        <a:fillRef idx="1">
+                          <a:schemeClr val="accent1"/>
+                        </a:fillRef>
+                        <a:effectRef idx="0">
+                          <a:schemeClr val="accent1"/>
+                        </a:effectRef>
+                        <a:fontRef idx="minor">
+                          <a:schemeClr val="lt1"/>
+                        </a:fontRef>
+                      </wps:style>
+                      <wps:bodyPr rot="0" spcFirstLastPara="0" vertOverflow="overflow" horzOverflow="overflow" vert="horz" wrap="square" lIns="91440" tIns="45720" rIns="91440" bIns="45720" numCol="1" spcCol="0" rtlCol="0" fromWordArt="0" anchor="ctr" anchorCtr="0" forceAA="0" compatLnSpc="1">
+                        <a:prstTxWarp prst="textNoShape">
+                          <a:avLst/>
+                        </a:prstTxWarp>
+                        <a:noAutofit/>
+                      </wps:bodyPr>
+                    </wps:wsp>
+                  </a:graphicData>
+                </a:graphic>
+                <wp14:sizeRelV relativeFrom="margin">
+                  <wp14:pctHeight>0</wp14:pctHeight>
+                </wp14:sizeRelV>
+              </wp:anchor>
+            </w:drawing>
+          </mc:Choice>
+          <mc:Fallback>
+            <w:pict>
+              <v:rect w14:anchorId="6CC7B44F" id="Retângulo 5" o:spid="_x0000_s1026" style="position:absolute;margin-left:356.65pt;margin-top:182.75pt;width:16.4pt;height:16.1pt;z-index:251665408;visibility:visible;mso-wrap-style:square;mso-height-percent:0;mso-wrap-distance-left:9pt;mso-wrap-distance-top:0;mso-wrap-distance-right:9pt;mso-wrap-distance-bottom:0;mso-position-horizontal:absolute;mso-position-horizontal-relative:text;mso-position-vertical:absolute;mso-position-vertical-relative:text;mso-height-percent:0;mso-height-relative:margin;v-text-anchor:middle" o:gfxdata="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" fillcolor="white [3212]" strokecolor="white [3212]" strokeweight="1pt"/>
+            </w:pict>
+          </mc:Fallback>
+        </mc:AlternateContent>
+      </w:r>
+      <w:r>
+        <w:rPr>
+          <w:noProof/>
+        </w:rPr>
+        <mc:AlternateContent>
+          <mc:Choice Requires="wps">
+            <w:drawing>
+              <wp:anchor distT="0" distB="0" distL="114300" distR="114300" simplePos="0" relativeHeight="251663360" behindDoc="0" locked="0" layoutInCell="1" allowOverlap="1" wp14:anchorId="76D4D85B" wp14:editId="113EB823">
+                <wp:simplePos x="0" y="0"/>
+                <wp:positionH relativeFrom="column">
+                  <wp:posOffset>3711207</wp:posOffset>
+                </wp:positionH>
+                <wp:positionV relativeFrom="paragraph">
+                  <wp:posOffset>2308994</wp:posOffset>
+                </wp:positionV>
+                <wp:extent cx="208548" cy="240631"/>
+                <wp:effectExtent l="0" t="0" r="20320" b="26670"/>
+                <wp:wrapNone/>
+                <wp:docPr id="1697390158" name="Retângulo 5"/>
+                <wp:cNvGraphicFramePr/>
+                <a:graphic xmlns:a="http://schemas.openxmlformats.org/drawingml/2006/main">
+                  <a:graphicData uri="http://schemas.microsoft.com/office/word/2010/wordprocessingShape">
+                    <wps:wsp>
+                      <wps:cNvSpPr/>
+                      <wps:spPr>
+                        <a:xfrm>
+                          <a:off x="0" y="0"/>
+                          <a:ext cx="208548" cy="240631"/>
+                        </a:xfrm>
+                        <a:prstGeom prst="rect">
+                          <a:avLst/>
+                        </a:prstGeom>
+                        <a:solidFill>
+                          <a:schemeClr val="bg1"/>
+                        </a:solidFill>
+                        <a:ln>
+                          <a:solidFill>
+                            <a:schemeClr val="bg1"/>
+                          </a:solidFill>
+                        </a:ln>
+                      </wps:spPr>
+                      <wps:style>
+                        <a:lnRef idx="2">
+                          <a:schemeClr val="accent1">
+                            <a:shade val="15000"/>
+                          </a:schemeClr>
+                        </a:lnRef>
+                        <a:fillRef idx="1">
+                          <a:schemeClr val="accent1"/>
+                        </a:fillRef>
+                        <a:effectRef idx="0">
+                          <a:schemeClr val="accent1"/>
+                        </a:effectRef>
+                        <a:fontRef idx="minor">
+                          <a:schemeClr val="lt1"/>
+                        </a:fontRef>
+                      </wps:style>
+                      <wps:bodyPr rot="0" spcFirstLastPara="0" vertOverflow="overflow" horzOverflow="overflow" vert="horz" wrap="square" lIns="91440" tIns="45720" rIns="91440" bIns="45720" numCol="1" spcCol="0" rtlCol="0" fromWordArt="0" anchor="ctr" anchorCtr="0" forceAA="0" compatLnSpc="1">
+                        <a:prstTxWarp prst="textNoShape">
+                          <a:avLst/>
+                        </a:prstTxWarp>
+                        <a:noAutofit/>
+                      </wps:bodyPr>
+                    </wps:wsp>
+                  </a:graphicData>
+                </a:graphic>
+              </wp:anchor>
+            </w:drawing>
+          </mc:Choice>
+          <mc:Fallback>
+            <w:pict>
+              <v:rect w14:anchorId="3D85190B" id="Retângulo 5" o:spid="_x0000_s1026" style="position:absolute;margin-left:292.2pt;margin-top:181.8pt;width:16.4pt;height:18.95pt;z-index:251663360;visibility:visible;mso-wrap-style:square;mso-wrap-distance-left:9pt;mso-wrap-distance-top:0;mso-wrap-distance-right:9pt;mso-wrap-distance-bottom:0;mso-position-horizontal:absolute;mso-position-horizontal-relative:text;mso-position-vertical:absolute;mso-position-vertical-relative:text;v-text-anchor:middle" o:gfxdata="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" fillcolor="white [3212]" strokecolor="white [3212]" strokeweight="1pt"/>
+            </w:pict>
+          </mc:Fallback>
+        </mc:AlternateContent>
+      </w:r>
+      <w:r>
+        <w:rPr>
+          <w:noProof/>
+        </w:rPr>
+        <w:drawing>
+          <wp:inline distT="0" distB="0" distL="0" distR="0" wp14:anchorId="0467655E" wp14:editId="09A94816">
+            <wp:extent cx="6865620" cy="5128260"/>
+            <wp:effectExtent l="0" t="0" r="0" b="0"/>
+            <wp:docPr id="1231234552" name="Imagem 3" descr="Diagrama&#10;&#10;Descrição gerada automaticamente"/>
+            <wp:cNvGraphicFramePr>
+              <a:graphicFrameLocks xmlns:a="http://schemas.openxmlformats.org/drawingml/2006/main" noChangeAspect="1"/>
+            </wp:cNvGraphicFramePr>
+            <a:graphic xmlns:a="http://schemas.openxmlformats.org/drawingml/2006/main">
+              <a:graphicData uri="http://schemas.openxmlformats.org/drawingml/2006/picture">
+                <pic:pic xmlns:pic="http://schemas.openxmlformats.org/drawingml/2006/picture">
+                  <pic:nvPicPr>
+                    <pic:cNvPr id="1231234552" name="Imagem 3" descr="Diagrama&#10;&#10;Descrição gerada automaticamente"/>
+                    <pic:cNvPicPr/>
+                  </pic:nvPicPr>
+                  <pic:blipFill>
+                    <a:blip r:embed="rId13" cstate="print">
+                      <a:extLst>
+                        <a:ext uri="{28A0092B-C50C-407E-A947-70E740481C1C}">
+                          <a14:useLocalDpi xmlns:a14="http://schemas.microsoft.com/office/drawing/2010/main" val="0"/>
+                        </a:ext>
+                      </a:extLst>
+                    </a:blip>
+                    <a:stretch>
+                      <a:fillRect/>
+                    </a:stretch>
+                  </pic:blipFill>
+                  <pic:spPr>
+                    <a:xfrm>
+                      <a:off x="0" y="0"/>
+                      <a:ext cx="6865620" cy="5128260"/>
+                    </a:xfrm>
+                    <a:prstGeom prst="rect">
+                      <a:avLst/>
+                    </a:prstGeom>
+                  </pic:spPr>
+                </pic:pic>
+              </a:graphicData>
+            </a:graphic>
+          </wp:inline>
+        </w:drawing>
+      </w:r>
+    </w:p>
+    <w:p/>
+    <w:p/>
+    <w:p/>
+    <w:p/>
+    <w:p/>
+    <w:p/>
+    <w:p/>
+    <w:p/>
+    <w:p/>
+    <w:p>
+      <w:pPr>
+        <w:pStyle w:val="Ttulo1"/>
+        <w:rPr>
+          <w:color w:val="6C059F"/>
+        </w:rPr>
+      </w:pPr>
+      <w:bookmarkStart w:id="15" w:name="_Toc152437393"/>
+      <w:r>
+        <w:rPr>
+          <w:color w:val="6C059F"/>
+        </w:rPr>
+        <w:lastRenderedPageBreak/>
+        <w:t xml:space="preserve">Diagrama </w:t>
+      </w:r>
+      <w:r>
+        <w:rPr>
+          <w:color w:val="6C059F"/>
+        </w:rPr>
+        <w:t>de classes</w:t>
+      </w:r>
+      <w:bookmarkEnd w:id="15"/>
+      <w:r>
+        <w:rPr>
+          <w:color w:val="6C059F"/>
+        </w:rPr>
+        <w:t xml:space="preserve"> </w:t>
+      </w:r>
+    </w:p>
+    <w:p>
+      <w:r>
+        <w:rPr>
+          <w:noProof/>
+        </w:rPr>
+        <w:drawing>
+          <wp:inline distT="0" distB="0" distL="0" distR="0" wp14:anchorId="3B92A95A" wp14:editId="0E0C51C2">
+            <wp:extent cx="6743065" cy="4053840"/>
+            <wp:effectExtent l="0" t="0" r="635" b="3810"/>
+            <wp:docPr id="1215321005" name="Imagem 4" descr="Diagrama&#10;&#10;Descrição gerada automaticamente"/>
+            <wp:cNvGraphicFramePr>
+              <a:graphicFrameLocks xmlns:a="http://schemas.openxmlformats.org/drawingml/2006/main" noChangeAspect="1"/>
+            </wp:cNvGraphicFramePr>
+            <a:graphic xmlns:a="http://schemas.openxmlformats.org/drawingml/2006/main">
+              <a:graphicData uri="http://schemas.openxmlformats.org/drawingml/2006/picture">
+                <pic:pic xmlns:pic="http://schemas.openxmlformats.org/drawingml/2006/picture">
+                  <pic:nvPicPr>
+                    <pic:cNvPr id="1215321005" name="Imagem 4" descr="Diagrama&#10;&#10;Descrição gerada automaticamente"/>
+                    <pic:cNvPicPr/>
+                  </pic:nvPicPr>
+                  <pic:blipFill>
+                    <a:blip r:embed="rId14" cstate="print">
+                      <a:extLst>
+                        <a:ext uri="{28A0092B-C50C-407E-A947-70E740481C1C}">
+                          <a14:useLocalDpi xmlns:a14="http://schemas.microsoft.com/office/drawing/2010/main" val="0"/>
+                        </a:ext>
+                      </a:extLst>
+                    </a:blip>
+                    <a:stretch>
+                      <a:fillRect/>
+                    </a:stretch>
+                  </pic:blipFill>
+                  <pic:spPr>
+                    <a:xfrm>
+                      <a:off x="0" y="0"/>
+                      <a:ext cx="6752972" cy="4059796"/>
+                    </a:xfrm>
+                    <a:prstGeom prst="rect">
+                      <a:avLst/>
+                    </a:prstGeom>
+                  </pic:spPr>
+                </pic:pic>
+              </a:graphicData>
+            </a:graphic>
+          </wp:inline>
+        </w:drawing>
+      </w:r>
+    </w:p>
+    <w:p>
+      <w:pPr>
+        <w:pStyle w:val="Ttulo1"/>
+        <w:rPr>
+          <w:color w:val="6C059F"/>
+        </w:rPr>
+      </w:pPr>
+      <w:bookmarkStart w:id="16" w:name="_Toc152437394"/>
+      <w:r>
+        <w:rPr>
+          <w:color w:val="6C059F"/>
+        </w:rPr>
+        <w:t xml:space="preserve">Diagrama </w:t>
+      </w:r>
+      <w:r>
+        <w:rPr>
+          <w:color w:val="6C059F"/>
+        </w:rPr>
+        <w:t>de sequência (HTTP)</w:t>
+      </w:r>
+      <w:bookmarkEnd w:id="16"/>
+    </w:p>
+    <w:p>
+      <w:r>
+        <w:rPr>
+          <w:noProof/>
+        </w:rPr>
+        <w:drawing>
+          <wp:inline distT="0" distB="0" distL="0" distR="0" wp14:anchorId="3C51B889" wp14:editId="10BBC1F3">
+            <wp:extent cx="6610350" cy="4137660"/>
+            <wp:effectExtent l="0" t="0" r="0" b="0"/>
+            <wp:docPr id="1901152583" name="Imagem 5" descr="Diagrama&#10;&#10;Descrição gerada automaticamente"/>
+            <wp:cNvGraphicFramePr>
+              <a:graphicFrameLocks xmlns:a="http://schemas.openxmlformats.org/drawingml/2006/main" noChangeAspect="1"/>
+            </wp:cNvGraphicFramePr>
+            <a:graphic xmlns:a="http://schemas.openxmlformats.org/drawingml/2006/main">
+              <a:graphicData uri="http://schemas.openxmlformats.org/drawingml/2006/picture">
+                <pic:pic xmlns:pic="http://schemas.openxmlformats.org/drawingml/2006/picture">
+                  <pic:nvPicPr>
+                    <pic:cNvPr id="1901152583" name="Imagem 5" descr="Diagrama&#10;&#10;Descrição gerada automaticamente"/>
+                    <pic:cNvPicPr/>
+                  </pic:nvPicPr>
+                  <pic:blipFill>
+                    <a:blip r:embed="rId15" cstate="print">
+                      <a:extLst>
+                        <a:ext uri="{28A0092B-C50C-407E-A947-70E740481C1C}">
+                          <a14:useLocalDpi xmlns:a14="http://schemas.microsoft.com/office/drawing/2010/main" val="0"/>
+                        </a:ext>
+                      </a:extLst>
+                    </a:blip>
+                    <a:stretch>
+                      <a:fillRect/>
+                    </a:stretch>
+                  </pic:blipFill>
+                  <pic:spPr>
+                    <a:xfrm>
+                      <a:off x="0" y="0"/>
+                      <a:ext cx="6610350" cy="4137660"/>
+                    </a:xfrm>
+                    <a:prstGeom prst="rect">
+                      <a:avLst/>
+                    </a:prstGeom>
+                  </pic:spPr>
+                </pic:pic>
+              </a:graphicData>
+            </a:graphic>
+          </wp:inline>
+        </w:drawing>
+      </w:r>
+    </w:p>
+    <w:p/>
+    <w:p/>
+    <w:p>
+      <w:pPr>
+        <w:pStyle w:val="Ttulo1"/>
+        <w:rPr>
+          <w:color w:val="000000"/>
+          <w:sz w:val="27"/>
+          <w:szCs w:val="27"/>
+          <w:shd w:val="clear" w:color="auto" w:fill="FFFFFF"/>
+        </w:rPr>
+      </w:pPr>
+      <w:bookmarkStart w:id="17" w:name="_Toc152437395"/>
+      <w:r>
+        <w:rPr>
+          <w:color w:val="6C059F"/>
+        </w:rPr>
+        <w:lastRenderedPageBreak/>
+        <w:t>Diagrama de Entidade e Relacionamento - DER</w:t>
+      </w:r>
+      <w:bookmarkEnd w:id="17"/>
+      <w:r>
+        <w:rPr>
+          <w:color w:val="000000"/>
+          <w:sz w:val="27"/>
+          <w:szCs w:val="27"/>
+          <w:shd w:val="clear" w:color="auto" w:fill="FFFFFF"/>
+        </w:rPr>
+        <w:t xml:space="preserve"> </w:t>
+      </w:r>
+    </w:p>
+    <w:p>
+      <w:r>
+        <w:rPr>
+          <w:noProof/>
+        </w:rPr>
+        <w:t xml:space="preserve"> </w:t>
+      </w:r>
+      <w:r>
+        <w:rPr>
+          <w:noProof/>
+        </w:rPr>
+        <w:drawing>
+          <wp:inline distT="0" distB="0" distL="0" distR="0" wp14:anchorId="2DB8DA8D" wp14:editId="09B9D930">
+            <wp:extent cx="6336030" cy="5243195"/>
+            <wp:effectExtent l="0" t="0" r="7620" b="0"/>
+            <wp:docPr id="875825022" name="Imagem 2" descr="Diagrama&#10;&#10;Descrição gerada automaticamente"/>
+            <wp:cNvGraphicFramePr>
+              <a:graphicFrameLocks xmlns:a="http://schemas.openxmlformats.org/drawingml/2006/main" noChangeAspect="1"/>
+            </wp:cNvGraphicFramePr>
+            <a:graphic xmlns:a="http://schemas.openxmlformats.org/drawingml/2006/main">
+              <a:graphicData uri="http://schemas.openxmlformats.org/drawingml/2006/picture">
+                <pic:pic xmlns:pic="http://schemas.openxmlformats.org/drawingml/2006/picture">
+                  <pic:nvPicPr>
+                    <pic:cNvPr id="875825022" name="Imagem 2" descr="Diagrama&#10;&#10;Descrição gerada automaticamente"/>
+                    <pic:cNvPicPr/>
+                  </pic:nvPicPr>
+                  <pic:blipFill>
+                    <a:blip r:embed="rId16">
+                      <a:extLst>
+                        <a:ext uri="{28A0092B-C50C-407E-A947-70E740481C1C}">
+                          <a14:useLocalDpi xmlns:a14="http://schemas.microsoft.com/office/drawing/2010/main" val="0"/>
+                        </a:ext>
+                      </a:extLst>
+                    </a:blip>
+                    <a:stretch>
+                      <a:fillRect/>
+                    </a:stretch>
+                  </pic:blipFill>
+                  <pic:spPr>
+                    <a:xfrm>
+                      <a:off x="0" y="0"/>
+                      <a:ext cx="6336030" cy="5243195"/>
+                    </a:xfrm>
+                    <a:prstGeom prst="rect">
+                      <a:avLst/>
+                    </a:prstGeom>
+                  </pic:spPr>
+                </pic:pic>
+              </a:graphicData>
+            </a:graphic>
+          </wp:inline>
+        </w:drawing>
+      </w:r>
+    </w:p>
+    <w:p/>
+    <w:p/>
+    <w:p>
+      <w:pPr>
+        <w:pStyle w:val="Ttulo1"/>
+        <w:rPr>
+          <w:color w:val="6C059F"/>
+        </w:rPr>
+      </w:pPr>
+      <w:bookmarkStart w:id="18" w:name="_Toc152437396"/>
+      <w:r>
+        <w:rPr>
+          <w:color w:val="6C059F"/>
+        </w:rPr>
+        <w:t>Diagrama de Ishikawa – MASP</w:t>
+      </w:r>
+      <w:bookmarkEnd w:id="18"/>
+    </w:p>
+    <w:p/>
+    <w:p>
+      <w:r>
+        <w:rPr>
+          <w:noProof/>
+        </w:rPr>
+        <w:drawing>
+          <wp:inline distT="0" distB="0" distL="0" distR="0" wp14:anchorId="2D7122B3" wp14:editId="72429106">
+            <wp:extent cx="6336030" cy="2453640"/>
+            <wp:effectExtent l="0" t="0" r="7620" b="3810"/>
+            <wp:docPr id="829161860" name="Imagem 5" descr="Interface gráfica do usuário, Aplicativo, Teams&#10;&#10;Descrição gerada automaticamente"/>
+            <wp:cNvGraphicFramePr>
+              <a:graphicFrameLocks xmlns:a="http://schemas.openxmlformats.org/drawingml/2006/main" noChangeAspect="1"/>
+            </wp:cNvGraphicFramePr>
+            <a:graphic xmlns:a="http://schemas.openxmlformats.org/drawingml/2006/main">
+              <a:graphicData uri="http://schemas.openxmlformats.org/drawingml/2006/picture">
+                <pic:pic xmlns:pic="http://schemas.openxmlformats.org/drawingml/2006/picture">
+                  <pic:nvPicPr>
+                    <pic:cNvPr id="829161860" name="Imagem 5" descr="Interface gráfica do usuário, Aplicativo, Teams&#10;&#10;Descrição gerada automaticamente"/>
+                    <pic:cNvPicPr>
+                      <a:picLocks noChangeAspect="1" noChangeArrowheads="1"/>
+                    </pic:cNvPicPr>
+                  </pic:nvPicPr>
+                  <pic:blipFill>
+                    <a:blip r:embed="rId17">
+                      <a:extLst>
+                        <a:ext uri="{28A0092B-C50C-407E-A947-70E740481C1C}">
+                          <a14:useLocalDpi xmlns:a14="http://schemas.microsoft.com/office/drawing/2010/main" val="0"/>
+                        </a:ext>
+                      </a:extLst>
+                    </a:blip>
+                    <a:srcRect/>
+                    <a:stretch>
+                      <a:fillRect/>
+                    </a:stretch>
+                  </pic:blipFill>
+                  <pic:spPr bwMode="auto">
+                    <a:xfrm>
+                      <a:off x="0" y="0"/>
+                      <a:ext cx="6336030" cy="2453640"/>
+                    </a:xfrm>
+                    <a:prstGeom prst="rect">
+                      <a:avLst/>
+                    </a:prstGeom>
+                    <a:noFill/>
+                    <a:ln>
+                      <a:noFill/>
+                    </a:ln>
+                  </pic:spPr>
+                </pic:pic>
+              </a:graphicData>
+            </a:graphic>
+          </wp:inline>
+        </w:drawing>
+      </w:r>
+    </w:p>
+    <w:p/>
+    <w:p/>
+    <w:p/>
+    <w:p/>
+    <w:p/>
+    <w:p/>
+    <w:p/>
+    <w:p/>
+    <w:p>
+      <w:pPr>
+        <w:pStyle w:val="Ttulo1"/>
+        <w:rPr>
+          <w:color w:val="000000"/>
+          <w:sz w:val="27"/>
+          <w:szCs w:val="27"/>
+          <w:shd w:val="clear" w:color="auto" w:fill="FFFFFF"/>
+        </w:rPr>
+      </w:pPr>
+      <w:bookmarkStart w:id="19" w:name="_Toc152437397"/>
+      <w:r>
+        <w:rPr>
+          <w:color w:val="6C059F"/>
+        </w:rPr>
+        <w:t>Business Process Model and Notation – BPMN – Sem solução</w:t>
+      </w:r>
+      <w:bookmarkEnd w:id="19"/>
+      <w:r>
+        <w:rPr>
+          <w:color w:val="000000"/>
+          <w:sz w:val="27"/>
+          <w:szCs w:val="27"/>
+          <w:shd w:val="clear" w:color="auto" w:fill="FFFFFF"/>
+        </w:rPr>
+        <w:t xml:space="preserve"> </w:t>
+      </w:r>
+    </w:p>
+    <w:p/>
+    <w:p>
+      <w:r>
+        <w:rPr>
+          <w:noProof/>
+        </w:rPr>
+        <w:drawing>
+          <wp:inline distT="0" distB="0" distL="0" distR="0" wp14:anchorId="55D1AD4D" wp14:editId="276A0523">
+            <wp:extent cx="6336030" cy="2891155"/>
+            <wp:effectExtent l="0" t="0" r="7620" b="4445"/>
+            <wp:docPr id="516979962" name="Imagem 1" descr="Visualização da imagem"/>
+            <wp:cNvGraphicFramePr>
+              <a:graphicFrameLocks xmlns:a="http://schemas.openxmlformats.org/drawingml/2006/main" noChangeAspect="1"/>
+            </wp:cNvGraphicFramePr>
+            <a:graphic xmlns:a="http://schemas.openxmlformats.org/drawingml/2006/main">
+              <a:graphicData uri="http://schemas.openxmlformats.org/drawingml/2006/picture">
+                <pic:pic xmlns:pic="http://schemas.openxmlformats.org/drawingml/2006/picture">
+                  <pic:nvPicPr>
+                    <pic:cNvPr id="0" name="Picture 1" descr="Visualização da imagem"/>
+                    <pic:cNvPicPr>
+                      <a:picLocks noChangeAspect="1" noChangeArrowheads="1"/>
+                    </pic:cNvPicPr>
+                  </pic:nvPicPr>
+                  <pic:blipFill>
+                    <a:blip r:embed="rId18">
+                      <a:extLst>
+                        <a:ext uri="{28A0092B-C50C-407E-A947-70E740481C1C}">
+                          <a14:useLocalDpi xmlns:a14="http://schemas.microsoft.com/office/drawing/2010/main" val="0"/>
+                        </a:ext>
+                      </a:extLst>
+                    </a:blip>
+                    <a:srcRect/>
+                    <a:stretch>
+                      <a:fillRect/>
+                    </a:stretch>
+                  </pic:blipFill>
+                  <pic:spPr bwMode="auto">
+                    <a:xfrm>
+                      <a:off x="0" y="0"/>
+                      <a:ext cx="6336030" cy="2891155"/>
+                    </a:xfrm>
+                    <a:prstGeom prst="rect">
+                      <a:avLst/>
+                    </a:prstGeom>
+                    <a:noFill/>
+                    <a:ln>
+                      <a:noFill/>
+                    </a:ln>
+                  </pic:spPr>
+                </pic:pic>
+              </a:graphicData>
+            </a:graphic>
+          </wp:inline>
+        </w:drawing>
+      </w:r>
+    </w:p>
+    <w:p/>
+    <w:p/>
+    <w:p>
+      <w:pPr>
+        <w:pStyle w:val="Ttulo1"/>
+        <w:rPr>
+          <w:color w:val="000000"/>
+          <w:sz w:val="27"/>
+          <w:szCs w:val="27"/>
+          <w:shd w:val="clear" w:color="auto" w:fill="FFFFFF"/>
+        </w:rPr>
+      </w:pPr>
+      <w:bookmarkStart w:id="20" w:name="_Toc152437398"/>
+      <w:r>
+        <w:rPr>
+          <w:color w:val="6C059F"/>
+        </w:rPr>
+        <w:t>Business Process Model and Notation – BPMN – Com solução</w:t>
+      </w:r>
+      <w:bookmarkEnd w:id="20"/>
+      <w:r>
+        <w:rPr>
+          <w:color w:val="000000"/>
+          <w:sz w:val="27"/>
+          <w:szCs w:val="27"/>
+          <w:shd w:val="clear" w:color="auto" w:fill="FFFFFF"/>
+        </w:rPr>
+        <w:t xml:space="preserve"> </w:t>
+      </w:r>
+    </w:p>
+    <w:p/>
+    <w:p>
+      <w:r>
+        <w:rPr>
+          <w:noProof/>
+        </w:rPr>
+        <w:drawing>
+          <wp:inline distT="0" distB="0" distL="0" distR="0" wp14:anchorId="7EE17684" wp14:editId="39CDCA53">
+            <wp:extent cx="6324600" cy="3223260"/>
+            <wp:effectExtent l="0" t="0" r="0" b="0"/>
+            <wp:docPr id="374246858" name="Imagem 3" descr="Diagrama, Desenho técnico&#10;&#10;Descrição gerada automaticamente"/>
+            <wp:cNvGraphicFramePr>
+              <a:graphicFrameLocks xmlns:a="http://schemas.openxmlformats.org/drawingml/2006/main" noChangeAspect="1"/>
+            </wp:cNvGraphicFramePr>
+            <a:graphic xmlns:a="http://schemas.openxmlformats.org/drawingml/2006/main">
+              <a:graphicData uri="http://schemas.openxmlformats.org/drawingml/2006/picture">
+                <pic:pic xmlns:pic="http://schemas.openxmlformats.org/drawingml/2006/picture">
+                  <pic:nvPicPr>
+                    <pic:cNvPr id="374246858" name="Imagem 3" descr="Diagrama, Desenho técnico&#10;&#10;Descrição gerada automaticamente"/>
+                    <pic:cNvPicPr>
+                      <a:picLocks noChangeAspect="1" noChangeArrowheads="1"/>
+                    </pic:cNvPicPr>
+                  </pic:nvPicPr>
+                  <pic:blipFill>
+                    <a:blip r:embed="rId19" cstate="print">
+                      <a:extLst>
+                        <a:ext uri="{28A0092B-C50C-407E-A947-70E740481C1C}">
+                          <a14:useLocalDpi xmlns:a14="http://schemas.microsoft.com/office/drawing/2010/main" val="0"/>
+                        </a:ext>
+                      </a:extLst>
+                    </a:blip>
+                    <a:srcRect/>
+                    <a:stretch>
+                      <a:fillRect/>
+                    </a:stretch>
+                  </pic:blipFill>
+                  <pic:spPr bwMode="auto">
+                    <a:xfrm>
+                      <a:off x="0" y="0"/>
+                      <a:ext cx="6324600" cy="3223260"/>
+                    </a:xfrm>
+                    <a:prstGeom prst="rect">
+                      <a:avLst/>
+                    </a:prstGeom>
+                    <a:noFill/>
+                    <a:ln>
+                      <a:noFill/>
+                    </a:ln>
+                  </pic:spPr>
+                </pic:pic>
+              </a:graphicData>
+            </a:graphic>
+          </wp:inline>
+        </w:drawing>
+      </w:r>
+    </w:p>
+    <w:p/>
+    <w:p/>
+    <w:p/>
+    <w:p/>
+    <w:p/>
+    <w:p/>
+    <w:p/>
+    <w:p>
+      <w:pPr>
+        <w:pStyle w:val="Ttulo1"/>
+        <w:rPr>
+          <w:color w:val="6C059F"/>
+        </w:rPr>
+      </w:pPr>
+      <w:bookmarkStart w:id="21" w:name="_Toc152437399"/>
+      <w:r>
+        <w:rPr>
+          <w:color w:val="6C059F"/>
+        </w:rPr>
+        <w:t>Business Process Model and Notation – BPMN – Processo de armazenamento de dados</w:t>
+      </w:r>
+      <w:bookmarkEnd w:id="21"/>
+    </w:p>
+    <w:p/>
+    <w:p>
+      <w:r>
+        <w:rPr>
+          <w:noProof/>
+        </w:rPr>
+        <w:drawing>
+          <wp:inline distT="0" distB="0" distL="0" distR="0" wp14:anchorId="38002B80" wp14:editId="55D28215">
+            <wp:extent cx="6336030" cy="3684270"/>
+            <wp:effectExtent l="0" t="0" r="7620" b="0"/>
+            <wp:docPr id="415636113" name="Imagem 4" descr="Uma imagem contendo Interface gráfica do usuário&#10;&#10;Descrição gerada automaticamente"/>
+            <wp:cNvGraphicFramePr>
+              <a:graphicFrameLocks xmlns:a="http://schemas.openxmlformats.org/drawingml/2006/main" noChangeAspect="1"/>
+            </wp:cNvGraphicFramePr>
+            <a:graphic xmlns:a="http://schemas.openxmlformats.org/drawingml/2006/main">
+              <a:graphicData uri="http://schemas.openxmlformats.org/drawingml/2006/picture">
+                <pic:pic xmlns:pic="http://schemas.openxmlformats.org/drawingml/2006/picture">
+                  <pic:nvPicPr>
+                    <pic:cNvPr id="415636113" name="Imagem 4" descr="Uma imagem contendo Interface gráfica do usuário&#10;&#10;Descrição gerada automaticamente"/>
+                    <pic:cNvPicPr>
+                      <a:picLocks noChangeAspect="1" noChangeArrowheads="1"/>
+                    </pic:cNvPicPr>
+                  </pic:nvPicPr>
+                  <pic:blipFill>
+                    <a:blip r:embed="rId20">
+                      <a:extLst>
+                        <a:ext uri="{28A0092B-C50C-407E-A947-70E740481C1C}">
+                          <a14:useLocalDpi xmlns:a14="http://schemas.microsoft.com/office/drawing/2010/main" val="0"/>
+                        </a:ext>
+                      </a:extLst>
+                    </a:blip>
+                    <a:srcRect/>
+                    <a:stretch>
+                      <a:fillRect/>
+                    </a:stretch>
+                  </pic:blipFill>
+                  <pic:spPr bwMode="auto">
+                    <a:xfrm>
+                      <a:off x="0" y="0"/>
+                      <a:ext cx="6336030" cy="3684270"/>
+                    </a:xfrm>
+                    <a:prstGeom prst="rect">
+                      <a:avLst/>
+                    </a:prstGeom>
+                    <a:noFill/>
+                    <a:ln>
+                      <a:noFill/>
+                    </a:ln>
+                  </pic:spPr>
+                </pic:pic>
+              </a:graphicData>
+            </a:graphic>
+          </wp:inline>
+        </w:drawing>
+      </w:r>
+    </w:p>
+    <w:p/>
+    <w:p/>
+    <w:p>
+      <w:pPr>
+        <w:pStyle w:val="Ttulo1"/>
+        <w:rPr>
+          <w:color w:val="000000"/>
+          <w:sz w:val="27"/>
+          <w:szCs w:val="27"/>
+          <w:shd w:val="clear" w:color="auto" w:fill="FFFFFF"/>
+        </w:rPr>
+      </w:pPr>
+      <w:bookmarkStart w:id="22" w:name="_Toc147172270"/>
+      <w:bookmarkStart w:id="23" w:name="_Toc152437400"/>
+      <w:r>
+        <w:rPr>
+          <w:color w:val="6C059F"/>
+        </w:rPr>
+        <w:t>Mapa do problema</w:t>
+      </w:r>
+      <w:bookmarkEnd w:id="22"/>
+      <w:bookmarkEnd w:id="23"/>
+    </w:p>
+    <w:p/>
+    <w:p>
+      <w:r>
+        <w:rPr>
+          <w:noProof/>
+        </w:rPr>
+        <w:drawing>
+          <wp:inline distT="0" distB="0" distL="0" distR="0" wp14:anchorId="4BA9BD86" wp14:editId="3B1AD495">
+            <wp:extent cx="6336030" cy="2082165"/>
+            <wp:effectExtent l="0" t="0" r="7620" b="0"/>
+            <wp:docPr id="784923555" name="Imagem 1" descr="Diagrama&#10;&#10;Descrição gerada automaticamente"/>
+            <wp:cNvGraphicFramePr>
+              <a:graphicFrameLocks xmlns:a="http://schemas.openxmlformats.org/drawingml/2006/main" noChangeAspect="1"/>
+            </wp:cNvGraphicFramePr>
+            <a:graphic xmlns:a="http://schemas.openxmlformats.org/drawingml/2006/main">
+              <a:graphicData uri="http://schemas.openxmlformats.org/drawingml/2006/picture">
+                <pic:pic xmlns:pic="http://schemas.openxmlformats.org/drawingml/2006/picture">
+                  <pic:nvPicPr>
+                    <pic:cNvPr id="784923555" name="Imagem 1" descr="Diagrama&#10;&#10;Descrição gerada automaticamente"/>
+                    <pic:cNvPicPr/>
+                  </pic:nvPicPr>
+                  <pic:blipFill>
+                    <a:blip r:embed="rId21"/>
+                    <a:stretch>
+                      <a:fillRect/>
+                    </a:stretch>
+                  </pic:blipFill>
+                  <pic:spPr>
+                    <a:xfrm>
+                      <a:off x="0" y="0"/>
+                      <a:ext cx="6336030" cy="2082165"/>
+                    </a:xfrm>
+                    <a:prstGeom prst="rect">
+                      <a:avLst/>
+                    </a:prstGeom>
+                  </pic:spPr>
+                </pic:pic>
+              </a:graphicData>
+            </a:graphic>
+          </wp:inline>
+        </w:drawing>
+      </w:r>
+    </w:p>
+    <w:p/>
+    <w:p/>
+    <w:p/>
+    <w:p/>
+    <w:p/>
+    <w:p/>
+    <w:p/>
+    <w:p/>
+    <w:p/>
+    <w:p>
+      <w:pPr>
+        <w:pStyle w:val="Ttulo1"/>
+        <w:rPr>
+          <w:color w:val="6C059F"/>
+        </w:rPr>
+      </w:pPr>
+      <w:bookmarkStart w:id="24" w:name="_Toc152437401"/>
+      <w:proofErr w:type="spellStart"/>
+      <w:r>
+        <w:rPr>
+          <w:color w:val="6C059F"/>
+        </w:rPr>
+        <w:t>Storyboard</w:t>
+      </w:r>
+      <w:bookmarkEnd w:id="24"/>
+      <w:proofErr w:type="spellEnd"/>
+    </w:p>
+    <w:p/>
+    <w:p>
+      <w:r>
+        <w:rPr>
+          <w:noProof/>
+        </w:rPr>
+        <w:drawing>
+          <wp:inline distT="0" distB="0" distL="0" distR="0" wp14:anchorId="1B02B199" wp14:editId="51640236">
+            <wp:extent cx="5935980" cy="3306968"/>
+            <wp:effectExtent l="0" t="0" r="7620" b="8255"/>
+            <wp:docPr id="2138086992" name="Imagem 1" descr="Diagrama&#10;&#10;Descrição gerada automaticamente"/>
+            <wp:cNvGraphicFramePr>
+              <a:graphicFrameLocks xmlns:a="http://schemas.openxmlformats.org/drawingml/2006/main" noChangeAspect="1"/>
+            </wp:cNvGraphicFramePr>
+            <a:graphic xmlns:a="http://schemas.openxmlformats.org/drawingml/2006/main">
+              <a:graphicData uri="http://schemas.openxmlformats.org/drawingml/2006/picture">
+                <pic:pic xmlns:pic="http://schemas.openxmlformats.org/drawingml/2006/picture">
+                  <pic:nvPicPr>
+                    <pic:cNvPr id="2138086992" name="Imagem 1" descr="Diagrama&#10;&#10;Descrição gerada automaticamente"/>
+                    <pic:cNvPicPr/>
+                  </pic:nvPicPr>
+                  <pic:blipFill>
+                    <a:blip r:embed="rId22"/>
+                    <a:stretch>
+                      <a:fillRect/>
+                    </a:stretch>
+                  </pic:blipFill>
+                  <pic:spPr>
+                    <a:xfrm>
+                      <a:off x="0" y="0"/>
+                      <a:ext cx="5981528" cy="3332343"/>
+                    </a:xfrm>
+                    <a:prstGeom prst="rect">
+                      <a:avLst/>
+                    </a:prstGeom>
+                  </pic:spPr>
+                </pic:pic>
+              </a:graphicData>
+            </a:graphic>
+          </wp:inline>
+        </w:drawing>
+      </w:r>
+    </w:p>
+    <w:p/>
+    <w:p/>
+    <w:p/>
+    <w:p/>
+    <w:p>
+      <w:pPr>
+        <w:pStyle w:val="Ttulo1"/>
+        <w:rPr>
+          <w:color w:val="6C059F"/>
+        </w:rPr>
+      </w:pPr>
+      <w:bookmarkStart w:id="25" w:name="_Toc152437402"/>
+      <w:r>
+        <w:rPr>
+          <w:color w:val="6C059F"/>
+        </w:rPr>
+        <w:t>Controle de execução</w:t>
+      </w:r>
+      <w:bookmarkEnd w:id="25"/>
+    </w:p>
+    <w:p/>
+    <w:p/>
+    <w:p>
+      <w:r>
+        <w:rPr>
+          <w:noProof/>
+        </w:rPr>
+        <w:drawing>
+          <wp:inline distT="0" distB="0" distL="0" distR="0" wp14:anchorId="0EBA6AF2" wp14:editId="529F6F41">
+            <wp:extent cx="6336030" cy="2632075"/>
+            <wp:effectExtent l="0" t="0" r="7620" b="0"/>
+            <wp:docPr id="1934020647" name="Imagem 1" descr="Tabela&#10;&#10;Descrição gerada automaticamente"/>
+            <wp:cNvGraphicFramePr>
+              <a:graphicFrameLocks xmlns:a="http://schemas.openxmlformats.org/drawingml/2006/main" noChangeAspect="1"/>
+            </wp:cNvGraphicFramePr>
+            <a:graphic xmlns:a="http://schemas.openxmlformats.org/drawingml/2006/main">
+              <a:graphicData uri="http://schemas.openxmlformats.org/drawingml/2006/picture">
+                <pic:pic xmlns:pic="http://schemas.openxmlformats.org/drawingml/2006/picture">
+                  <pic:nvPicPr>
+                    <pic:cNvPr id="1934020647" name="Imagem 1" descr="Tabela&#10;&#10;Descrição gerada automaticamente"/>
+                    <pic:cNvPicPr/>
+                  </pic:nvPicPr>
+                  <pic:blipFill>
+                    <a:blip r:embed="rId23"/>
+                    <a:stretch>
+                      <a:fillRect/>
+                    </a:stretch>
+                  </pic:blipFill>
+                  <pic:spPr>
+                    <a:xfrm>
+                      <a:off x="0" y="0"/>
+                      <a:ext cx="6336030" cy="2632075"/>
+                    </a:xfrm>
+                    <a:prstGeom prst="rect">
+                      <a:avLst/>
+                    </a:prstGeom>
+                  </pic:spPr>
+                </pic:pic>
+              </a:graphicData>
+            </a:graphic>
+          </wp:inline>
+        </w:drawing>
+      </w:r>
+    </w:p>
+    <w:p/>
+    <w:p/>
+    <w:p/>
+    <w:p/>
+    <w:p/>
+    <w:p/>
+    <w:p/>
+    <w:p>
+      <w:pPr>
+        <w:pStyle w:val="Ttulo1"/>
+        <w:rPr>
+          <w:color w:val="6C059F"/>
+        </w:rPr>
+      </w:pPr>
+      <w:bookmarkStart w:id="26" w:name="_Toc152437403"/>
+      <w:r>
+        <w:rPr>
+          <w:color w:val="6C059F"/>
+        </w:rPr>
+        <w:t>Lean UX Canvas</w:t>
+      </w:r>
+      <w:bookmarkEnd w:id="26"/>
+      <w:r>
+        <w:rPr>
+          <w:color w:val="6C059F"/>
+        </w:rPr>
+        <w:t xml:space="preserve">                                                                                                                                                  </w:t>
+      </w:r>
+    </w:p>
+    <w:p>
+      <w:r>
+        <w:rPr>
+          <w:noProof/>
+        </w:rPr>
+        <w:drawing>
+          <wp:inline distT="0" distB="0" distL="0" distR="0" wp14:anchorId="67920F57" wp14:editId="0B6B1A3A">
+            <wp:extent cx="6336030" cy="3873500"/>
+            <wp:effectExtent l="0" t="0" r="7620" b="0"/>
+            <wp:docPr id="1803611182" name="Imagem 6" descr="Linha do tempo&#10;&#10;Descrição gerada automaticamente com confiança baixa"/>
+            <wp:cNvGraphicFramePr>
+              <a:graphicFrameLocks xmlns:a="http://schemas.openxmlformats.org/drawingml/2006/main" noChangeAspect="1"/>
+            </wp:cNvGraphicFramePr>
+            <a:graphic xmlns:a="http://schemas.openxmlformats.org/drawingml/2006/main">
+              <a:graphicData uri="http://schemas.openxmlformats.org/drawingml/2006/picture">
+                <pic:pic xmlns:pic="http://schemas.openxmlformats.org/drawingml/2006/picture">
+                  <pic:nvPicPr>
+                    <pic:cNvPr id="1803611182" name="Imagem 6" descr="Linha do tempo&#10;&#10;Descrição gerada automaticamente com confiança baixa"/>
+                    <pic:cNvPicPr>
+                      <a:picLocks noChangeAspect="1" noChangeArrowheads="1"/>
+                    </pic:cNvPicPr>
+                  </pic:nvPicPr>
+                  <pic:blipFill>
+                    <a:blip r:embed="rId24" cstate="print">
+                      <a:extLst>
+                        <a:ext uri="{28A0092B-C50C-407E-A947-70E740481C1C}">
+                          <a14:useLocalDpi xmlns:a14="http://schemas.microsoft.com/office/drawing/2010/main" val="0"/>
+                        </a:ext>
+                      </a:extLst>
+                    </a:blip>
+                    <a:srcRect/>
+                    <a:stretch>
+                      <a:fillRect/>
+                    </a:stretch>
+                  </pic:blipFill>
+                  <pic:spPr bwMode="auto">
+                    <a:xfrm>
+                      <a:off x="0" y="0"/>
+                      <a:ext cx="6336030" cy="3873500"/>
+                    </a:xfrm>
+                    <a:prstGeom prst="rect">
+                      <a:avLst/>
+                    </a:prstGeom>
+                    <a:noFill/>
+                    <a:ln>
+                      <a:noFill/>
+                    </a:ln>
+                  </pic:spPr>
+                </pic:pic>
+              </a:graphicData>
+            </a:graphic>
+          </wp:inline>
+        </w:drawing>
+      </w:r>
+    </w:p>
+    <w:p/>
+    <w:p/>
+    <w:p>
+      <w:r>
+        <w:rPr>
+          <w:noProof/>
+        </w:rPr>
+        <w:lastRenderedPageBreak/>
+        <w:drawing>
+          <wp:inline distT="0" distB="0" distL="0" distR="0" wp14:anchorId="33B16560" wp14:editId="3417AD96">
+            <wp:extent cx="6336030" cy="3838575"/>
+            <wp:effectExtent l="0" t="0" r="7620" b="9525"/>
+            <wp:docPr id="677916301" name="Imagem 7" descr="Linha do tempo&#10;&#10;Descrição gerada automaticamente"/>
+            <wp:cNvGraphicFramePr>
+              <a:graphicFrameLocks xmlns:a="http://schemas.openxmlformats.org/drawingml/2006/main" noChangeAspect="1"/>
+            </wp:cNvGraphicFramePr>
+            <a:graphic xmlns:a="http://schemas.openxmlformats.org/drawingml/2006/main">
+              <a:graphicData uri="http://schemas.openxmlformats.org/drawingml/2006/picture">
+                <pic:pic xmlns:pic="http://schemas.openxmlformats.org/drawingml/2006/picture">
+                  <pic:nvPicPr>
+                    <pic:cNvPr id="677916301" name="Imagem 7" descr="Linha do tempo&#10;&#10;Descrição gerada automaticamente"/>
+                    <pic:cNvPicPr>
+                      <a:picLocks noChangeAspect="1" noChangeArrowheads="1"/>
+                    </pic:cNvPicPr>
+                  </pic:nvPicPr>
+                  <pic:blipFill>
+                    <a:blip r:embed="rId25" cstate="print">
+                      <a:extLst>
+                        <a:ext uri="{28A0092B-C50C-407E-A947-70E740481C1C}">
+                          <a14:useLocalDpi xmlns:a14="http://schemas.microsoft.com/office/drawing/2010/main" val="0"/>
+                        </a:ext>
+                      </a:extLst>
+                    </a:blip>
+                    <a:srcRect/>
+                    <a:stretch>
+                      <a:fillRect/>
+                    </a:stretch>
+                  </pic:blipFill>
+                  <pic:spPr bwMode="auto">
+                    <a:xfrm>
+                      <a:off x="0" y="0"/>
+                      <a:ext cx="6336030" cy="3838575"/>
+                    </a:xfrm>
+                    <a:prstGeom prst="rect">
+                      <a:avLst/>
+                    </a:prstGeom>
+                    <a:noFill/>
+                    <a:ln>
+                      <a:noFill/>
+                    </a:ln>
+                  </pic:spPr>
+                </pic:pic>
+              </a:graphicData>
+            </a:graphic>
+          </wp:inline>
+        </w:drawing>
+      </w:r>
+    </w:p>
+    <w:p/>
+    <w:p/>
+    <w:p/>
+    <w:p/>
+    <w:p/>
+    <w:p>
+      <w:pPr>
+        <w:pStyle w:val="Ttulo1"/>
+        <w:rPr>
+          <w:color w:val="6C059F"/>
+        </w:rPr>
+      </w:pPr>
+      <w:bookmarkStart w:id="27" w:name="_Toc152437404"/>
+      <w:r>
+        <w:rPr>
+          <w:color w:val="6C059F"/>
+        </w:rPr>
+        <w:t>Proto-Persona</w:t>
+      </w:r>
+      <w:bookmarkEnd w:id="27"/>
+    </w:p>
+    <w:p/>
+    <w:p>
+      <w:r>
+        <w:rPr>
+          <w:noProof/>
+        </w:rPr>
+        <w:drawing>
+          <wp:inline distT="0" distB="0" distL="0" distR="0" wp14:anchorId="66A17DDF" wp14:editId="0A056512">
+            <wp:extent cx="6336030" cy="3001010"/>
+            <wp:effectExtent l="0" t="0" r="7620" b="8890"/>
+            <wp:docPr id="1494996720" name="Imagem 1" descr="Interface gráfica do usuário&#10;&#10;Descrição gerada automaticamente com confiança média"/>
+            <wp:cNvGraphicFramePr>
+              <a:graphicFrameLocks xmlns:a="http://schemas.openxmlformats.org/drawingml/2006/main" noChangeAspect="1"/>
+            </wp:cNvGraphicFramePr>
+            <a:graphic xmlns:a="http://schemas.openxmlformats.org/drawingml/2006/main">
+              <a:graphicData uri="http://schemas.openxmlformats.org/drawingml/2006/picture">
+                <pic:pic xmlns:pic="http://schemas.openxmlformats.org/drawingml/2006/picture">
+                  <pic:nvPicPr>
+                    <pic:cNvPr id="1494996720" name="Imagem 1" descr="Interface gráfica do usuário&#10;&#10;Descrição gerada automaticamente com confiança média"/>
+                    <pic:cNvPicPr/>
+                  </pic:nvPicPr>
+                  <pic:blipFill>
+                    <a:blip r:embed="rId26"/>
+                    <a:stretch>
+                      <a:fillRect/>
+                    </a:stretch>
+                  </pic:blipFill>
+                  <pic:spPr>
+                    <a:xfrm>
+                      <a:off x="0" y="0"/>
+                      <a:ext cx="6336030" cy="3001010"/>
+                    </a:xfrm>
+                    <a:prstGeom prst="rect">
+                      <a:avLst/>
+                    </a:prstGeom>
+                  </pic:spPr>
+                </pic:pic>
+              </a:graphicData>
+            </a:graphic>
+          </wp:inline>
+        </w:drawing>
+      </w:r>
+    </w:p>
+    <w:p>
+      <w:r>
+        <w:rPr>
+          <w:noProof/>
+        </w:rPr>
+        <w:lastRenderedPageBreak/>
+        <w:drawing>
+          <wp:inline distT="0" distB="0" distL="0" distR="0" wp14:anchorId="64578F3D" wp14:editId="27643E3C">
+            <wp:extent cx="6336030" cy="3043555"/>
+            <wp:effectExtent l="0" t="0" r="7620" b="4445"/>
+            <wp:docPr id="1275738501" name="Imagem 1" descr="Texto&#10;&#10;Descrição gerada automaticamente com confiança média"/>
+            <wp:cNvGraphicFramePr>
+              <a:graphicFrameLocks xmlns:a="http://schemas.openxmlformats.org/drawingml/2006/main" noChangeAspect="1"/>
+            </wp:cNvGraphicFramePr>
+            <a:graphic xmlns:a="http://schemas.openxmlformats.org/drawingml/2006/main">
+              <a:graphicData uri="http://schemas.openxmlformats.org/drawingml/2006/picture">
+                <pic:pic xmlns:pic="http://schemas.openxmlformats.org/drawingml/2006/picture">
+                  <pic:nvPicPr>
+                    <pic:cNvPr id="1275738501" name="Imagem 1" descr="Texto&#10;&#10;Descrição gerada automaticamente com confiança média"/>
+                    <pic:cNvPicPr/>
+                  </pic:nvPicPr>
+                  <pic:blipFill>
+                    <a:blip r:embed="rId27"/>
+                    <a:stretch>
+                      <a:fillRect/>
+                    </a:stretch>
+                  </pic:blipFill>
+                  <pic:spPr>
+                    <a:xfrm>
+                      <a:off x="0" y="0"/>
+                      <a:ext cx="6336030" cy="3043555"/>
+                    </a:xfrm>
+                    <a:prstGeom prst="rect">
+                      <a:avLst/>
+                    </a:prstGeom>
+                  </pic:spPr>
+                </pic:pic>
+              </a:graphicData>
+            </a:graphic>
+          </wp:inline>
+        </w:drawing>
+      </w:r>
+    </w:p>
+    <w:p>
+      <w:r>
+        <w:rPr>
+          <w:noProof/>
+        </w:rPr>
+        <w:drawing>
+          <wp:inline distT="0" distB="0" distL="0" distR="0" wp14:anchorId="0CE9DA73" wp14:editId="71F737C9">
+            <wp:extent cx="6336030" cy="2795905"/>
+            <wp:effectExtent l="0" t="0" r="7620" b="4445"/>
+            <wp:docPr id="1753394409" name="Imagem 1" descr="Interface gráfica do usuário&#10;&#10;Descrição gerada automaticamente"/>
+            <wp:cNvGraphicFramePr>
+              <a:graphicFrameLocks xmlns:a="http://schemas.openxmlformats.org/drawingml/2006/main" noChangeAspect="1"/>
+            </wp:cNvGraphicFramePr>
+            <a:graphic xmlns:a="http://schemas.openxmlformats.org/drawingml/2006/main">
+              <a:graphicData uri="http://schemas.openxmlformats.org/drawingml/2006/picture">
+                <pic:pic xmlns:pic="http://schemas.openxmlformats.org/drawingml/2006/picture">
+                  <pic:nvPicPr>
+                    <pic:cNvPr id="1753394409" name="Imagem 1" descr="Interface gráfica do usuário&#10;&#10;Descrição gerada automaticamente"/>
+                    <pic:cNvPicPr/>
+                  </pic:nvPicPr>
+                  <pic:blipFill>
+                    <a:blip r:embed="rId28"/>
+                    <a:stretch>
+                      <a:fillRect/>
+                    </a:stretch>
+                  </pic:blipFill>
+                  <pic:spPr>
+                    <a:xfrm>
+                      <a:off x="0" y="0"/>
+                      <a:ext cx="6336030" cy="2795905"/>
+                    </a:xfrm>
+                    <a:prstGeom prst="rect">
+                      <a:avLst/>
+                    </a:prstGeom>
+                  </pic:spPr>
+                </pic:pic>
+              </a:graphicData>
+            </a:graphic>
+          </wp:inline>
+        </w:drawing>
+      </w:r>
+    </w:p>
+    <w:p>
+      <w:pPr>
+        <w:pStyle w:val="Ttulo1"/>
+        <w:rPr>
+          <w:color w:val="6C059F"/>
+        </w:rPr>
+      </w:pPr>
+      <w:bookmarkStart w:id="28" w:name="_Toc147172268"/>
+      <w:bookmarkStart w:id="29" w:name="_Toc152437405"/>
+      <w:r>
+        <w:rPr>
+          <w:color w:val="6C059F"/>
+        </w:rPr>
         <w:t>Wireframes</w:t>
       </w:r>
-      <w:bookmarkEnd w:id="7"/>
+      <w:bookmarkEnd w:id="28"/>
+      <w:bookmarkEnd w:id="29"/>
     </w:p>
     <w:p>
       <w:pPr>
@@ -3169,7 +7467,7 @@
                     </pic:cNvPicPr>
                   </pic:nvPicPr>
                   <pic:blipFill>
-                    <a:blip r:embed="rId12" cstate="print">
+                    <a:blip r:embed="rId29" cstate="print">
                       <a:extLst>
                         <a:ext uri="{28A0092B-C50C-407E-A947-70E740481C1C}">
                           <a14:useLocalDpi xmlns:a14="http://schemas.microsoft.com/office/drawing/2010/main" val="0"/>
@@ -3254,7 +7552,7 @@
                     </pic:cNvPicPr>
                   </pic:nvPicPr>
                   <pic:blipFill>
-                    <a:blip r:embed="rId13" cstate="print">
+                    <a:blip r:embed="rId30" cstate="print">
                       <a:extLst>
                         <a:ext uri="{28A0092B-C50C-407E-A947-70E740481C1C}">
                           <a14:useLocalDpi xmlns:a14="http://schemas.microsoft.com/office/drawing/2010/main" val="0"/>
@@ -3292,6 +7590,16 @@
     <w:p/>
     <w:p/>
     <w:p/>
+    <w:p/>
+    <w:p/>
+    <w:p/>
+    <w:p/>
+    <w:p/>
+    <w:p/>
+    <w:p/>
+    <w:p/>
+    <w:p/>
+    <w:p/>
     <w:p>
       <w:pPr>
         <w:pStyle w:val="PargrafodaLista"/>
@@ -3340,7 +7648,7 @@
                     </pic:cNvPicPr>
                   </pic:nvPicPr>
                   <pic:blipFill>
-                    <a:blip r:embed="rId14" cstate="print">
+                    <a:blip r:embed="rId31" cstate="print">
                       <a:extLst>
                         <a:ext uri="{28A0092B-C50C-407E-A947-70E740481C1C}">
                           <a14:useLocalDpi xmlns:a14="http://schemas.microsoft.com/office/drawing/2010/main" val="0"/>
@@ -3435,7 +7743,7 @@
                     </pic:cNvPicPr>
                   </pic:nvPicPr>
                   <pic:blipFill>
-                    <a:blip r:embed="rId15" cstate="print">
+                    <a:blip r:embed="rId32" cstate="print">
                       <a:extLst>
                         <a:ext uri="{28A0092B-C50C-407E-A947-70E740481C1C}">
                           <a14:useLocalDpi xmlns:a14="http://schemas.microsoft.com/office/drawing/2010/main" val="0"/>
@@ -3530,7 +7838,7 @@
                     </pic:cNvPicPr>
                   </pic:nvPicPr>
                   <pic:blipFill>
-                    <a:blip r:embed="rId16" cstate="print">
+                    <a:blip r:embed="rId33" cstate="print">
                       <a:extLst>
                         <a:ext uri="{28A0092B-C50C-407E-A947-70E740481C1C}">
                           <a14:useLocalDpi xmlns:a14="http://schemas.microsoft.com/office/drawing/2010/main" val="0"/>
@@ -3631,6 +7939,7 @@
         <w:rPr>
           <w:noProof/>
         </w:rPr>
+        <w:lastRenderedPageBreak/>
         <w:drawing>
           <wp:inline distT="0" distB="0" distL="0" distR="0" wp14:anchorId="31CB860F" wp14:editId="168DB2F4">
             <wp:extent cx="4793615" cy="2696590"/>
@@ -3649,7 +7958,7 @@
                     </pic:cNvPicPr>
                   </pic:nvPicPr>
                   <pic:blipFill>
-                    <a:blip r:embed="rId17" cstate="print">
+                    <a:blip r:embed="rId34" cstate="print">
                       <a:extLst>
                         <a:ext uri="{28A0092B-C50C-407E-A947-70E740481C1C}">
                           <a14:useLocalDpi xmlns:a14="http://schemas.microsoft.com/office/drawing/2010/main" val="0"/>
@@ -3747,7 +8056,7 @@
                     </pic:cNvPicPr>
                   </pic:nvPicPr>
                   <pic:blipFill>
-                    <a:blip r:embed="rId18" cstate="print">
+                    <a:blip r:embed="rId35" cstate="print">
                       <a:extLst>
                         <a:ext uri="{28A0092B-C50C-407E-A947-70E740481C1C}">
                           <a14:useLocalDpi xmlns:a14="http://schemas.microsoft.com/office/drawing/2010/main" val="0"/>
@@ -3843,6 +8152,7 @@
         <w:rPr>
           <w:noProof/>
         </w:rPr>
+        <w:lastRenderedPageBreak/>
         <w:drawing>
           <wp:inline distT="0" distB="0" distL="0" distR="0" wp14:anchorId="20D4922D" wp14:editId="7732ED8D">
             <wp:extent cx="4537364" cy="2552438"/>
@@ -3861,7 +8171,7 @@
                     </pic:cNvPicPr>
                   </pic:nvPicPr>
                   <pic:blipFill>
-                    <a:blip r:embed="rId19" cstate="print">
+                    <a:blip r:embed="rId36" cstate="print">
                       <a:extLst>
                         <a:ext uri="{28A0092B-C50C-407E-A947-70E740481C1C}">
                           <a14:useLocalDpi xmlns:a14="http://schemas.microsoft.com/office/drawing/2010/main" val="0"/>
@@ -3973,7 +8283,7 @@
                     </pic:cNvPicPr>
                   </pic:nvPicPr>
                   <pic:blipFill>
-                    <a:blip r:embed="rId20" cstate="print">
+                    <a:blip r:embed="rId37" cstate="print">
                       <a:extLst>
                         <a:ext uri="{28A0092B-C50C-407E-A947-70E740481C1C}">
                           <a14:useLocalDpi xmlns:a14="http://schemas.microsoft.com/office/drawing/2010/main" val="0"/>
@@ -4013,53 +8323,43 @@
     <w:p/>
     <w:p/>
     <w:p/>
-    <w:p/>
-    <w:p/>
     <w:p>
       <w:pPr>
         <w:pStyle w:val="Ttulo1"/>
         <w:rPr>
-          <w:color w:val="000000"/>
-          <w:sz w:val="27"/>
-          <w:szCs w:val="27"/>
-          <w:shd w:val="clear" w:color="auto" w:fill="FFFFFF"/>
-        </w:rPr>
-      </w:pPr>
-      <w:bookmarkStart w:id="8" w:name="_Toc147172269"/>
-      <w:r>
-        <w:rPr>
           <w:color w:val="6C059F"/>
         </w:rPr>
-        <w:t>Diagrama de Entidade e Relacionamento - DER</w:t>
-      </w:r>
-      <w:bookmarkEnd w:id="8"/>
-      <w:r>
-        <w:rPr>
-          <w:color w:val="000000"/>
-          <w:sz w:val="27"/>
-          <w:szCs w:val="27"/>
-          <w:shd w:val="clear" w:color="auto" w:fill="FFFFFF"/>
-        </w:rPr>
-        <w:t xml:space="preserve"> </w:t>
-      </w:r>
-    </w:p>
-    <w:p/>
-    <w:p>
-      <w:pPr>
-        <w:pStyle w:val="Ttulo1"/>
+      </w:pPr>
+      <w:bookmarkStart w:id="30" w:name="_Toc152437406"/>
+      <w:r>
         <w:rPr>
           <w:color w:val="6C059F"/>
         </w:rPr>
-      </w:pPr>
+        <w:t>Planner ( Organização + Planejamento)</w:t>
+      </w:r>
+      <w:bookmarkEnd w:id="30"/>
+    </w:p>
+    <w:p>
+      <w:hyperlink r:id="rId38" w:anchor="/plantaskboard?groupId=8319244e-c720-479d-8601-d85c16b1c3da&amp;planId=nSCA4dlPDkCwgDPsLmomLWQAAzxS" w:history="1">
+        <w:r>
+          <w:rPr>
+            <w:rStyle w:val="Hyperlink"/>
+          </w:rPr>
+          <w:t>https://tasks.office.com/sptech.school/pt-PT/Home/Planner/#/plantaskboard?groupId=8319244e-c720-479d-8601-d85c16b1c3da&amp;planId=nSCA4dlPDkCwgDPsLmomLWQAAzxS</w:t>
+        </w:r>
+      </w:hyperlink>
+    </w:p>
+    <w:p/>
+    <w:p>
       <w:r>
         <w:rPr>
           <w:noProof/>
         </w:rPr>
         <w:drawing>
-          <wp:inline distT="0" distB="0" distL="0" distR="0" wp14:anchorId="3F3C5D42" wp14:editId="48C4CDC0">
-            <wp:extent cx="6336030" cy="4543425"/>
-            <wp:effectExtent l="0" t="0" r="7620" b="9525"/>
-            <wp:docPr id="1750866059" name="Imagem 1" descr="Diagrama&#10;&#10;Descrição gerada automaticamente"/>
+          <wp:inline distT="0" distB="0" distL="0" distR="0" wp14:anchorId="53A7BB8D" wp14:editId="1B1A3273">
+            <wp:extent cx="6336030" cy="3337560"/>
+            <wp:effectExtent l="0" t="0" r="7620" b="0"/>
+            <wp:docPr id="221415811" name="Imagem 1" descr="Tela de computador com texto preto sobre fundo branco&#10;&#10;Descrição gerada automaticamente"/>
             <wp:cNvGraphicFramePr>
               <a:graphicFrameLocks xmlns:a="http://schemas.openxmlformats.org/drawingml/2006/main" noChangeAspect="1"/>
             </wp:cNvGraphicFramePr>
@@ -4067,428 +8367,11 @@
               <a:graphicData uri="http://schemas.openxmlformats.org/drawingml/2006/picture">
                 <pic:pic xmlns:pic="http://schemas.openxmlformats.org/drawingml/2006/picture">
                   <pic:nvPicPr>
-                    <pic:cNvPr id="1750866059" name="Imagem 1" descr="Diagrama&#10;&#10;Descrição gerada automaticamente"/>
-                    <pic:cNvPicPr>
-                      <a:picLocks noChangeAspect="1" noChangeArrowheads="1"/>
-                    </pic:cNvPicPr>
-                  </pic:nvPicPr>
-                  <pic:blipFill>
-                    <a:blip r:embed="rId21">
-                      <a:extLst>
-                        <a:ext uri="{28A0092B-C50C-407E-A947-70E740481C1C}">
-                          <a14:useLocalDpi xmlns:a14="http://schemas.microsoft.com/office/drawing/2010/main" val="0"/>
-                        </a:ext>
-                      </a:extLst>
-                    </a:blip>
-                    <a:srcRect/>
-                    <a:stretch>
-                      <a:fillRect/>
-                    </a:stretch>
-                  </pic:blipFill>
-                  <pic:spPr bwMode="auto">
-                    <a:xfrm>
-                      <a:off x="0" y="0"/>
-                      <a:ext cx="6336030" cy="4543425"/>
-                    </a:xfrm>
-                    <a:prstGeom prst="rect">
-                      <a:avLst/>
-                    </a:prstGeom>
-                    <a:noFill/>
-                    <a:ln>
-                      <a:noFill/>
-                    </a:ln>
-                  </pic:spPr>
-                </pic:pic>
-              </a:graphicData>
-            </a:graphic>
-          </wp:inline>
-        </w:drawing>
-      </w:r>
-      <w:bookmarkStart w:id="9" w:name="_Toc147172271"/>
-      <w:r>
-        <w:rPr>
-          <w:color w:val="6C059F"/>
-        </w:rPr>
-        <w:t xml:space="preserve"> </w:t>
-      </w:r>
-    </w:p>
-    <w:p>
-      <w:pPr>
-        <w:pStyle w:val="Ttulo1"/>
-        <w:rPr>
-          <w:color w:val="000000"/>
-          <w:sz w:val="27"/>
-          <w:szCs w:val="27"/>
-          <w:shd w:val="clear" w:color="auto" w:fill="FFFFFF"/>
-        </w:rPr>
-      </w:pPr>
-      <w:r>
-        <w:rPr>
-          <w:color w:val="6C059F"/>
-        </w:rPr>
-        <w:t>Business Process Model and Notation – BPM</w:t>
-      </w:r>
-      <w:bookmarkEnd w:id="9"/>
-      <w:r>
-        <w:rPr>
-          <w:color w:val="6C059F"/>
-        </w:rPr>
-        <w:t>N – Sem solução</w:t>
-      </w:r>
-      <w:r>
-        <w:rPr>
-          <w:color w:val="000000"/>
-          <w:sz w:val="27"/>
-          <w:szCs w:val="27"/>
-          <w:shd w:val="clear" w:color="auto" w:fill="FFFFFF"/>
-        </w:rPr>
-        <w:t xml:space="preserve"> </w:t>
-      </w:r>
-    </w:p>
-    <w:p/>
-    <w:p>
-      <w:r>
-        <w:rPr>
-          <w:noProof/>
-        </w:rPr>
-        <w:drawing>
-          <wp:inline distT="0" distB="0" distL="0" distR="0" wp14:anchorId="5675F941" wp14:editId="2A30E534">
-            <wp:extent cx="6336030" cy="2891155"/>
-            <wp:effectExtent l="0" t="0" r="7620" b="4445"/>
-            <wp:docPr id="516979962" name="Imagem 1" descr="Visualização da imagem"/>
-            <wp:cNvGraphicFramePr>
-              <a:graphicFrameLocks xmlns:a="http://schemas.openxmlformats.org/drawingml/2006/main" noChangeAspect="1"/>
-            </wp:cNvGraphicFramePr>
-            <a:graphic xmlns:a="http://schemas.openxmlformats.org/drawingml/2006/main">
-              <a:graphicData uri="http://schemas.openxmlformats.org/drawingml/2006/picture">
-                <pic:pic xmlns:pic="http://schemas.openxmlformats.org/drawingml/2006/picture">
-                  <pic:nvPicPr>
-                    <pic:cNvPr id="0" name="Picture 1" descr="Visualização da imagem"/>
-                    <pic:cNvPicPr>
-                      <a:picLocks noChangeAspect="1" noChangeArrowheads="1"/>
-                    </pic:cNvPicPr>
-                  </pic:nvPicPr>
-                  <pic:blipFill>
-                    <a:blip r:embed="rId22">
-                      <a:extLst>
-                        <a:ext uri="{28A0092B-C50C-407E-A947-70E740481C1C}">
-                          <a14:useLocalDpi xmlns:a14="http://schemas.microsoft.com/office/drawing/2010/main" val="0"/>
-                        </a:ext>
-                      </a:extLst>
-                    </a:blip>
-                    <a:srcRect/>
-                    <a:stretch>
-                      <a:fillRect/>
-                    </a:stretch>
-                  </pic:blipFill>
-                  <pic:spPr bwMode="auto">
-                    <a:xfrm>
-                      <a:off x="0" y="0"/>
-                      <a:ext cx="6336030" cy="2891155"/>
-                    </a:xfrm>
-                    <a:prstGeom prst="rect">
-                      <a:avLst/>
-                    </a:prstGeom>
-                    <a:noFill/>
-                    <a:ln>
-                      <a:noFill/>
-                    </a:ln>
-                  </pic:spPr>
-                </pic:pic>
-              </a:graphicData>
-            </a:graphic>
-          </wp:inline>
-        </w:drawing>
-      </w:r>
-    </w:p>
-    <w:p/>
-    <w:p/>
-    <w:p>
-      <w:pPr>
-        <w:pStyle w:val="Ttulo1"/>
-        <w:rPr>
-          <w:color w:val="000000"/>
-          <w:sz w:val="27"/>
-          <w:szCs w:val="27"/>
-          <w:shd w:val="clear" w:color="auto" w:fill="FFFFFF"/>
-        </w:rPr>
-      </w:pPr>
-      <w:r>
-        <w:rPr>
-          <w:color w:val="6C059F"/>
-        </w:rPr>
-        <w:t>Business Process Model and Notation – BPMN – Com solução</w:t>
-      </w:r>
-      <w:r>
-        <w:rPr>
-          <w:color w:val="000000"/>
-          <w:sz w:val="27"/>
-          <w:szCs w:val="27"/>
-          <w:shd w:val="clear" w:color="auto" w:fill="FFFFFF"/>
-        </w:rPr>
-        <w:t xml:space="preserve"> </w:t>
-      </w:r>
-    </w:p>
-    <w:p>
-      <w:r>
-        <w:rPr>
-          <w:noProof/>
-        </w:rPr>
-        <w:drawing>
-          <wp:inline distT="0" distB="0" distL="0" distR="0" wp14:anchorId="3411D71B" wp14:editId="4AE0812B">
-            <wp:extent cx="6324600" cy="3223260"/>
-            <wp:effectExtent l="0" t="0" r="0" b="0"/>
-            <wp:docPr id="374246858" name="Imagem 3"/>
-            <wp:cNvGraphicFramePr>
-              <a:graphicFrameLocks xmlns:a="http://schemas.openxmlformats.org/drawingml/2006/main" noChangeAspect="1"/>
-            </wp:cNvGraphicFramePr>
-            <a:graphic xmlns:a="http://schemas.openxmlformats.org/drawingml/2006/main">
-              <a:graphicData uri="http://schemas.openxmlformats.org/drawingml/2006/picture">
-                <pic:pic xmlns:pic="http://schemas.openxmlformats.org/drawingml/2006/picture">
-                  <pic:nvPicPr>
-                    <pic:cNvPr id="0" name="Picture 5"/>
-                    <pic:cNvPicPr>
-                      <a:picLocks noChangeAspect="1" noChangeArrowheads="1"/>
-                    </pic:cNvPicPr>
-                  </pic:nvPicPr>
-                  <pic:blipFill>
-                    <a:blip r:embed="rId23" cstate="print">
-                      <a:extLst>
-                        <a:ext uri="{28A0092B-C50C-407E-A947-70E740481C1C}">
-                          <a14:useLocalDpi xmlns:a14="http://schemas.microsoft.com/office/drawing/2010/main" val="0"/>
-                        </a:ext>
-                      </a:extLst>
-                    </a:blip>
-                    <a:srcRect/>
-                    <a:stretch>
-                      <a:fillRect/>
-                    </a:stretch>
-                  </pic:blipFill>
-                  <pic:spPr bwMode="auto">
-                    <a:xfrm>
-                      <a:off x="0" y="0"/>
-                      <a:ext cx="6324600" cy="3223260"/>
-                    </a:xfrm>
-                    <a:prstGeom prst="rect">
-                      <a:avLst/>
-                    </a:prstGeom>
-                    <a:noFill/>
-                    <a:ln>
-                      <a:noFill/>
-                    </a:ln>
-                  </pic:spPr>
-                </pic:pic>
-              </a:graphicData>
-            </a:graphic>
-          </wp:inline>
-        </w:drawing>
-      </w:r>
-    </w:p>
-    <w:p>
-      <w:pPr>
-        <w:pStyle w:val="Ttulo1"/>
-        <w:rPr>
-          <w:color w:val="6C059F"/>
-        </w:rPr>
-      </w:pPr>
-      <w:r>
-        <w:rPr>
-          <w:color w:val="6C059F"/>
-        </w:rPr>
-        <w:t>Business Process Model and Notation – BPMN – Processo de armazenamento de dados</w:t>
-      </w:r>
-    </w:p>
-    <w:p>
-      <w:pPr>
-        <w:pStyle w:val="Ttulo1"/>
-        <w:rPr>
-          <w:color w:val="000000"/>
-          <w:sz w:val="27"/>
-          <w:szCs w:val="27"/>
-          <w:shd w:val="clear" w:color="auto" w:fill="FFFFFF"/>
-        </w:rPr>
-      </w:pPr>
-      <w:r>
-        <w:rPr>
-          <w:noProof/>
-        </w:rPr>
-        <w:drawing>
-          <wp:inline distT="0" distB="0" distL="0" distR="0" wp14:anchorId="58580165" wp14:editId="25BFB35F">
-            <wp:extent cx="6336030" cy="3684270"/>
-            <wp:effectExtent l="0" t="0" r="7620" b="0"/>
-            <wp:docPr id="415636113" name="Imagem 4" descr="Uma imagem contendo Interface gráfica do usuário&#10;&#10;Descrição gerada automaticamente"/>
-            <wp:cNvGraphicFramePr>
-              <a:graphicFrameLocks xmlns:a="http://schemas.openxmlformats.org/drawingml/2006/main" noChangeAspect="1"/>
-            </wp:cNvGraphicFramePr>
-            <a:graphic xmlns:a="http://schemas.openxmlformats.org/drawingml/2006/main">
-              <a:graphicData uri="http://schemas.openxmlformats.org/drawingml/2006/picture">
-                <pic:pic xmlns:pic="http://schemas.openxmlformats.org/drawingml/2006/picture">
-                  <pic:nvPicPr>
-                    <pic:cNvPr id="415636113" name="Imagem 4" descr="Uma imagem contendo Interface gráfica do usuário&#10;&#10;Descrição gerada automaticamente"/>
-                    <pic:cNvPicPr>
-                      <a:picLocks noChangeAspect="1" noChangeArrowheads="1"/>
-                    </pic:cNvPicPr>
-                  </pic:nvPicPr>
-                  <pic:blipFill>
-                    <a:blip r:embed="rId24">
-                      <a:extLst>
-                        <a:ext uri="{28A0092B-C50C-407E-A947-70E740481C1C}">
-                          <a14:useLocalDpi xmlns:a14="http://schemas.microsoft.com/office/drawing/2010/main" val="0"/>
-                        </a:ext>
-                      </a:extLst>
-                    </a:blip>
-                    <a:srcRect/>
-                    <a:stretch>
-                      <a:fillRect/>
-                    </a:stretch>
-                  </pic:blipFill>
-                  <pic:spPr bwMode="auto">
-                    <a:xfrm>
-                      <a:off x="0" y="0"/>
-                      <a:ext cx="6336030" cy="3684270"/>
-                    </a:xfrm>
-                    <a:prstGeom prst="rect">
-                      <a:avLst/>
-                    </a:prstGeom>
-                    <a:noFill/>
-                    <a:ln>
-                      <a:noFill/>
-                    </a:ln>
-                  </pic:spPr>
-                </pic:pic>
-              </a:graphicData>
-            </a:graphic>
-          </wp:inline>
-        </w:drawing>
-      </w:r>
-      <w:r>
-        <w:rPr>
-          <w:color w:val="000000"/>
-          <w:sz w:val="27"/>
-          <w:szCs w:val="27"/>
-          <w:shd w:val="clear" w:color="auto" w:fill="FFFFFF"/>
-        </w:rPr>
-        <w:t xml:space="preserve"> </w:t>
-      </w:r>
-    </w:p>
-    <w:p/>
-    <w:p/>
-    <w:p/>
-    <w:p/>
-    <w:p>
-      <w:pPr>
-        <w:pStyle w:val="Ttulo1"/>
-        <w:rPr>
-          <w:color w:val="6C059F"/>
-        </w:rPr>
-      </w:pPr>
-      <w:r>
-        <w:rPr>
-          <w:color w:val="6C059F"/>
-        </w:rPr>
-        <w:lastRenderedPageBreak/>
-        <w:t>Diagrama de Ishikawa – MASP</w:t>
-      </w:r>
-    </w:p>
-    <w:p/>
-    <w:p>
-      <w:r>
-        <w:rPr>
-          <w:noProof/>
-        </w:rPr>
-        <w:drawing>
-          <wp:inline distT="0" distB="0" distL="0" distR="0" wp14:anchorId="76D9372E" wp14:editId="1A0EDEC3">
-            <wp:extent cx="6336030" cy="2115185"/>
-            <wp:effectExtent l="0" t="0" r="7620" b="0"/>
-            <wp:docPr id="829161860" name="Imagem 5" descr="Interface gráfica do usuário, Aplicativo, Teams&#10;&#10;Descrição gerada automaticamente"/>
-            <wp:cNvGraphicFramePr>
-              <a:graphicFrameLocks xmlns:a="http://schemas.openxmlformats.org/drawingml/2006/main" noChangeAspect="1"/>
-            </wp:cNvGraphicFramePr>
-            <a:graphic xmlns:a="http://schemas.openxmlformats.org/drawingml/2006/main">
-              <a:graphicData uri="http://schemas.openxmlformats.org/drawingml/2006/picture">
-                <pic:pic xmlns:pic="http://schemas.openxmlformats.org/drawingml/2006/picture">
-                  <pic:nvPicPr>
-                    <pic:cNvPr id="829161860" name="Imagem 5" descr="Interface gráfica do usuário, Aplicativo, Teams&#10;&#10;Descrição gerada automaticamente"/>
-                    <pic:cNvPicPr>
-                      <a:picLocks noChangeAspect="1" noChangeArrowheads="1"/>
-                    </pic:cNvPicPr>
-                  </pic:nvPicPr>
-                  <pic:blipFill>
-                    <a:blip r:embed="rId25">
-                      <a:extLst>
-                        <a:ext uri="{28A0092B-C50C-407E-A947-70E740481C1C}">
-                          <a14:useLocalDpi xmlns:a14="http://schemas.microsoft.com/office/drawing/2010/main" val="0"/>
-                        </a:ext>
-                      </a:extLst>
-                    </a:blip>
-                    <a:srcRect/>
-                    <a:stretch>
-                      <a:fillRect/>
-                    </a:stretch>
-                  </pic:blipFill>
-                  <pic:spPr bwMode="auto">
-                    <a:xfrm>
-                      <a:off x="0" y="0"/>
-                      <a:ext cx="6336030" cy="2115185"/>
-                    </a:xfrm>
-                    <a:prstGeom prst="rect">
-                      <a:avLst/>
-                    </a:prstGeom>
-                    <a:noFill/>
-                    <a:ln>
-                      <a:noFill/>
-                    </a:ln>
-                  </pic:spPr>
-                </pic:pic>
-              </a:graphicData>
-            </a:graphic>
-          </wp:inline>
-        </w:drawing>
-      </w:r>
-    </w:p>
-    <w:p/>
-    <w:p/>
-    <w:p>
-      <w:pPr>
-        <w:pStyle w:val="Ttulo1"/>
-        <w:rPr>
-          <w:color w:val="000000"/>
-          <w:sz w:val="27"/>
-          <w:szCs w:val="27"/>
-          <w:shd w:val="clear" w:color="auto" w:fill="FFFFFF"/>
-        </w:rPr>
-      </w:pPr>
-      <w:bookmarkStart w:id="10" w:name="_Toc147172270"/>
-      <w:r>
-        <w:rPr>
-          <w:color w:val="6C059F"/>
-        </w:rPr>
-        <w:t>Mapa do problema</w:t>
-      </w:r>
-      <w:bookmarkEnd w:id="10"/>
-    </w:p>
-    <w:p>
-      <w:r>
-        <w:rPr>
-          <w:noProof/>
-        </w:rPr>
-        <w:drawing>
-          <wp:inline distT="0" distB="0" distL="0" distR="0" wp14:anchorId="76792E8C" wp14:editId="7215F1FB">
-            <wp:extent cx="6336030" cy="2082165"/>
-            <wp:effectExtent l="0" t="0" r="7620" b="0"/>
-            <wp:docPr id="784923555" name="Imagem 1" descr="Diagrama&#10;&#10;Descrição gerada automaticamente"/>
-            <wp:cNvGraphicFramePr>
-              <a:graphicFrameLocks xmlns:a="http://schemas.openxmlformats.org/drawingml/2006/main" noChangeAspect="1"/>
-            </wp:cNvGraphicFramePr>
-            <a:graphic xmlns:a="http://schemas.openxmlformats.org/drawingml/2006/main">
-              <a:graphicData uri="http://schemas.openxmlformats.org/drawingml/2006/picture">
-                <pic:pic xmlns:pic="http://schemas.openxmlformats.org/drawingml/2006/picture">
-                  <pic:nvPicPr>
-                    <pic:cNvPr id="784923555" name="Imagem 1" descr="Diagrama&#10;&#10;Descrição gerada automaticamente"/>
+                    <pic:cNvPr id="221415811" name="Imagem 1" descr="Tela de computador com texto preto sobre fundo branco&#10;&#10;Descrição gerada automaticamente"/>
                     <pic:cNvPicPr/>
                   </pic:nvPicPr>
                   <pic:blipFill>
-                    <a:blip r:embed="rId26"/>
+                    <a:blip r:embed="rId39"/>
                     <a:stretch>
                       <a:fillRect/>
                     </a:stretch>
@@ -4496,7 +8379,7 @@
                   <pic:spPr>
                     <a:xfrm>
                       <a:off x="0" y="0"/>
-                      <a:ext cx="6336030" cy="2082165"/>
+                      <a:ext cx="6336030" cy="3337560"/>
                     </a:xfrm>
                     <a:prstGeom prst="rect">
                       <a:avLst/>
@@ -4512,29 +8395,15 @@
     <w:p/>
     <w:p/>
     <w:p>
-      <w:pPr>
-        <w:pStyle w:val="Ttulo1"/>
-        <w:rPr>
-          <w:color w:val="6C059F"/>
-        </w:rPr>
-      </w:pPr>
-      <w:r>
-        <w:rPr>
-          <w:color w:val="6C059F"/>
-        </w:rPr>
-        <w:t>Diagrama da Solução – Visão Técnica</w:t>
-      </w:r>
-    </w:p>
-    <w:p>
       <w:r>
         <w:rPr>
           <w:noProof/>
         </w:rPr>
         <w:drawing>
-          <wp:inline distT="0" distB="0" distL="0" distR="0" wp14:anchorId="367755FE" wp14:editId="68637731">
-            <wp:extent cx="6336030" cy="2688197"/>
-            <wp:effectExtent l="0" t="0" r="7620" b="0"/>
-            <wp:docPr id="1834405231" name="Imagem 1834405231" descr="Diagrama, Esquemático&#10;&#10;Descrição gerada automaticamente"/>
+          <wp:inline distT="0" distB="0" distL="0" distR="0" wp14:anchorId="2850352D" wp14:editId="08226874">
+            <wp:extent cx="6336030" cy="3313430"/>
+            <wp:effectExtent l="0" t="0" r="7620" b="1270"/>
+            <wp:docPr id="1460226694" name="Imagem 1" descr="Interface gráfica do usuário, Aplicativo&#10;&#10;Descrição gerada automaticamente"/>
             <wp:cNvGraphicFramePr>
               <a:graphicFrameLocks xmlns:a="http://schemas.openxmlformats.org/drawingml/2006/main" noChangeAspect="1"/>
             </wp:cNvGraphicFramePr>
@@ -4542,98 +8411,11 @@
               <a:graphicData uri="http://schemas.openxmlformats.org/drawingml/2006/picture">
                 <pic:pic xmlns:pic="http://schemas.openxmlformats.org/drawingml/2006/picture">
                   <pic:nvPicPr>
-                    <pic:cNvPr id="680066103" name="Imagem 1" descr="Diagrama, Esquemático&#10;&#10;Descrição gerada automaticamente"/>
-                    <pic:cNvPicPr>
-                      <a:picLocks noChangeAspect="1" noChangeArrowheads="1"/>
-                    </pic:cNvPicPr>
-                  </pic:nvPicPr>
-                  <pic:blipFill>
-                    <a:blip r:embed="rId27" cstate="print">
-                      <a:extLst>
-                        <a:ext uri="{28A0092B-C50C-407E-A947-70E740481C1C}">
-                          <a14:useLocalDpi xmlns:a14="http://schemas.microsoft.com/office/drawing/2010/main" val="0"/>
-                        </a:ext>
-                      </a:extLst>
-                    </a:blip>
-                    <a:srcRect/>
-                    <a:stretch>
-                      <a:fillRect/>
-                    </a:stretch>
-                  </pic:blipFill>
-                  <pic:spPr bwMode="auto">
-                    <a:xfrm>
-                      <a:off x="0" y="0"/>
-                      <a:ext cx="6336030" cy="2688197"/>
-                    </a:xfrm>
-                    <a:prstGeom prst="rect">
-                      <a:avLst/>
-                    </a:prstGeom>
-                    <a:noFill/>
-                    <a:ln>
-                      <a:noFill/>
-                    </a:ln>
-                  </pic:spPr>
-                </pic:pic>
-              </a:graphicData>
-            </a:graphic>
-          </wp:inline>
-        </w:drawing>
-      </w:r>
-    </w:p>
-    <w:p>
-      <w:pPr>
-        <w:pStyle w:val="Ttulo1"/>
-        <w:rPr>
-          <w:color w:val="6C059F"/>
-        </w:rPr>
-      </w:pPr>
-    </w:p>
-    <w:p>
-      <w:pPr>
-        <w:pStyle w:val="Ttulo1"/>
-        <w:rPr>
-          <w:color w:val="6C059F"/>
-        </w:rPr>
-      </w:pPr>
-      <w:bookmarkStart w:id="11" w:name="_Toc147172266"/>
-      <w:r>
-        <w:rPr>
-          <w:color w:val="6C059F"/>
-        </w:rPr>
-        <w:t xml:space="preserve"> </w:t>
-      </w:r>
-      <w:proofErr w:type="spellStart"/>
-      <w:r>
-        <w:rPr>
-          <w:color w:val="6C059F"/>
-        </w:rPr>
-        <w:t>Storyboard</w:t>
-      </w:r>
-      <w:bookmarkEnd w:id="11"/>
-      <w:proofErr w:type="spellEnd"/>
-    </w:p>
-    <w:p>
-      <w:r>
-        <w:rPr>
-          <w:noProof/>
-        </w:rPr>
-        <w:drawing>
-          <wp:inline distT="0" distB="0" distL="0" distR="0" wp14:anchorId="0D3DC509" wp14:editId="15BCADDC">
-            <wp:extent cx="5777345" cy="3586957"/>
-            <wp:effectExtent l="0" t="0" r="0" b="0"/>
-            <wp:docPr id="2138086992" name="Imagem 1" descr="Diagrama&#10;&#10;Descrição gerada automaticamente"/>
-            <wp:cNvGraphicFramePr>
-              <a:graphicFrameLocks xmlns:a="http://schemas.openxmlformats.org/drawingml/2006/main" noChangeAspect="1"/>
-            </wp:cNvGraphicFramePr>
-            <a:graphic xmlns:a="http://schemas.openxmlformats.org/drawingml/2006/main">
-              <a:graphicData uri="http://schemas.openxmlformats.org/drawingml/2006/picture">
-                <pic:pic xmlns:pic="http://schemas.openxmlformats.org/drawingml/2006/picture">
-                  <pic:nvPicPr>
-                    <pic:cNvPr id="2138086992" name="Imagem 1" descr="Diagrama&#10;&#10;Descrição gerada automaticamente"/>
+                    <pic:cNvPr id="1460226694" name="Imagem 1" descr="Interface gráfica do usuário, Aplicativo&#10;&#10;Descrição gerada automaticamente"/>
                     <pic:cNvPicPr/>
                   </pic:nvPicPr>
                   <pic:blipFill>
-                    <a:blip r:embed="rId28"/>
+                    <a:blip r:embed="rId40"/>
                     <a:stretch>
                       <a:fillRect/>
                     </a:stretch>
@@ -4641,7 +8423,7 @@
                   <pic:spPr>
                     <a:xfrm>
                       <a:off x="0" y="0"/>
-                      <a:ext cx="5788473" cy="3593866"/>
+                      <a:ext cx="6336030" cy="3313430"/>
                     </a:xfrm>
                     <a:prstGeom prst="rect">
                       <a:avLst/>
@@ -4656,33 +8438,24 @@
     </w:p>
     <w:p/>
     <w:p/>
-    <w:p>
-      <w:pPr>
-        <w:pStyle w:val="Ttulo1"/>
-        <w:rPr>
-          <w:color w:val="6C059F"/>
-        </w:rPr>
-      </w:pPr>
-      <w:bookmarkStart w:id="12" w:name="_Toc147172267"/>
-      <w:r>
-        <w:rPr>
-          <w:color w:val="6C059F"/>
-        </w:rPr>
-        <w:t>Proto-Persona</w:t>
-      </w:r>
-      <w:bookmarkEnd w:id="12"/>
-    </w:p>
+    <w:p/>
+    <w:p/>
+    <w:p/>
+    <w:p/>
+    <w:p/>
+    <w:p/>
     <w:p/>
     <w:p>
       <w:r>
         <w:rPr>
           <w:noProof/>
         </w:rPr>
+        <w:lastRenderedPageBreak/>
         <w:drawing>
-          <wp:inline distT="0" distB="0" distL="0" distR="0" wp14:anchorId="21AAEF0C" wp14:editId="0FE4AEA0">
-            <wp:extent cx="6336030" cy="3001010"/>
-            <wp:effectExtent l="0" t="0" r="7620" b="8890"/>
-            <wp:docPr id="1494996720" name="Imagem 1" descr="Interface gráfica do usuário&#10;&#10;Descrição gerada automaticamente com confiança média"/>
+          <wp:inline distT="0" distB="0" distL="0" distR="0" wp14:anchorId="3B7FB371" wp14:editId="31A1B26E">
+            <wp:extent cx="6336030" cy="2884170"/>
+            <wp:effectExtent l="0" t="0" r="7620" b="0"/>
+            <wp:docPr id="468138059" name="Imagem 1" descr="Interface gráfica do usuário, Aplicativo&#10;&#10;Descrição gerada automaticamente"/>
             <wp:cNvGraphicFramePr>
               <a:graphicFrameLocks xmlns:a="http://schemas.openxmlformats.org/drawingml/2006/main" noChangeAspect="1"/>
             </wp:cNvGraphicFramePr>
@@ -4690,11 +8463,11 @@
               <a:graphicData uri="http://schemas.openxmlformats.org/drawingml/2006/picture">
                 <pic:pic xmlns:pic="http://schemas.openxmlformats.org/drawingml/2006/picture">
                   <pic:nvPicPr>
-                    <pic:cNvPr id="1494996720" name="Imagem 1" descr="Interface gráfica do usuário&#10;&#10;Descrição gerada automaticamente com confiança média"/>
+                    <pic:cNvPr id="468138059" name="Imagem 1" descr="Interface gráfica do usuário, Aplicativo&#10;&#10;Descrição gerada automaticamente"/>
                     <pic:cNvPicPr/>
                   </pic:nvPicPr>
                   <pic:blipFill>
-                    <a:blip r:embed="rId29"/>
+                    <a:blip r:embed="rId41"/>
                     <a:stretch>
                       <a:fillRect/>
                     </a:stretch>
@@ -4702,7 +8475,7 @@
                   <pic:spPr>
                     <a:xfrm>
                       <a:off x="0" y="0"/>
-                      <a:ext cx="6336030" cy="3001010"/>
+                      <a:ext cx="6336030" cy="2884170"/>
                     </a:xfrm>
                     <a:prstGeom prst="rect">
                       <a:avLst/>
@@ -4715,17 +8488,725 @@
         </w:drawing>
       </w:r>
     </w:p>
-    <w:p>
-      <w:r>
-        <w:rPr>
+    <w:p/>
+    <w:p>
+      <w:pPr>
+        <w:pStyle w:val="Ttulo1"/>
+        <w:rPr>
+          <w:color w:val="6C059F"/>
+        </w:rPr>
+      </w:pPr>
+      <w:bookmarkStart w:id="31" w:name="_Toc152437407"/>
+      <w:r>
+        <w:rPr>
+          <w:color w:val="6C059F"/>
+        </w:rPr>
+        <w:t>User Stories</w:t>
+      </w:r>
+      <w:bookmarkEnd w:id="31"/>
+    </w:p>
+    <w:p>
+      <w:pPr>
+        <w:rPr>
+          <w:rFonts w:asciiTheme="minorHAnsi" w:hAnsiTheme="minorHAnsi" w:cstheme="minorHAnsi"/>
+          <w:color w:val="auto"/>
+          <w:sz w:val="24"/>
+          <w:szCs w:val="24"/>
+          <w:shd w:val="clear" w:color="auto" w:fill="FFFFFF"/>
+        </w:rPr>
+      </w:pPr>
+      <w:r>
+        <w:rPr>
+          <w:rFonts w:asciiTheme="minorHAnsi" w:hAnsiTheme="minorHAnsi" w:cstheme="minorHAnsi"/>
+          <w:color w:val="auto"/>
+          <w:sz w:val="24"/>
+          <w:szCs w:val="24"/>
+        </w:rPr>
+        <w:t xml:space="preserve">História de usuário - ID: 1 - </w:t>
+      </w:r>
+      <w:r>
+        <w:rPr>
+          <w:rFonts w:asciiTheme="minorHAnsi" w:hAnsiTheme="minorHAnsi" w:cstheme="minorHAnsi"/>
+          <w:color w:val="auto"/>
+          <w:sz w:val="24"/>
+          <w:szCs w:val="24"/>
+          <w:shd w:val="clear" w:color="auto" w:fill="FFFFFF"/>
+        </w:rPr>
+        <w:t>Eu Ulrick Silva, enquanto assistente de operações da Xdome, quero um sistema de monitoramento unificado que integre todas as nossas ferramentas de verificação de problemas de hardware e emita um alerta quando algo estiver fora do funcionamento padrão, para conseguir otimizar o nosso tempo de diagnostico e poder prevenir incidentes.</w:t>
+      </w:r>
+    </w:p>
+    <w:p>
+      <w:pPr>
+        <w:rPr>
+          <w:rFonts w:asciiTheme="minorHAnsi" w:hAnsiTheme="minorHAnsi" w:cstheme="minorHAnsi"/>
+          <w:color w:val="auto"/>
+          <w:sz w:val="24"/>
+          <w:szCs w:val="24"/>
+          <w:shd w:val="clear" w:color="auto" w:fill="FFFFFF"/>
+        </w:rPr>
+      </w:pPr>
+    </w:p>
+    <w:p>
+      <w:pPr>
+        <w:rPr>
+          <w:rFonts w:asciiTheme="minorHAnsi" w:hAnsiTheme="minorHAnsi" w:cstheme="minorHAnsi"/>
+          <w:color w:val="auto"/>
+          <w:sz w:val="24"/>
+          <w:szCs w:val="24"/>
+          <w:shd w:val="clear" w:color="auto" w:fill="FFFFFF"/>
+        </w:rPr>
+      </w:pPr>
+      <w:r>
+        <w:rPr>
+          <w:rFonts w:asciiTheme="minorHAnsi" w:hAnsiTheme="minorHAnsi" w:cstheme="minorHAnsi"/>
+          <w:color w:val="auto"/>
+          <w:sz w:val="24"/>
+          <w:szCs w:val="24"/>
+        </w:rPr>
+        <w:t xml:space="preserve">História de usuário - </w:t>
+      </w:r>
+      <w:r>
+        <w:rPr>
+          <w:rFonts w:asciiTheme="minorHAnsi" w:hAnsiTheme="minorHAnsi" w:cstheme="minorHAnsi"/>
+          <w:color w:val="auto"/>
+          <w:sz w:val="24"/>
+          <w:szCs w:val="24"/>
+          <w:shd w:val="clear" w:color="auto" w:fill="FFFFFF"/>
+        </w:rPr>
+        <w:t>ID: 2 - Eu Ulrick Silva, enquanto assistente de operações da Xdome, quero um sistema que tenha a capacidade de identificar desconexões acidentais de dispositivos para otimizar o tempo dos nossos funcionários, alertando-os imediatamente sobre a desconexão de periféricos e, assim, possibilitando que eles atendam a outras demandas de maneira eficiente.</w:t>
+      </w:r>
+    </w:p>
+    <w:p>
+      <w:pPr>
+        <w:rPr>
+          <w:rFonts w:asciiTheme="minorHAnsi" w:hAnsiTheme="minorHAnsi" w:cstheme="minorHAnsi"/>
+          <w:color w:val="auto"/>
+          <w:sz w:val="24"/>
+          <w:szCs w:val="24"/>
+          <w:shd w:val="clear" w:color="auto" w:fill="FFFFFF"/>
+        </w:rPr>
+      </w:pPr>
+    </w:p>
+    <w:p>
+      <w:pPr>
+        <w:rPr>
+          <w:rFonts w:asciiTheme="minorHAnsi" w:hAnsiTheme="minorHAnsi" w:cstheme="minorHAnsi"/>
+          <w:color w:val="auto"/>
+          <w:sz w:val="24"/>
+          <w:szCs w:val="24"/>
+          <w:shd w:val="clear" w:color="auto" w:fill="FFFFFF"/>
+        </w:rPr>
+      </w:pPr>
+      <w:r>
+        <w:rPr>
+          <w:rFonts w:asciiTheme="minorHAnsi" w:hAnsiTheme="minorHAnsi" w:cstheme="minorHAnsi"/>
+          <w:color w:val="auto"/>
+          <w:sz w:val="24"/>
+          <w:szCs w:val="24"/>
+        </w:rPr>
+        <w:t xml:space="preserve">História de usuário - </w:t>
+      </w:r>
+      <w:r>
+        <w:rPr>
+          <w:rFonts w:asciiTheme="minorHAnsi" w:hAnsiTheme="minorHAnsi" w:cstheme="minorHAnsi"/>
+          <w:color w:val="auto"/>
+          <w:sz w:val="24"/>
+          <w:szCs w:val="24"/>
+          <w:shd w:val="clear" w:color="auto" w:fill="FFFFFF"/>
+        </w:rPr>
+        <w:t>ID: 3 - Eu Lucas Camargo, enquanto atendente da Arena 4up, quero um sistema de monitoramento, onde eu possa receber informações de uma forma mais simplificada podendo assim resolver incidentes de forma mais rápida, visto que não temos uma equipe especializada no local da arena, para que assim possamos realizar reparos mais simples e otimizar a manutenção dos computadores.</w:t>
+      </w:r>
+    </w:p>
+    <w:p>
+      <w:pPr>
+        <w:rPr>
+          <w:rFonts w:asciiTheme="minorHAnsi" w:hAnsiTheme="minorHAnsi" w:cstheme="minorHAnsi"/>
+          <w:color w:val="auto"/>
+          <w:sz w:val="24"/>
+          <w:szCs w:val="24"/>
+          <w:shd w:val="clear" w:color="auto" w:fill="FFFFFF"/>
+        </w:rPr>
+      </w:pPr>
+    </w:p>
+    <w:p>
+      <w:pPr>
+        <w:rPr>
+          <w:rFonts w:asciiTheme="minorHAnsi" w:hAnsiTheme="minorHAnsi" w:cstheme="minorHAnsi"/>
+          <w:color w:val="auto"/>
+          <w:sz w:val="24"/>
+          <w:szCs w:val="24"/>
+          <w:shd w:val="clear" w:color="auto" w:fill="FFFFFF"/>
+        </w:rPr>
+      </w:pPr>
+      <w:r>
+        <w:rPr>
+          <w:rFonts w:asciiTheme="minorHAnsi" w:hAnsiTheme="minorHAnsi" w:cstheme="minorHAnsi"/>
+          <w:color w:val="auto"/>
+          <w:sz w:val="24"/>
+          <w:szCs w:val="24"/>
+        </w:rPr>
+        <w:t xml:space="preserve">História de usuário - </w:t>
+      </w:r>
+      <w:r>
+        <w:rPr>
+          <w:rFonts w:asciiTheme="minorHAnsi" w:hAnsiTheme="minorHAnsi" w:cstheme="minorHAnsi"/>
+          <w:color w:val="auto"/>
+          <w:sz w:val="24"/>
+          <w:szCs w:val="24"/>
+          <w:shd w:val="clear" w:color="auto" w:fill="FFFFFF"/>
+        </w:rPr>
+        <w:t>ID: 4 - Eu Pita Nunes, enquanto gerente de operações da Max Arena, quero um sistema de monitoramento de hardware para que nossas máquinas sejam capazes de gerar alertas preventivos de forma eficiente. Isso será fundamental para aprimorar nossos processos de tomada de decisão, permitindo-nos agir proativamente em relação aos problemas de hardware, sem a necessidade de explicações técnicas detalhadas</w:t>
+      </w:r>
+    </w:p>
+    <w:p>
+      <w:pPr>
+        <w:rPr>
+          <w:rFonts w:asciiTheme="minorHAnsi" w:hAnsiTheme="minorHAnsi" w:cstheme="minorHAnsi"/>
+          <w:color w:val="auto"/>
+          <w:sz w:val="24"/>
+          <w:szCs w:val="24"/>
+          <w:shd w:val="clear" w:color="auto" w:fill="FFFFFF"/>
+        </w:rPr>
+      </w:pPr>
+    </w:p>
+    <w:p>
+      <w:pPr>
+        <w:rPr>
+          <w:rFonts w:asciiTheme="minorHAnsi" w:hAnsiTheme="minorHAnsi" w:cstheme="minorHAnsi"/>
+          <w:color w:val="auto"/>
+          <w:sz w:val="24"/>
+          <w:szCs w:val="24"/>
+          <w:shd w:val="clear" w:color="auto" w:fill="FFFFFF"/>
+        </w:rPr>
+      </w:pPr>
+      <w:r>
+        <w:rPr>
+          <w:rFonts w:asciiTheme="minorHAnsi" w:hAnsiTheme="minorHAnsi" w:cstheme="minorHAnsi"/>
+          <w:color w:val="auto"/>
+          <w:sz w:val="24"/>
+          <w:szCs w:val="24"/>
+        </w:rPr>
+        <w:t xml:space="preserve">História de usuário - </w:t>
+      </w:r>
+      <w:r>
+        <w:rPr>
+          <w:rFonts w:asciiTheme="minorHAnsi" w:hAnsiTheme="minorHAnsi" w:cstheme="minorHAnsi"/>
+          <w:color w:val="auto"/>
+          <w:sz w:val="24"/>
+          <w:szCs w:val="24"/>
+          <w:shd w:val="clear" w:color="auto" w:fill="FFFFFF"/>
+        </w:rPr>
+        <w:t>ID: 5 - Eu Pita Nunes, enquanto gerente de operações da Max Arena, gostaria de um sistema que quando gere alertas sobre possíveis problemas no hardware, me mostre exatamente onde estão esses problemas, para que assim eu possa ter mais facilidade e assertividade no momento da manutenção dos computadores.</w:t>
+      </w:r>
+    </w:p>
+    <w:p>
+      <w:pPr>
+        <w:rPr>
+          <w:rFonts w:asciiTheme="minorHAnsi" w:hAnsiTheme="minorHAnsi" w:cstheme="minorHAnsi"/>
+          <w:color w:val="auto"/>
+          <w:sz w:val="24"/>
+          <w:szCs w:val="24"/>
+          <w:shd w:val="clear" w:color="auto" w:fill="FFFFFF"/>
+        </w:rPr>
+      </w:pPr>
+    </w:p>
+    <w:p>
+      <w:pPr>
+        <w:rPr>
+          <w:rFonts w:asciiTheme="minorHAnsi" w:hAnsiTheme="minorHAnsi" w:cstheme="minorHAnsi"/>
+          <w:color w:val="auto"/>
+          <w:sz w:val="24"/>
+          <w:szCs w:val="24"/>
+          <w:shd w:val="clear" w:color="auto" w:fill="FFFFFF"/>
+        </w:rPr>
+      </w:pPr>
+      <w:r>
+        <w:rPr>
+          <w:rFonts w:asciiTheme="minorHAnsi" w:hAnsiTheme="minorHAnsi" w:cstheme="minorHAnsi"/>
+          <w:color w:val="auto"/>
+          <w:sz w:val="24"/>
+          <w:szCs w:val="24"/>
+        </w:rPr>
+        <w:t xml:space="preserve">História de usuário - </w:t>
+      </w:r>
+      <w:r>
+        <w:rPr>
+          <w:rFonts w:asciiTheme="minorHAnsi" w:hAnsiTheme="minorHAnsi" w:cstheme="minorHAnsi"/>
+          <w:color w:val="auto"/>
+          <w:sz w:val="24"/>
+          <w:szCs w:val="24"/>
+          <w:shd w:val="clear" w:color="auto" w:fill="FFFFFF"/>
+        </w:rPr>
+        <w:t xml:space="preserve">ID: 6 - Eu Pita Nunes, , enquanto gerente de operações da Max Arena, quero um sistema que gere alertas qualitativos sobre o hardware, me dizendo qual o nível de preocupação dos </w:t>
+      </w:r>
+      <w:r>
+        <w:rPr>
+          <w:rFonts w:asciiTheme="minorHAnsi" w:hAnsiTheme="minorHAnsi" w:cstheme="minorHAnsi"/>
+          <w:color w:val="auto"/>
+          <w:sz w:val="24"/>
+          <w:szCs w:val="24"/>
+          <w:shd w:val="clear" w:color="auto" w:fill="FFFFFF"/>
+        </w:rPr>
+        <w:lastRenderedPageBreak/>
+        <w:t>incidentes, sendo os alertas: preocupante, muito preocupante e crítico, para que assim eu possa ter uma noção melhor de qual o nível de degradação do meu hardware.</w:t>
+      </w:r>
+    </w:p>
+    <w:p>
+      <w:pPr>
+        <w:rPr>
+          <w:rFonts w:asciiTheme="minorHAnsi" w:hAnsiTheme="minorHAnsi" w:cstheme="minorHAnsi"/>
+          <w:color w:val="auto"/>
+          <w:sz w:val="24"/>
+          <w:szCs w:val="24"/>
+          <w:shd w:val="clear" w:color="auto" w:fill="FFFFFF"/>
+        </w:rPr>
+      </w:pPr>
+    </w:p>
+    <w:p>
+      <w:pPr>
+        <w:rPr>
+          <w:rFonts w:asciiTheme="minorHAnsi" w:hAnsiTheme="minorHAnsi" w:cstheme="minorHAnsi"/>
+          <w:color w:val="auto"/>
+          <w:sz w:val="24"/>
+          <w:szCs w:val="24"/>
+          <w:shd w:val="clear" w:color="auto" w:fill="FFFFFF"/>
+        </w:rPr>
+      </w:pPr>
+      <w:r>
+        <w:rPr>
+          <w:rFonts w:asciiTheme="minorHAnsi" w:hAnsiTheme="minorHAnsi" w:cstheme="minorHAnsi"/>
+          <w:color w:val="auto"/>
+          <w:sz w:val="24"/>
+          <w:szCs w:val="24"/>
+        </w:rPr>
+        <w:t xml:space="preserve">História de usuário - </w:t>
+      </w:r>
+      <w:r>
+        <w:rPr>
+          <w:rFonts w:asciiTheme="minorHAnsi" w:hAnsiTheme="minorHAnsi" w:cstheme="minorHAnsi"/>
+          <w:color w:val="auto"/>
+          <w:sz w:val="24"/>
+          <w:szCs w:val="24"/>
+          <w:shd w:val="clear" w:color="auto" w:fill="FFFFFF"/>
+        </w:rPr>
+        <w:t>ID: 7 - Eu Pita Nunes, , enquanto gerente de operações da Max Arena, quero um sistema de alertas que me gere recomendações sobre o que fazer com o meu hardware dependendo do nível do meu alerta, para que assim eu não precise tomar decisões precipitadas em relação à manutenção.</w:t>
+      </w:r>
+    </w:p>
+    <w:p>
+      <w:pPr>
+        <w:rPr>
+          <w:rFonts w:asciiTheme="minorHAnsi" w:hAnsiTheme="minorHAnsi" w:cstheme="minorHAnsi"/>
+          <w:color w:val="auto"/>
+          <w:sz w:val="24"/>
+          <w:szCs w:val="24"/>
+          <w:shd w:val="clear" w:color="auto" w:fill="FFFFFF"/>
+        </w:rPr>
+      </w:pPr>
+    </w:p>
+    <w:p>
+      <w:pPr>
+        <w:rPr>
+          <w:rFonts w:asciiTheme="minorHAnsi" w:hAnsiTheme="minorHAnsi" w:cstheme="minorHAnsi"/>
+          <w:color w:val="auto"/>
+          <w:sz w:val="24"/>
+          <w:szCs w:val="24"/>
+          <w:shd w:val="clear" w:color="auto" w:fill="FFFFFF"/>
+        </w:rPr>
+      </w:pPr>
+      <w:r>
+        <w:rPr>
+          <w:rFonts w:asciiTheme="minorHAnsi" w:hAnsiTheme="minorHAnsi" w:cstheme="minorHAnsi"/>
+          <w:color w:val="auto"/>
+          <w:sz w:val="24"/>
+          <w:szCs w:val="24"/>
+        </w:rPr>
+        <w:t xml:space="preserve">História de usuário - </w:t>
+      </w:r>
+      <w:r>
+        <w:rPr>
+          <w:rFonts w:asciiTheme="minorHAnsi" w:hAnsiTheme="minorHAnsi" w:cstheme="minorHAnsi"/>
+          <w:color w:val="auto"/>
+          <w:sz w:val="24"/>
+          <w:szCs w:val="24"/>
+          <w:shd w:val="clear" w:color="auto" w:fill="FFFFFF"/>
+        </w:rPr>
+        <w:t>ID: 8 - Eu Pita Nunes, enquanto gerente de operações da Max Arena, quero um sistema de monitoramento dos processos dos computadores dos jogadores profissionais que atuam na minha arena, capturando possíveis trapaceiros que estejam utilizando malwares para levarem vantagem, para que assim eu mantenha o alto nível de competitividade, e o nome da minha marca intacta pelo bom serviço prestado.</w:t>
+      </w:r>
+    </w:p>
+    <w:p>
+      <w:pPr>
+        <w:rPr>
+          <w:rFonts w:asciiTheme="minorHAnsi" w:hAnsiTheme="minorHAnsi" w:cstheme="minorHAnsi"/>
+          <w:color w:val="auto"/>
+          <w:sz w:val="24"/>
+          <w:szCs w:val="24"/>
+          <w:shd w:val="clear" w:color="auto" w:fill="FFFFFF"/>
+        </w:rPr>
+      </w:pPr>
+    </w:p>
+    <w:p>
+      <w:pPr>
+        <w:rPr>
+          <w:rFonts w:asciiTheme="minorHAnsi" w:hAnsiTheme="minorHAnsi" w:cstheme="minorHAnsi"/>
+          <w:color w:val="auto"/>
+          <w:sz w:val="24"/>
+          <w:szCs w:val="24"/>
+          <w:shd w:val="clear" w:color="auto" w:fill="FFFFFF"/>
+        </w:rPr>
+      </w:pPr>
+      <w:r>
+        <w:rPr>
+          <w:rFonts w:asciiTheme="minorHAnsi" w:hAnsiTheme="minorHAnsi" w:cstheme="minorHAnsi"/>
+          <w:color w:val="auto"/>
+          <w:sz w:val="24"/>
+          <w:szCs w:val="24"/>
+        </w:rPr>
+        <w:t xml:space="preserve">História de usuário - </w:t>
+      </w:r>
+      <w:r>
+        <w:rPr>
+          <w:rFonts w:asciiTheme="minorHAnsi" w:hAnsiTheme="minorHAnsi" w:cstheme="minorHAnsi"/>
+          <w:color w:val="auto"/>
+          <w:sz w:val="24"/>
+          <w:szCs w:val="24"/>
+          <w:shd w:val="clear" w:color="auto" w:fill="FFFFFF"/>
+        </w:rPr>
+        <w:t>ID: 9 - Eu Pita Nunes, enquanto gerente de operações da Max Arena, quero um sistema que me gere insights de todos os computadores em um só lugar, me mostrando quantos deles estão dentro ou fora dos padrões de qualidades estabelecidos, para que assim eu possa ter uma visão privilegiada e maior controle sobre quais máquinas estão passíveis de apresentarem problemas e melhorando a velocidade de manutenção em caso de incidentes.</w:t>
+      </w:r>
+    </w:p>
+    <w:p>
+      <w:pPr>
+        <w:rPr>
+          <w:rFonts w:asciiTheme="minorHAnsi" w:hAnsiTheme="minorHAnsi" w:cstheme="minorHAnsi"/>
+          <w:color w:val="auto"/>
+          <w:sz w:val="24"/>
+          <w:szCs w:val="24"/>
+          <w:shd w:val="clear" w:color="auto" w:fill="FFFFFF"/>
+        </w:rPr>
+      </w:pPr>
+    </w:p>
+    <w:p>
+      <w:pPr>
+        <w:pStyle w:val="Ttulo1"/>
+        <w:rPr>
+          <w:color w:val="6C059F"/>
+        </w:rPr>
+      </w:pPr>
+      <w:bookmarkStart w:id="32" w:name="_Toc152437408"/>
+      <w:r>
+        <w:rPr>
+          <w:color w:val="6C059F"/>
+        </w:rPr>
+        <w:t>Product Backlog – Requisitos de sistema</w:t>
+      </w:r>
+      <w:bookmarkEnd w:id="32"/>
+    </w:p>
+    <w:p>
+      <w:pPr>
+        <w:pStyle w:val="PargrafodaLista"/>
+        <w:numPr>
+          <w:ilvl w:val="0"/>
+          <w:numId w:val="17"/>
+        </w:numPr>
+        <w:rPr>
+          <w:rFonts w:asciiTheme="minorHAnsi" w:hAnsiTheme="minorHAnsi" w:cstheme="minorHAnsi"/>
+          <w:color w:val="auto"/>
+          <w:sz w:val="24"/>
+          <w:szCs w:val="24"/>
+        </w:rPr>
+      </w:pPr>
+      <w:r>
+        <w:rPr>
+          <w:rFonts w:asciiTheme="minorHAnsi" w:hAnsiTheme="minorHAnsi" w:cstheme="minorHAnsi"/>
+          <w:color w:val="auto"/>
+          <w:sz w:val="24"/>
+          <w:szCs w:val="24"/>
+        </w:rPr>
+        <w:t>Integração com Slack</w:t>
+      </w:r>
+      <w:r>
+        <w:rPr>
+          <w:rFonts w:asciiTheme="minorHAnsi" w:hAnsiTheme="minorHAnsi" w:cstheme="minorHAnsi"/>
+          <w:color w:val="auto"/>
+          <w:sz w:val="24"/>
+          <w:szCs w:val="24"/>
+        </w:rPr>
+        <w:t>;</w:t>
+      </w:r>
+    </w:p>
+    <w:p>
+      <w:pPr>
+        <w:pStyle w:val="PargrafodaLista"/>
+        <w:numPr>
+          <w:ilvl w:val="0"/>
+          <w:numId w:val="17"/>
+        </w:numPr>
+        <w:rPr>
+          <w:rFonts w:asciiTheme="minorHAnsi" w:hAnsiTheme="minorHAnsi" w:cstheme="minorHAnsi"/>
+          <w:color w:val="auto"/>
+          <w:sz w:val="24"/>
+          <w:szCs w:val="24"/>
+        </w:rPr>
+      </w:pPr>
+      <w:r>
+        <w:rPr>
+          <w:rFonts w:asciiTheme="minorHAnsi" w:hAnsiTheme="minorHAnsi" w:cstheme="minorHAnsi"/>
+          <w:color w:val="auto"/>
+          <w:sz w:val="24"/>
+          <w:szCs w:val="24"/>
+        </w:rPr>
+        <w:t>Máquina virtual individual (Ubuntu, App Java populando SQL da máquina virtual do grupo + MYSQL);</w:t>
+      </w:r>
+    </w:p>
+    <w:p>
+      <w:pPr>
+        <w:pStyle w:val="PargrafodaLista"/>
+        <w:numPr>
+          <w:ilvl w:val="0"/>
+          <w:numId w:val="17"/>
+        </w:numPr>
+        <w:rPr>
+          <w:rFonts w:asciiTheme="minorHAnsi" w:hAnsiTheme="minorHAnsi" w:cstheme="minorHAnsi"/>
+          <w:color w:val="auto"/>
+          <w:sz w:val="24"/>
+          <w:szCs w:val="24"/>
+        </w:rPr>
+      </w:pPr>
+      <w:r>
+        <w:rPr>
+          <w:rFonts w:asciiTheme="minorHAnsi" w:hAnsiTheme="minorHAnsi" w:cstheme="minorHAnsi"/>
+          <w:color w:val="auto"/>
+          <w:sz w:val="24"/>
+          <w:szCs w:val="24"/>
+        </w:rPr>
+        <w:t>Container / Docker na AWS;</w:t>
+      </w:r>
+    </w:p>
+    <w:p>
+      <w:pPr>
+        <w:pStyle w:val="PargrafodaLista"/>
+        <w:numPr>
+          <w:ilvl w:val="0"/>
+          <w:numId w:val="17"/>
+        </w:numPr>
+        <w:rPr>
+          <w:rFonts w:asciiTheme="minorHAnsi" w:hAnsiTheme="minorHAnsi" w:cstheme="minorHAnsi"/>
+          <w:color w:val="auto"/>
+          <w:sz w:val="24"/>
+          <w:szCs w:val="24"/>
+        </w:rPr>
+      </w:pPr>
+      <w:r>
+        <w:rPr>
+          <w:rFonts w:asciiTheme="minorHAnsi" w:hAnsiTheme="minorHAnsi" w:cstheme="minorHAnsi"/>
+          <w:color w:val="auto"/>
+          <w:sz w:val="24"/>
+          <w:szCs w:val="24"/>
+        </w:rPr>
+        <w:t>Aplicação web provisionada na nuvem AWS;</w:t>
+      </w:r>
+    </w:p>
+    <w:p>
+      <w:pPr>
+        <w:pStyle w:val="PargrafodaLista"/>
+        <w:numPr>
+          <w:ilvl w:val="0"/>
+          <w:numId w:val="17"/>
+        </w:numPr>
+        <w:rPr>
+          <w:rFonts w:asciiTheme="minorHAnsi" w:hAnsiTheme="minorHAnsi" w:cstheme="minorHAnsi"/>
+          <w:color w:val="auto"/>
+          <w:sz w:val="24"/>
+          <w:szCs w:val="24"/>
+        </w:rPr>
+      </w:pPr>
+      <w:r>
+        <w:rPr>
+          <w:rFonts w:asciiTheme="minorHAnsi" w:hAnsiTheme="minorHAnsi" w:cstheme="minorHAnsi"/>
+          <w:color w:val="auto"/>
+          <w:sz w:val="24"/>
+          <w:szCs w:val="24"/>
+        </w:rPr>
+        <w:t>JAR completo individual conectado ao Banco de dados (V. Console – com funcionalidades adicionais);</w:t>
+      </w:r>
+    </w:p>
+    <w:p>
+      <w:pPr>
+        <w:pStyle w:val="PargrafodaLista"/>
+        <w:numPr>
+          <w:ilvl w:val="0"/>
+          <w:numId w:val="17"/>
+        </w:numPr>
+        <w:rPr>
+          <w:rFonts w:asciiTheme="minorHAnsi" w:hAnsiTheme="minorHAnsi" w:cstheme="minorHAnsi"/>
+          <w:color w:val="auto"/>
+          <w:sz w:val="24"/>
+          <w:szCs w:val="24"/>
+        </w:rPr>
+      </w:pPr>
+      <w:r>
+        <w:rPr>
+          <w:rFonts w:asciiTheme="minorHAnsi" w:hAnsiTheme="minorHAnsi" w:cstheme="minorHAnsi"/>
+          <w:color w:val="auto"/>
+          <w:sz w:val="24"/>
+          <w:szCs w:val="24"/>
+        </w:rPr>
+        <w:t>JAR completo do grupo conectado ao Banco de dados (V. Console);</w:t>
+      </w:r>
+    </w:p>
+    <w:p>
+      <w:pPr>
+        <w:pStyle w:val="PargrafodaLista"/>
+        <w:numPr>
+          <w:ilvl w:val="0"/>
+          <w:numId w:val="17"/>
+        </w:numPr>
+        <w:rPr>
+          <w:rFonts w:asciiTheme="minorHAnsi" w:hAnsiTheme="minorHAnsi" w:cstheme="minorHAnsi"/>
+          <w:color w:val="auto"/>
+          <w:sz w:val="24"/>
+          <w:szCs w:val="24"/>
+        </w:rPr>
+      </w:pPr>
+      <w:r>
+        <w:rPr>
+          <w:rFonts w:asciiTheme="minorHAnsi" w:hAnsiTheme="minorHAnsi" w:cstheme="minorHAnsi"/>
+          <w:color w:val="auto"/>
+          <w:sz w:val="24"/>
+          <w:szCs w:val="24"/>
+        </w:rPr>
+        <w:t>Dashboard funcional – plotando gráficos em tempo real;</w:t>
+      </w:r>
+    </w:p>
+    <w:p>
+      <w:pPr>
+        <w:pStyle w:val="PargrafodaLista"/>
+        <w:numPr>
+          <w:ilvl w:val="0"/>
+          <w:numId w:val="17"/>
+        </w:numPr>
+        <w:rPr>
+          <w:rFonts w:asciiTheme="minorHAnsi" w:hAnsiTheme="minorHAnsi" w:cstheme="minorHAnsi"/>
+          <w:color w:val="auto"/>
+          <w:sz w:val="24"/>
+          <w:szCs w:val="24"/>
+        </w:rPr>
+      </w:pPr>
+      <w:r>
+        <w:rPr>
+          <w:rFonts w:asciiTheme="minorHAnsi" w:hAnsiTheme="minorHAnsi" w:cstheme="minorHAnsi"/>
+          <w:color w:val="auto"/>
+          <w:sz w:val="24"/>
+          <w:szCs w:val="24"/>
+        </w:rPr>
+        <w:t>Script de instalação do Client (Wizard);</w:t>
+      </w:r>
+    </w:p>
+    <w:p>
+      <w:pPr>
+        <w:pStyle w:val="PargrafodaLista"/>
+        <w:numPr>
+          <w:ilvl w:val="0"/>
+          <w:numId w:val="17"/>
+        </w:numPr>
+        <w:rPr>
+          <w:rFonts w:asciiTheme="minorHAnsi" w:hAnsiTheme="minorHAnsi" w:cstheme="minorHAnsi"/>
+          <w:color w:val="auto"/>
+          <w:sz w:val="24"/>
+          <w:szCs w:val="24"/>
+        </w:rPr>
+      </w:pPr>
+      <w:r>
+        <w:rPr>
+          <w:rFonts w:asciiTheme="minorHAnsi" w:hAnsiTheme="minorHAnsi" w:cstheme="minorHAnsi"/>
+          <w:color w:val="auto"/>
+          <w:sz w:val="24"/>
+          <w:szCs w:val="24"/>
+        </w:rPr>
+        <w:t>Indicadores de alertas;</w:t>
+      </w:r>
+    </w:p>
+    <w:p>
+      <w:pPr>
+        <w:pStyle w:val="PargrafodaLista"/>
+        <w:numPr>
+          <w:ilvl w:val="0"/>
+          <w:numId w:val="17"/>
+        </w:numPr>
+        <w:rPr>
+          <w:rFonts w:asciiTheme="minorHAnsi" w:hAnsiTheme="minorHAnsi" w:cstheme="minorHAnsi"/>
+          <w:color w:val="auto"/>
+          <w:sz w:val="24"/>
+          <w:szCs w:val="24"/>
+        </w:rPr>
+      </w:pPr>
+      <w:r>
+        <w:rPr>
+          <w:rFonts w:asciiTheme="minorHAnsi" w:hAnsiTheme="minorHAnsi" w:cstheme="minorHAnsi"/>
+          <w:color w:val="auto"/>
+          <w:sz w:val="24"/>
+          <w:szCs w:val="24"/>
+        </w:rPr>
+        <w:t>Relacionamento de classes.</w:t>
+      </w:r>
+    </w:p>
+    <w:p>
+      <w:pPr>
+        <w:pStyle w:val="Ttulo1"/>
+        <w:rPr>
+          <w:color w:val="6C059F"/>
+        </w:rPr>
+      </w:pPr>
+      <w:bookmarkStart w:id="33" w:name="_Toc152437409"/>
+      <w:r>
+        <w:rPr>
+          <w:color w:val="6C059F"/>
+        </w:rPr>
+        <w:t>Especificação do Log</w:t>
+      </w:r>
+      <w:bookmarkEnd w:id="33"/>
+    </w:p>
+    <w:p>
+      <w:pPr>
+        <w:rPr>
+          <w:rFonts w:asciiTheme="minorHAnsi" w:hAnsiTheme="minorHAnsi" w:cstheme="minorHAnsi"/>
+          <w:color w:val="auto"/>
+          <w:sz w:val="24"/>
+          <w:szCs w:val="24"/>
+        </w:rPr>
+      </w:pPr>
+      <w:r>
+        <w:rPr>
+          <w:rFonts w:asciiTheme="minorHAnsi" w:hAnsiTheme="minorHAnsi" w:cstheme="minorHAnsi"/>
+          <w:color w:val="auto"/>
+          <w:sz w:val="24"/>
+          <w:szCs w:val="24"/>
+        </w:rPr>
+        <w:t>Diagnosticar problemas e erros encontrados na conexão com o banco, monitorar o desempenho e registrar eventos importantes para facilitar a manutenção, depuração e análise de sistemas. Ele desempenha um papel crucial na compreensão do comportamento do sistema e na resposta a eventos inesperados.</w:t>
+      </w:r>
+    </w:p>
+    <w:p>
+      <w:pPr>
+        <w:rPr>
+          <w:rFonts w:asciiTheme="minorHAnsi" w:hAnsiTheme="minorHAnsi" w:cstheme="minorHAnsi"/>
+          <w:color w:val="auto"/>
+          <w:sz w:val="24"/>
+          <w:szCs w:val="24"/>
+        </w:rPr>
+      </w:pPr>
+      <w:r>
+        <w:rPr>
+          <w:rFonts w:asciiTheme="minorHAnsi" w:hAnsiTheme="minorHAnsi" w:cstheme="minorHAnsi"/>
           <w:noProof/>
-        </w:rPr>
-        <w:lastRenderedPageBreak/>
+          <w:color w:val="auto"/>
+          <w:sz w:val="24"/>
+          <w:szCs w:val="24"/>
+        </w:rPr>
         <w:drawing>
-          <wp:inline distT="0" distB="0" distL="0" distR="0" wp14:anchorId="67E98A40" wp14:editId="7D16694B">
-            <wp:extent cx="6336030" cy="3043555"/>
-            <wp:effectExtent l="0" t="0" r="7620" b="4445"/>
-            <wp:docPr id="1275738501" name="Imagem 1" descr="Texto&#10;&#10;Descrição gerada automaticamente com confiança média"/>
+          <wp:inline distT="0" distB="0" distL="0" distR="0" wp14:anchorId="729F624F" wp14:editId="14AAD83E">
+            <wp:extent cx="6336030" cy="1196340"/>
+            <wp:effectExtent l="0" t="0" r="7620" b="3810"/>
+            <wp:docPr id="1133134920" name="Imagem 8" descr="Texto&#10;&#10;Descrição gerada automaticamente"/>
             <wp:cNvGraphicFramePr>
               <a:graphicFrameLocks xmlns:a="http://schemas.openxmlformats.org/drawingml/2006/main" noChangeAspect="1"/>
             </wp:cNvGraphicFramePr>
@@ -4733,11 +9214,17 @@
               <a:graphicData uri="http://schemas.openxmlformats.org/drawingml/2006/picture">
                 <pic:pic xmlns:pic="http://schemas.openxmlformats.org/drawingml/2006/picture">
                   <pic:nvPicPr>
-                    <pic:cNvPr id="1275738501" name="Imagem 1" descr="Texto&#10;&#10;Descrição gerada automaticamente com confiança média"/>
+                    <pic:cNvPr id="1133134920" name="Imagem 8" descr="Texto&#10;&#10;Descrição gerada automaticamente"/>
                     <pic:cNvPicPr/>
                   </pic:nvPicPr>
                   <pic:blipFill>
-                    <a:blip r:embed="rId30"/>
+                    <a:blip r:embed="rId42">
+                      <a:extLst>
+                        <a:ext uri="{28A0092B-C50C-407E-A947-70E740481C1C}">
+                          <a14:useLocalDpi xmlns:a14="http://schemas.microsoft.com/office/drawing/2010/main" val="0"/>
+                        </a:ext>
+                      </a:extLst>
+                    </a:blip>
                     <a:stretch>
                       <a:fillRect/>
                     </a:stretch>
@@ -4745,7 +9232,7 @@
                   <pic:spPr>
                     <a:xfrm>
                       <a:off x="0" y="0"/>
-                      <a:ext cx="6336030" cy="3043555"/>
+                      <a:ext cx="6336030" cy="1196340"/>
                     </a:xfrm>
                     <a:prstGeom prst="rect">
                       <a:avLst/>
@@ -4758,17 +9245,189 @@
         </w:drawing>
       </w:r>
     </w:p>
-    <w:p/>
-    <w:p>
-      <w:r>
-        <w:rPr>
+    <w:p>
+      <w:pPr>
+        <w:pStyle w:val="Ttulo1"/>
+        <w:rPr>
+          <w:color w:val="6C059F"/>
+        </w:rPr>
+      </w:pPr>
+      <w:bookmarkStart w:id="34" w:name="_Toc152437410"/>
+      <w:r>
+        <w:rPr>
+          <w:color w:val="6C059F"/>
+        </w:rPr>
+        <w:lastRenderedPageBreak/>
+        <w:t>Especificação da integração com o Slack</w:t>
+      </w:r>
+      <w:bookmarkEnd w:id="34"/>
+    </w:p>
+    <w:p>
+      <w:pPr>
+        <w:rPr>
+          <w:rFonts w:asciiTheme="minorHAnsi" w:hAnsiTheme="minorHAnsi" w:cstheme="minorHAnsi"/>
+          <w:color w:val="auto"/>
+          <w:sz w:val="24"/>
+          <w:szCs w:val="24"/>
+        </w:rPr>
+      </w:pPr>
+      <w:r>
+        <w:rPr>
+          <w:rFonts w:asciiTheme="minorHAnsi" w:hAnsiTheme="minorHAnsi" w:cstheme="minorHAnsi"/>
+          <w:color w:val="auto"/>
+          <w:sz w:val="24"/>
+          <w:szCs w:val="24"/>
+        </w:rPr>
+        <w:t>Integração efetiva entre uma aplicação Java e o Slack, permitindo o envio de alertas para canais específicos. A integração visa melhorar a comunicação e a notificação em tempo real sobre eventos críticos ou informações importantes, permitindo que uma aplicação Java envie alertas instantâneos para canais Slack designados, fornecendo uma comunicação eficiente e responsiva em situações críticas.</w:t>
+      </w:r>
+    </w:p>
+    <w:p>
+      <w:pPr>
+        <w:pStyle w:val="PargrafodaLista"/>
+        <w:numPr>
+          <w:ilvl w:val="0"/>
+          <w:numId w:val="18"/>
+        </w:numPr>
+        <w:rPr>
+          <w:rFonts w:asciiTheme="minorHAnsi" w:hAnsiTheme="minorHAnsi" w:cstheme="minorHAnsi"/>
+          <w:color w:val="auto"/>
+          <w:sz w:val="24"/>
+          <w:szCs w:val="24"/>
+        </w:rPr>
+      </w:pPr>
+      <w:r>
+        <w:rPr>
+          <w:rFonts w:asciiTheme="minorHAnsi" w:hAnsiTheme="minorHAnsi" w:cstheme="minorHAnsi"/>
+          <w:color w:val="auto"/>
+          <w:sz w:val="24"/>
+          <w:szCs w:val="24"/>
+        </w:rPr>
+        <w:t>Um webhook será configurado no Slack para permitir a comunicação entre a aplicação Java e os canais Slack específicos;</w:t>
+      </w:r>
+    </w:p>
+    <w:p>
+      <w:pPr>
+        <w:pStyle w:val="PargrafodaLista"/>
+        <w:numPr>
+          <w:ilvl w:val="0"/>
+          <w:numId w:val="18"/>
+        </w:numPr>
+        <w:rPr>
+          <w:rFonts w:asciiTheme="minorHAnsi" w:hAnsiTheme="minorHAnsi" w:cstheme="minorHAnsi"/>
+          <w:color w:val="auto"/>
+          <w:sz w:val="24"/>
+          <w:szCs w:val="24"/>
+        </w:rPr>
+      </w:pPr>
+      <w:r>
+        <w:rPr>
+          <w:rFonts w:asciiTheme="minorHAnsi" w:hAnsiTheme="minorHAnsi" w:cstheme="minorHAnsi"/>
+          <w:color w:val="auto"/>
+          <w:sz w:val="24"/>
+          <w:szCs w:val="24"/>
+        </w:rPr>
+        <w:t>Utilizar uma biblioteca HTTP em Java para realizar solicitações HTTP para o webhook do Slack;</w:t>
+      </w:r>
+    </w:p>
+    <w:p>
+      <w:pPr>
+        <w:pStyle w:val="PargrafodaLista"/>
+        <w:numPr>
+          <w:ilvl w:val="0"/>
+          <w:numId w:val="18"/>
+        </w:numPr>
+        <w:rPr>
+          <w:rFonts w:asciiTheme="minorHAnsi" w:hAnsiTheme="minorHAnsi" w:cstheme="minorHAnsi"/>
+          <w:color w:val="auto"/>
+          <w:sz w:val="24"/>
+          <w:szCs w:val="24"/>
+        </w:rPr>
+      </w:pPr>
+      <w:r>
+        <w:rPr>
+          <w:rFonts w:asciiTheme="minorHAnsi" w:hAnsiTheme="minorHAnsi" w:cstheme="minorHAnsi"/>
+          <w:color w:val="auto"/>
+          <w:sz w:val="24"/>
+          <w:szCs w:val="24"/>
+        </w:rPr>
+        <w:t>Configurar o canal no Slack para o qual os alertas serão enviados e definir quaisquer personalizações de mensagem desejadas;</w:t>
+      </w:r>
+    </w:p>
+    <w:p>
+      <w:pPr>
+        <w:pStyle w:val="PargrafodaLista"/>
+        <w:numPr>
+          <w:ilvl w:val="0"/>
+          <w:numId w:val="18"/>
+        </w:numPr>
+        <w:rPr>
+          <w:rFonts w:asciiTheme="minorHAnsi" w:hAnsiTheme="minorHAnsi" w:cstheme="minorHAnsi"/>
+          <w:color w:val="auto"/>
+          <w:sz w:val="24"/>
+          <w:szCs w:val="24"/>
+        </w:rPr>
+      </w:pPr>
+      <w:r>
+        <w:rPr>
+          <w:rFonts w:asciiTheme="minorHAnsi" w:hAnsiTheme="minorHAnsi" w:cstheme="minorHAnsi"/>
+          <w:color w:val="auto"/>
+          <w:sz w:val="24"/>
+          <w:szCs w:val="24"/>
+        </w:rPr>
+        <w:t>Adicionar a biblioteca HTTP escolhida como dependência ao projeto Java;</w:t>
+      </w:r>
+    </w:p>
+    <w:p>
+      <w:pPr>
+        <w:pStyle w:val="PargrafodaLista"/>
+        <w:numPr>
+          <w:ilvl w:val="0"/>
+          <w:numId w:val="18"/>
+        </w:numPr>
+        <w:rPr>
+          <w:rFonts w:asciiTheme="minorHAnsi" w:hAnsiTheme="minorHAnsi" w:cstheme="minorHAnsi"/>
+          <w:color w:val="auto"/>
+          <w:sz w:val="24"/>
+          <w:szCs w:val="24"/>
+        </w:rPr>
+      </w:pPr>
+      <w:r>
+        <w:rPr>
+          <w:rFonts w:asciiTheme="minorHAnsi" w:hAnsiTheme="minorHAnsi" w:cstheme="minorHAnsi"/>
+          <w:color w:val="auto"/>
+          <w:sz w:val="24"/>
+          <w:szCs w:val="24"/>
+        </w:rPr>
+        <w:t>Criar um método Java para construir e enviar solicitações HTTP para a URL do webhook do Slack, incluindo os dados da mensagem formatada.</w:t>
+      </w:r>
+    </w:p>
+    <w:p>
+      <w:pPr>
+        <w:ind w:left="360"/>
+      </w:pPr>
+    </w:p>
+    <w:p>
+      <w:pPr>
+        <w:rPr>
+          <w:rFonts w:asciiTheme="minorHAnsi" w:hAnsiTheme="minorHAnsi" w:cstheme="minorHAnsi"/>
+          <w:color w:val="auto"/>
+          <w:sz w:val="24"/>
+          <w:szCs w:val="24"/>
+        </w:rPr>
+      </w:pPr>
+      <w:r>
+        <w:rPr>
+          <w:rFonts w:asciiTheme="minorHAnsi" w:hAnsiTheme="minorHAnsi" w:cstheme="minorHAnsi"/>
           <w:noProof/>
+          <w:color w:val="auto"/>
+          <w:sz w:val="24"/>
+          <w:szCs w:val="24"/>
         </w:rPr>
         <w:drawing>
-          <wp:inline distT="0" distB="0" distL="0" distR="0" wp14:anchorId="66019568" wp14:editId="00ED10AA">
-            <wp:extent cx="6336030" cy="2921635"/>
-            <wp:effectExtent l="0" t="0" r="7620" b="0"/>
-            <wp:docPr id="1753394409" name="Imagem 1" descr="Interface gráfica do usuário&#10;&#10;Descrição gerada automaticamente"/>
+          <wp:inline distT="0" distB="0" distL="0" distR="0" wp14:anchorId="6E793ED7" wp14:editId="3C6CBD09">
+            <wp:extent cx="5685013" cy="1607959"/>
+            <wp:effectExtent l="0" t="0" r="0" b="0"/>
+            <wp:docPr id="1525147954" name="Imagem 1" descr="Texto&#10;&#10;Descrição gerada automaticamente"/>
             <wp:cNvGraphicFramePr>
               <a:graphicFrameLocks xmlns:a="http://schemas.openxmlformats.org/drawingml/2006/main" noChangeAspect="1"/>
             </wp:cNvGraphicFramePr>
@@ -4776,11 +9435,11 @@
               <a:graphicData uri="http://schemas.openxmlformats.org/drawingml/2006/picture">
                 <pic:pic xmlns:pic="http://schemas.openxmlformats.org/drawingml/2006/picture">
                   <pic:nvPicPr>
-                    <pic:cNvPr id="1753394409" name="Imagem 1" descr="Interface gráfica do usuário&#10;&#10;Descrição gerada automaticamente"/>
+                    <pic:cNvPr id="1525147954" name="Imagem 1" descr="Texto&#10;&#10;Descrição gerada automaticamente"/>
                     <pic:cNvPicPr/>
                   </pic:nvPicPr>
                   <pic:blipFill>
-                    <a:blip r:embed="rId31"/>
+                    <a:blip r:embed="rId43"/>
                     <a:stretch>
                       <a:fillRect/>
                     </a:stretch>
@@ -4788,7 +9447,7 @@
                   <pic:spPr>
                     <a:xfrm>
                       <a:off x="0" y="0"/>
-                      <a:ext cx="6336030" cy="2921635"/>
+                      <a:ext cx="5685013" cy="1607959"/>
                     </a:xfrm>
                     <a:prstGeom prst="rect">
                       <a:avLst/>
@@ -4801,10 +9460,655 @@
         </w:drawing>
       </w:r>
     </w:p>
+    <w:p>
+      <w:pPr>
+        <w:rPr>
+          <w:rFonts w:asciiTheme="minorHAnsi" w:hAnsiTheme="minorHAnsi" w:cstheme="minorHAnsi"/>
+          <w:color w:val="auto"/>
+          <w:sz w:val="24"/>
+          <w:szCs w:val="24"/>
+        </w:rPr>
+      </w:pPr>
+    </w:p>
+    <w:p>
+      <w:pPr>
+        <w:rPr>
+          <w:rFonts w:asciiTheme="minorHAnsi" w:hAnsiTheme="minorHAnsi" w:cstheme="minorHAnsi"/>
+          <w:color w:val="auto"/>
+          <w:sz w:val="24"/>
+          <w:szCs w:val="24"/>
+        </w:rPr>
+      </w:pPr>
+      <w:r>
+        <w:rPr>
+          <w:rFonts w:asciiTheme="minorHAnsi" w:hAnsiTheme="minorHAnsi" w:cstheme="minorHAnsi"/>
+          <w:noProof/>
+          <w:color w:val="auto"/>
+          <w:sz w:val="24"/>
+          <w:szCs w:val="24"/>
+        </w:rPr>
+        <w:drawing>
+          <wp:inline distT="0" distB="0" distL="0" distR="0" wp14:anchorId="6645AD7D" wp14:editId="1F0130C1">
+            <wp:extent cx="6336030" cy="4232275"/>
+            <wp:effectExtent l="0" t="0" r="7620" b="0"/>
+            <wp:docPr id="722229764" name="Imagem 1" descr="Texto&#10;&#10;Descrição gerada automaticamente"/>
+            <wp:cNvGraphicFramePr>
+              <a:graphicFrameLocks xmlns:a="http://schemas.openxmlformats.org/drawingml/2006/main" noChangeAspect="1"/>
+            </wp:cNvGraphicFramePr>
+            <a:graphic xmlns:a="http://schemas.openxmlformats.org/drawingml/2006/main">
+              <a:graphicData uri="http://schemas.openxmlformats.org/drawingml/2006/picture">
+                <pic:pic xmlns:pic="http://schemas.openxmlformats.org/drawingml/2006/picture">
+                  <pic:nvPicPr>
+                    <pic:cNvPr id="722229764" name="Imagem 1" descr="Texto&#10;&#10;Descrição gerada automaticamente"/>
+                    <pic:cNvPicPr/>
+                  </pic:nvPicPr>
+                  <pic:blipFill>
+                    <a:blip r:embed="rId44"/>
+                    <a:stretch>
+                      <a:fillRect/>
+                    </a:stretch>
+                  </pic:blipFill>
+                  <pic:spPr>
+                    <a:xfrm>
+                      <a:off x="0" y="0"/>
+                      <a:ext cx="6336030" cy="4232275"/>
+                    </a:xfrm>
+                    <a:prstGeom prst="rect">
+                      <a:avLst/>
+                    </a:prstGeom>
+                  </pic:spPr>
+                </pic:pic>
+              </a:graphicData>
+            </a:graphic>
+          </wp:inline>
+        </w:drawing>
+      </w:r>
+    </w:p>
+    <w:p>
+      <w:pPr>
+        <w:rPr>
+          <w:rFonts w:asciiTheme="minorHAnsi" w:hAnsiTheme="minorHAnsi" w:cstheme="minorHAnsi"/>
+          <w:color w:val="auto"/>
+          <w:sz w:val="24"/>
+          <w:szCs w:val="24"/>
+        </w:rPr>
+      </w:pPr>
+    </w:p>
+    <w:p>
+      <w:pPr>
+        <w:rPr>
+          <w:rFonts w:asciiTheme="minorHAnsi" w:hAnsiTheme="minorHAnsi" w:cstheme="minorHAnsi"/>
+          <w:color w:val="auto"/>
+          <w:sz w:val="24"/>
+          <w:szCs w:val="24"/>
+        </w:rPr>
+      </w:pPr>
+      <w:r>
+        <w:rPr>
+          <w:rFonts w:asciiTheme="minorHAnsi" w:hAnsiTheme="minorHAnsi" w:cstheme="minorHAnsi"/>
+          <w:noProof/>
+          <w:color w:val="auto"/>
+          <w:sz w:val="24"/>
+          <w:szCs w:val="24"/>
+        </w:rPr>
+        <w:lastRenderedPageBreak/>
+        <w:drawing>
+          <wp:inline distT="0" distB="0" distL="0" distR="0" wp14:anchorId="74E3B9AE" wp14:editId="2E38BEDB">
+            <wp:extent cx="6336030" cy="3286125"/>
+            <wp:effectExtent l="0" t="0" r="7620" b="9525"/>
+            <wp:docPr id="526213590" name="Imagem 1" descr="Texto&#10;&#10;Descrição gerada automaticamente"/>
+            <wp:cNvGraphicFramePr>
+              <a:graphicFrameLocks xmlns:a="http://schemas.openxmlformats.org/drawingml/2006/main" noChangeAspect="1"/>
+            </wp:cNvGraphicFramePr>
+            <a:graphic xmlns:a="http://schemas.openxmlformats.org/drawingml/2006/main">
+              <a:graphicData uri="http://schemas.openxmlformats.org/drawingml/2006/picture">
+                <pic:pic xmlns:pic="http://schemas.openxmlformats.org/drawingml/2006/picture">
+                  <pic:nvPicPr>
+                    <pic:cNvPr id="526213590" name="Imagem 1" descr="Texto&#10;&#10;Descrição gerada automaticamente"/>
+                    <pic:cNvPicPr/>
+                  </pic:nvPicPr>
+                  <pic:blipFill>
+                    <a:blip r:embed="rId45"/>
+                    <a:stretch>
+                      <a:fillRect/>
+                    </a:stretch>
+                  </pic:blipFill>
+                  <pic:spPr>
+                    <a:xfrm>
+                      <a:off x="0" y="0"/>
+                      <a:ext cx="6336030" cy="3286125"/>
+                    </a:xfrm>
+                    <a:prstGeom prst="rect">
+                      <a:avLst/>
+                    </a:prstGeom>
+                  </pic:spPr>
+                </pic:pic>
+              </a:graphicData>
+            </a:graphic>
+          </wp:inline>
+        </w:drawing>
+      </w:r>
+    </w:p>
+    <w:p>
+      <w:pPr>
+        <w:rPr>
+          <w:rFonts w:asciiTheme="minorHAnsi" w:hAnsiTheme="minorHAnsi" w:cstheme="minorHAnsi"/>
+          <w:color w:val="auto"/>
+          <w:sz w:val="24"/>
+          <w:szCs w:val="24"/>
+        </w:rPr>
+      </w:pPr>
+    </w:p>
+    <w:p>
+      <w:pPr>
+        <w:pStyle w:val="Ttulo1"/>
+        <w:rPr>
+          <w:color w:val="6C059F"/>
+        </w:rPr>
+      </w:pPr>
+      <w:bookmarkStart w:id="35" w:name="_Toc152437411"/>
+      <w:r>
+        <w:rPr>
+          <w:color w:val="6C059F"/>
+        </w:rPr>
+        <w:t>Especificação da inovação</w:t>
+      </w:r>
+      <w:bookmarkEnd w:id="35"/>
+    </w:p>
+    <w:p>
+      <w:pPr>
+        <w:rPr>
+          <w:rFonts w:asciiTheme="minorHAnsi" w:hAnsiTheme="minorHAnsi" w:cstheme="minorHAnsi"/>
+          <w:color w:val="auto"/>
+          <w:sz w:val="24"/>
+          <w:szCs w:val="24"/>
+          <w:lang w:val="en-US"/>
+        </w:rPr>
+      </w:pPr>
+      <w:r>
+        <w:rPr>
+          <w:rFonts w:asciiTheme="minorHAnsi" w:hAnsiTheme="minorHAnsi" w:cstheme="minorHAnsi"/>
+          <w:color w:val="auto"/>
+          <w:sz w:val="24"/>
+          <w:szCs w:val="24"/>
+          <w:lang w:val="en-US"/>
+        </w:rPr>
+        <w:t>O Sentinel é um programa de segurança para máquinas gamers que realiza varreduras minuciosas em busca de arquivos e pastas proibidos que possam ser utilizados para ganho injusto em jogos. Desenvolvido em Java, o Sentinel oferece eficiência e versatilidade, permitindo uma varredura completa e precisa do sistema. Além da detecção de ameaças internas, destaca-se por alertas proativos que mantêm os usuários um passo à frente das potenciais ameaças.</w:t>
+      </w:r>
+    </w:p>
+    <w:p>
+      <w:pPr>
+        <w:rPr>
+          <w:rFonts w:asciiTheme="minorHAnsi" w:hAnsiTheme="minorHAnsi" w:cstheme="minorHAnsi"/>
+          <w:color w:val="auto"/>
+          <w:sz w:val="24"/>
+          <w:szCs w:val="24"/>
+          <w:lang w:val="en-US"/>
+        </w:rPr>
+      </w:pPr>
+    </w:p>
+    <w:p>
+      <w:pPr>
+        <w:rPr>
+          <w:rFonts w:asciiTheme="minorHAnsi" w:hAnsiTheme="minorHAnsi" w:cstheme="minorHAnsi"/>
+          <w:color w:val="auto"/>
+          <w:sz w:val="24"/>
+          <w:szCs w:val="24"/>
+          <w:lang w:val="en-US"/>
+        </w:rPr>
+      </w:pPr>
+      <w:r>
+        <w:rPr>
+          <w:rFonts w:asciiTheme="minorHAnsi" w:hAnsiTheme="minorHAnsi" w:cstheme="minorHAnsi"/>
+          <w:color w:val="auto"/>
+          <w:sz w:val="24"/>
+          <w:szCs w:val="24"/>
+          <w:lang w:val="en-US"/>
+        </w:rPr>
+        <w:t>O programa identifica arquivos proibidos usando critérios rigorosos, emitindo alertas imediatos ao detectar alguma ameaça, possibilitando ação rápida e eficaz. Uma funcionalidade única do Sentinel é a capacidade de alertar instantaneamente quando novos discos, como pendrives ou HDs externos, são conectados à máquina gamer. Isso é alcançado por meio do monitoramento dinâmico de dispositivos, que avalia rapidamente cada dispositivo externo em busca de possíveis riscos e emite alertas diretos para fornecer informações cruciais aos usuários, permitindo tomadas de decisões rápidas. Essa defesa ativa vai além do ambiente digital padrão, proporcionando segurança abrangente.</w:t>
+      </w:r>
+    </w:p>
+    <w:p>
+      <w:pPr>
+        <w:rPr>
+          <w:rFonts w:asciiTheme="minorHAnsi" w:hAnsiTheme="minorHAnsi" w:cstheme="minorHAnsi"/>
+          <w:color w:val="auto"/>
+          <w:sz w:val="24"/>
+          <w:szCs w:val="24"/>
+        </w:rPr>
+      </w:pPr>
+      <w:r>
+        <w:rPr>
+          <w:rFonts w:asciiTheme="minorHAnsi" w:hAnsiTheme="minorHAnsi" w:cstheme="minorHAnsi"/>
+          <w:noProof/>
+          <w:color w:val="auto"/>
+          <w:sz w:val="24"/>
+          <w:szCs w:val="24"/>
+        </w:rPr>
+        <w:drawing>
+          <wp:inline distT="0" distB="0" distL="0" distR="0" wp14:anchorId="22091A31" wp14:editId="608931E9">
+            <wp:extent cx="6336030" cy="2971800"/>
+            <wp:effectExtent l="0" t="0" r="7620" b="0"/>
+            <wp:docPr id="745669427" name="Imagem 3" descr="Texto&#10;&#10;Descrição gerada automaticamente"/>
+            <wp:cNvGraphicFramePr>
+              <a:graphicFrameLocks xmlns:a="http://schemas.openxmlformats.org/drawingml/2006/main" noChangeAspect="1"/>
+            </wp:cNvGraphicFramePr>
+            <a:graphic xmlns:a="http://schemas.openxmlformats.org/drawingml/2006/main">
+              <a:graphicData uri="http://schemas.openxmlformats.org/drawingml/2006/picture">
+                <pic:pic xmlns:pic="http://schemas.openxmlformats.org/drawingml/2006/picture">
+                  <pic:nvPicPr>
+                    <pic:cNvPr id="745669427" name="Imagem 3" descr="Texto&#10;&#10;Descrição gerada automaticamente"/>
+                    <pic:cNvPicPr/>
+                  </pic:nvPicPr>
+                  <pic:blipFill>
+                    <a:blip r:embed="rId46">
+                      <a:extLst>
+                        <a:ext uri="{28A0092B-C50C-407E-A947-70E740481C1C}">
+                          <a14:useLocalDpi xmlns:a14="http://schemas.microsoft.com/office/drawing/2010/main" val="0"/>
+                        </a:ext>
+                      </a:extLst>
+                    </a:blip>
+                    <a:stretch>
+                      <a:fillRect/>
+                    </a:stretch>
+                  </pic:blipFill>
+                  <pic:spPr>
+                    <a:xfrm>
+                      <a:off x="0" y="0"/>
+                      <a:ext cx="6336030" cy="2971800"/>
+                    </a:xfrm>
+                    <a:prstGeom prst="rect">
+                      <a:avLst/>
+                    </a:prstGeom>
+                  </pic:spPr>
+                </pic:pic>
+              </a:graphicData>
+            </a:graphic>
+          </wp:inline>
+        </w:drawing>
+      </w:r>
+    </w:p>
+    <w:p>
+      <w:pPr>
+        <w:rPr>
+          <w:rFonts w:asciiTheme="minorHAnsi" w:hAnsiTheme="minorHAnsi" w:cstheme="minorHAnsi"/>
+          <w:color w:val="auto"/>
+          <w:sz w:val="24"/>
+          <w:szCs w:val="24"/>
+        </w:rPr>
+      </w:pPr>
+      <w:r>
+        <w:rPr>
+          <w:rFonts w:asciiTheme="minorHAnsi" w:hAnsiTheme="minorHAnsi" w:cstheme="minorHAnsi"/>
+          <w:noProof/>
+          <w:color w:val="auto"/>
+          <w:sz w:val="24"/>
+          <w:szCs w:val="24"/>
+        </w:rPr>
+        <w:lastRenderedPageBreak/>
+        <w:drawing>
+          <wp:inline distT="0" distB="0" distL="0" distR="0" wp14:anchorId="775C2DA6" wp14:editId="14D1161E">
+            <wp:extent cx="6336030" cy="3688080"/>
+            <wp:effectExtent l="0" t="0" r="7620" b="7620"/>
+            <wp:docPr id="411304266" name="Imagem 4" descr="Texto&#10;&#10;Descrição gerada automaticamente"/>
+            <wp:cNvGraphicFramePr>
+              <a:graphicFrameLocks xmlns:a="http://schemas.openxmlformats.org/drawingml/2006/main" noChangeAspect="1"/>
+            </wp:cNvGraphicFramePr>
+            <a:graphic xmlns:a="http://schemas.openxmlformats.org/drawingml/2006/main">
+              <a:graphicData uri="http://schemas.openxmlformats.org/drawingml/2006/picture">
+                <pic:pic xmlns:pic="http://schemas.openxmlformats.org/drawingml/2006/picture">
+                  <pic:nvPicPr>
+                    <pic:cNvPr id="411304266" name="Imagem 4" descr="Texto&#10;&#10;Descrição gerada automaticamente"/>
+                    <pic:cNvPicPr/>
+                  </pic:nvPicPr>
+                  <pic:blipFill>
+                    <a:blip r:embed="rId47">
+                      <a:extLst>
+                        <a:ext uri="{28A0092B-C50C-407E-A947-70E740481C1C}">
+                          <a14:useLocalDpi xmlns:a14="http://schemas.microsoft.com/office/drawing/2010/main" val="0"/>
+                        </a:ext>
+                      </a:extLst>
+                    </a:blip>
+                    <a:stretch>
+                      <a:fillRect/>
+                    </a:stretch>
+                  </pic:blipFill>
+                  <pic:spPr>
+                    <a:xfrm>
+                      <a:off x="0" y="0"/>
+                      <a:ext cx="6336030" cy="3688080"/>
+                    </a:xfrm>
+                    <a:prstGeom prst="rect">
+                      <a:avLst/>
+                    </a:prstGeom>
+                  </pic:spPr>
+                </pic:pic>
+              </a:graphicData>
+            </a:graphic>
+          </wp:inline>
+        </w:drawing>
+      </w:r>
+    </w:p>
+    <w:p>
+      <w:pPr>
+        <w:rPr>
+          <w:rFonts w:asciiTheme="minorHAnsi" w:hAnsiTheme="minorHAnsi" w:cstheme="minorHAnsi"/>
+          <w:color w:val="auto"/>
+          <w:sz w:val="24"/>
+          <w:szCs w:val="24"/>
+        </w:rPr>
+      </w:pPr>
+    </w:p>
+    <w:p>
+      <w:pPr>
+        <w:pStyle w:val="Ttulo1"/>
+        <w:rPr>
+          <w:color w:val="6C059F"/>
+        </w:rPr>
+      </w:pPr>
+      <w:bookmarkStart w:id="36" w:name="_Toc152437412"/>
+      <w:r>
+        <w:rPr>
+          <w:color w:val="6C059F"/>
+        </w:rPr>
+        <w:t>Relatório e roteiro das visitas</w:t>
+      </w:r>
+      <w:bookmarkEnd w:id="36"/>
+    </w:p>
+    <w:p>
+      <w:pPr>
+        <w:pStyle w:val="PargrafodaLista"/>
+        <w:numPr>
+          <w:ilvl w:val="0"/>
+          <w:numId w:val="26"/>
+        </w:numPr>
+        <w:rPr>
+          <w:rFonts w:asciiTheme="minorHAnsi" w:hAnsiTheme="minorHAnsi" w:cstheme="minorHAnsi"/>
+          <w:color w:val="auto"/>
+          <w:sz w:val="24"/>
+          <w:szCs w:val="24"/>
+        </w:rPr>
+      </w:pPr>
+      <w:r>
+        <w:rPr>
+          <w:rFonts w:asciiTheme="minorHAnsi" w:hAnsiTheme="minorHAnsi" w:cstheme="minorHAnsi"/>
+          <w:b/>
+          <w:bCs/>
+          <w:color w:val="auto"/>
+          <w:sz w:val="24"/>
+          <w:szCs w:val="24"/>
+        </w:rPr>
+        <w:t xml:space="preserve">Xdome Gamer Lab (Shopping Santa Cruz): </w:t>
+      </w:r>
+      <w:r>
+        <w:rPr>
+          <w:rFonts w:asciiTheme="minorHAnsi" w:hAnsiTheme="minorHAnsi" w:cstheme="minorHAnsi"/>
+          <w:color w:val="auto"/>
+          <w:sz w:val="24"/>
+          <w:szCs w:val="24"/>
+        </w:rPr>
+        <w:t xml:space="preserve">Quem nos recebeu foi o assistente de operações da Xdome, Ulrick, durante a visita ele nos respondeu </w:t>
+      </w:r>
+      <w:proofErr w:type="spellStart"/>
+      <w:r>
+        <w:rPr>
+          <w:rFonts w:asciiTheme="minorHAnsi" w:hAnsiTheme="minorHAnsi" w:cstheme="minorHAnsi"/>
+          <w:color w:val="auto"/>
+          <w:sz w:val="24"/>
+          <w:szCs w:val="24"/>
+        </w:rPr>
+        <w:t>as</w:t>
+      </w:r>
+      <w:proofErr w:type="spellEnd"/>
+      <w:r>
+        <w:rPr>
+          <w:rFonts w:asciiTheme="minorHAnsi" w:hAnsiTheme="minorHAnsi" w:cstheme="minorHAnsi"/>
+          <w:color w:val="auto"/>
+          <w:sz w:val="24"/>
+          <w:szCs w:val="24"/>
+        </w:rPr>
+        <w:t xml:space="preserve"> perguntas presentes no nosso roteiro e após isso abrimos um espaço para que ele tivesse </w:t>
+      </w:r>
+      <w:r>
+        <w:rPr>
+          <w:rFonts w:asciiTheme="minorHAnsi" w:hAnsiTheme="minorHAnsi" w:cstheme="minorHAnsi"/>
+          <w:color w:val="auto"/>
+          <w:sz w:val="24"/>
+          <w:szCs w:val="24"/>
+        </w:rPr>
+        <w:t>a l</w:t>
+      </w:r>
+      <w:r>
+        <w:rPr>
+          <w:rFonts w:asciiTheme="minorHAnsi" w:hAnsiTheme="minorHAnsi" w:cstheme="minorHAnsi"/>
+          <w:color w:val="auto"/>
+          <w:sz w:val="24"/>
+          <w:szCs w:val="24"/>
+        </w:rPr>
+        <w:t xml:space="preserve">iberdade de trazer ideias. A entrevista foi extremamente enriquecedora pelo ponto de vista técnico de alguém que vive o contexto todos os dias. Das dores que o Ulrick nos trouxe, a principal e que interessou profundamente ele foi a praticidade de ter várias ferramentas de monitoramento em um software unificado, o processo do monitoramento das máquinas é feito por uma bateria de diagnósticos, feitos de forma fragmentada, o que acabava tomando muito tempo na etapa de triagem. Além disso, uma dor do Ulrick </w:t>
+      </w:r>
+      <w:r>
+        <w:rPr>
+          <w:rFonts w:asciiTheme="minorHAnsi" w:hAnsiTheme="minorHAnsi" w:cstheme="minorHAnsi"/>
+          <w:color w:val="auto"/>
+          <w:sz w:val="24"/>
+          <w:szCs w:val="24"/>
+        </w:rPr>
+        <w:t xml:space="preserve">é </w:t>
+      </w:r>
+      <w:r>
+        <w:rPr>
+          <w:rFonts w:asciiTheme="minorHAnsi" w:hAnsiTheme="minorHAnsi" w:cstheme="minorHAnsi"/>
+          <w:color w:val="auto"/>
+          <w:sz w:val="24"/>
+          <w:szCs w:val="24"/>
+        </w:rPr>
+        <w:t>que o Sentinel viria a solucionar a questão de não ter uma tela de dashboard que trouxesse insights, kpis e alertas focados no hardware, coisas que já estavam previstas implementar pois faz parte do escopo do projeto</w:t>
+      </w:r>
+    </w:p>
+    <w:p>
+      <w:pPr>
+        <w:pStyle w:val="PargrafodaLista"/>
+        <w:rPr>
+          <w:rFonts w:asciiTheme="minorHAnsi" w:hAnsiTheme="minorHAnsi" w:cstheme="minorHAnsi"/>
+          <w:color w:val="auto"/>
+          <w:sz w:val="24"/>
+          <w:szCs w:val="24"/>
+        </w:rPr>
+      </w:pPr>
+    </w:p>
+    <w:p>
+      <w:pPr>
+        <w:pStyle w:val="PargrafodaLista"/>
+        <w:numPr>
+          <w:ilvl w:val="0"/>
+          <w:numId w:val="26"/>
+        </w:numPr>
+        <w:rPr>
+          <w:rFonts w:asciiTheme="minorHAnsi" w:hAnsiTheme="minorHAnsi" w:cstheme="minorHAnsi"/>
+          <w:color w:val="auto"/>
+          <w:sz w:val="24"/>
+          <w:szCs w:val="24"/>
+        </w:rPr>
+      </w:pPr>
+      <w:r>
+        <w:rPr>
+          <w:rFonts w:asciiTheme="minorHAnsi" w:hAnsiTheme="minorHAnsi" w:cstheme="minorHAnsi"/>
+          <w:b/>
+          <w:bCs/>
+          <w:color w:val="auto"/>
+          <w:sz w:val="24"/>
+          <w:szCs w:val="24"/>
+        </w:rPr>
+        <w:t>4Up Arena (Shopping Plaza Sul):</w:t>
+      </w:r>
+      <w:r>
+        <w:rPr>
+          <w:rFonts w:asciiTheme="minorHAnsi" w:hAnsiTheme="minorHAnsi" w:cstheme="minorHAnsi"/>
+          <w:color w:val="auto"/>
+          <w:sz w:val="24"/>
+          <w:szCs w:val="24"/>
+        </w:rPr>
+        <w:t xml:space="preserve"> Fomos recepcionados pelo Atendente sênior da 4Up, o Matheus, que não foi capaz de responder as perguntas do nosso roteiro pelo fato de não atoar em uma área técnica, e que naquele momento não teria ninguém com o entendimento técnico necessário para responder, pois a manutenção dos equipamentos da arena era feita por uma equipe terceirizada e que era necessário agendar uma visita, visto isso nós percebemos que conseguiríamos uma perspectiva única, a de uma arena que não tinha uma equipe de manutenção </w:t>
+      </w:r>
+      <w:r>
+        <w:rPr>
+          <w:rFonts w:asciiTheme="minorHAnsi" w:hAnsiTheme="minorHAnsi" w:cstheme="minorHAnsi"/>
+          <w:color w:val="auto"/>
+          <w:sz w:val="24"/>
+          <w:szCs w:val="24"/>
+        </w:rPr>
+        <w:t>no local</w:t>
+      </w:r>
+      <w:r>
+        <w:rPr>
+          <w:rFonts w:asciiTheme="minorHAnsi" w:hAnsiTheme="minorHAnsi" w:cstheme="minorHAnsi"/>
+          <w:color w:val="auto"/>
+          <w:sz w:val="24"/>
+          <w:szCs w:val="24"/>
+        </w:rPr>
+        <w:t>, eles não tinham como se prevenir de um evento de falha de componente e caso o equipamento viesse a falhar, a máquina ficaria em quarentena até o dia do diagnóstico dos técnicos. Ter uma forma de fazer o monitoramento dos componentes em função de prevenir incidentes seria algo que traria uma autonomia enorme para a 4Up.</w:t>
+      </w:r>
+    </w:p>
+    <w:p>
+      <w:pPr>
+        <w:pStyle w:val="PargrafodaLista"/>
+        <w:rPr>
+          <w:rFonts w:asciiTheme="minorHAnsi" w:hAnsiTheme="minorHAnsi" w:cstheme="minorHAnsi"/>
+          <w:color w:val="auto"/>
+          <w:sz w:val="24"/>
+          <w:szCs w:val="24"/>
+        </w:rPr>
+      </w:pPr>
+    </w:p>
+    <w:p>
+      <w:pPr>
+        <w:rPr>
+          <w:rFonts w:asciiTheme="minorHAnsi" w:hAnsiTheme="minorHAnsi" w:cstheme="minorHAnsi"/>
+          <w:color w:val="auto"/>
+          <w:sz w:val="24"/>
+          <w:szCs w:val="24"/>
+        </w:rPr>
+      </w:pPr>
+    </w:p>
+    <w:p>
+      <w:pPr>
+        <w:rPr>
+          <w:rFonts w:asciiTheme="minorHAnsi" w:hAnsiTheme="minorHAnsi" w:cstheme="minorHAnsi"/>
+          <w:color w:val="auto"/>
+          <w:sz w:val="24"/>
+          <w:szCs w:val="24"/>
+        </w:rPr>
+      </w:pPr>
+    </w:p>
+    <w:p>
+      <w:pPr>
+        <w:pStyle w:val="PargrafodaLista"/>
+        <w:numPr>
+          <w:ilvl w:val="0"/>
+          <w:numId w:val="26"/>
+        </w:numPr>
+        <w:rPr>
+          <w:rFonts w:asciiTheme="minorHAnsi" w:hAnsiTheme="minorHAnsi" w:cstheme="minorHAnsi"/>
+          <w:color w:val="auto"/>
+          <w:sz w:val="24"/>
+          <w:szCs w:val="24"/>
+        </w:rPr>
+      </w:pPr>
+      <w:r>
+        <w:rPr>
+          <w:rFonts w:asciiTheme="minorHAnsi" w:hAnsiTheme="minorHAnsi" w:cstheme="minorHAnsi"/>
+          <w:b/>
+          <w:bCs/>
+          <w:color w:val="auto"/>
+          <w:sz w:val="24"/>
+          <w:szCs w:val="24"/>
+        </w:rPr>
+        <w:lastRenderedPageBreak/>
+        <w:t>Max Arena (Bairro da Mooca em São Paulo):</w:t>
+      </w:r>
+      <w:r>
+        <w:rPr>
+          <w:rFonts w:asciiTheme="minorHAnsi" w:hAnsiTheme="minorHAnsi" w:cstheme="minorHAnsi"/>
+          <w:color w:val="auto"/>
+          <w:sz w:val="24"/>
+          <w:szCs w:val="24"/>
+        </w:rPr>
+        <w:t xml:space="preserve"> A Max Arena estava funcionando com horários restritos por conta de sequelas da pandemia mas ainda realizando campeonatos, o que é o foco da nossa solução, fomos recepcionados pelo Gerente de eventos, ele se apresentou como Pita, assim como o Matheus, o Pita não era técnico mas ficou muito interessado na nossa solução pois traria insights para ele que normalmente não seria capaz de analisar se não por uma dashboard  com alertas gráficos e kpis para facilitar o seu entendimento e melhor o processo de tomada de decisão.</w:t>
+      </w:r>
+    </w:p>
+    <w:p>
+      <w:pPr>
+        <w:pStyle w:val="Ttulo1"/>
+        <w:rPr>
+          <w:color w:val="6C059F"/>
+        </w:rPr>
+      </w:pPr>
+      <w:bookmarkStart w:id="37" w:name="_Toc152437413"/>
+      <w:r>
+        <w:rPr>
+          <w:color w:val="6C059F"/>
+        </w:rPr>
+        <w:t>GitHub</w:t>
+      </w:r>
+      <w:bookmarkEnd w:id="37"/>
+    </w:p>
+    <w:p>
+      <w:hyperlink r:id="rId48" w:history="1">
+        <w:r>
+          <w:rPr>
+            <w:rStyle w:val="Hyperlink"/>
+          </w:rPr>
+          <w:t>https://github.com/Grupo09-Pixel-Watchers/Pixel-Watchers</w:t>
+        </w:r>
+      </w:hyperlink>
+    </w:p>
+    <w:p/>
+    <w:p>
+      <w:r>
+        <w:t xml:space="preserve"> </w:t>
+      </w:r>
+    </w:p>
+    <w:p>
+      <w:pPr>
+        <w:rPr>
+          <w:rFonts w:asciiTheme="minorHAnsi" w:hAnsiTheme="minorHAnsi" w:cstheme="minorHAnsi"/>
+          <w:color w:val="auto"/>
+          <w:sz w:val="24"/>
+          <w:szCs w:val="24"/>
+        </w:rPr>
+      </w:pPr>
+    </w:p>
+    <w:p>
+      <w:pPr>
+        <w:ind w:left="360"/>
+      </w:pPr>
+    </w:p>
+    <w:p>
+      <w:pPr>
+        <w:ind w:left="360"/>
+      </w:pPr>
+    </w:p>
+    <w:p>
+      <w:pPr>
+        <w:rPr>
+          <w:rFonts w:asciiTheme="minorHAnsi" w:hAnsiTheme="minorHAnsi" w:cstheme="minorHAnsi"/>
+          <w:color w:val="auto"/>
+          <w:sz w:val="24"/>
+          <w:szCs w:val="24"/>
+        </w:rPr>
+      </w:pPr>
+    </w:p>
+    <w:p/>
+    <w:p/>
+    <w:p/>
+    <w:p/>
+    <w:p/>
+    <w:p/>
     <w:sectPr>
-      <w:headerReference w:type="even" r:id="rId32"/>
-      <w:headerReference w:type="default" r:id="rId33"/>
-      <w:headerReference w:type="first" r:id="rId34"/>
+      <w:headerReference w:type="even" r:id="rId49"/>
+      <w:headerReference w:type="default" r:id="rId50"/>
+      <w:headerReference w:type="first" r:id="rId51"/>
       <w:pgSz w:w="11906" w:h="16838" w:code="9"/>
       <w:pgMar w:top="964" w:right="964" w:bottom="964" w:left="964" w:header="709" w:footer="709" w:gutter="0"/>
       <w:pgNumType w:start="0"/>
@@ -4991,6 +10295,119 @@
 <file path=word/numbering.xml><?xml version="1.0" encoding="utf-8"?>
 <w:numbering xmlns:wpc="http://schemas.microsoft.com/office/word/2010/wordprocessingCanvas" xmlns:cx="http://schemas.microsoft.com/office/drawing/2014/chartex" xmlns:cx1="http://schemas.microsoft.com/office/drawing/2015/9/8/chartex" xmlns:cx2="http://schemas.microsoft.com/office/drawing/2015/10/21/chartex" xmlns:cx3="http://schemas.microsoft.com/office/drawing/2016/5/9/chartex" xmlns:cx4="http://schemas.microsoft.com/office/drawing/2016/5/10/chartex" xmlns:cx5="http://schemas.microsoft.com/office/drawing/2016/5/11/chartex" xmlns:cx6="http://schemas.microsoft.com/office/drawing/2016/5/12/chartex" xmlns:cx7="http://schemas.microsoft.com/office/drawing/2016/5/13/chartex" xmlns:cx8="http://schemas.microsoft.com/office/drawing/2016/5/14/chartex" xmlns:mc="http://schemas.openxmlformats.org/markup-compatibility/2006" xmlns:aink="http://schemas.microsoft.com/office/drawing/2016/ink" xmlns:am3d="http://schemas.microsoft.com/office/drawing/2017/model3d" xmlns:o="urn:schemas-microsoft-com:office:office" xmlns:oel="http://schemas.microsoft.com/office/2019/extlst" xmlns:r="http://schemas.openxmlformats.org/officeDocument/2006/relationships" xmlns:m="http://schemas.openxmlformats.org/officeDocument/2006/math" xmlns:v="urn:schemas-microsoft-com:vml" xmlns:wp14="http://schemas.microsoft.com/office/word/2010/wordprocessingDrawing" xmlns:wp="http://schemas.openxmlformats.org/drawingml/2006/wordprocessingDrawing" xmlns:w10="urn:schemas-microsoft-com:office:word" xmlns:w="http://schemas.openxmlformats.org/wordprocessingml/2006/main" xmlns:w14="http://schemas.microsoft.com/office/word/2010/wordml" xmlns:w15="http://schemas.microsoft.com/office/word/2012/wordml" xmlns:w16cex="http://schemas.microsoft.com/office/word/2018/wordml/cex" xmlns:w16cid="http://schemas.microsoft.com/office/word/2016/wordml/cid" xmlns:w16="http://schemas.microsoft.com/office/word/2018/wordml" xmlns:w16sdtdh="http://schemas.microsoft.com/office/word/2020/wordml/sdtdatahash" xmlns:w16se="http://schemas.microsoft.com/office/word/2015/wordml/symex" xmlns:wpg="http://schemas.microsoft.com/office/word/2010/wordprocessingGroup" xmlns:wpi="http://schemas.microsoft.com/office/word/2010/wordprocessingInk" xmlns:wne="http://schemas.microsoft.com/office/word/2006/wordml" xmlns:wps="http://schemas.microsoft.com/office/word/2010/wordprocessingShape" mc:Ignorable="w14 w15 w16se w16cid w16 w16cex w16sdtdh wp14">
   <w:abstractNum w:abstractNumId="0" w15:restartNumberingAfterBreak="0">
+    <w:nsid w:val="036C670F"/>
+    <w:multiLevelType w:val="hybridMultilevel"/>
+    <w:tmpl w:val="5EE02406"/>
+    <w:lvl w:ilvl="0" w:tplc="04160001">
+      <w:start w:val="1"/>
+      <w:numFmt w:val="bullet"/>
+      <w:lvlText w:val=""/>
+      <w:lvlJc w:val="left"/>
+      <w:pPr>
+        <w:ind w:left="720" w:hanging="360"/>
+      </w:pPr>
+      <w:rPr>
+        <w:rFonts w:ascii="Symbol" w:hAnsi="Symbol" w:hint="default"/>
+      </w:rPr>
+    </w:lvl>
+    <w:lvl w:ilvl="1" w:tplc="04160003" w:tentative="1">
+      <w:start w:val="1"/>
+      <w:numFmt w:val="bullet"/>
+      <w:lvlText w:val="o"/>
+      <w:lvlJc w:val="left"/>
+      <w:pPr>
+        <w:ind w:left="1440" w:hanging="360"/>
+      </w:pPr>
+      <w:rPr>
+        <w:rFonts w:ascii="Courier New" w:hAnsi="Courier New" w:cs="Courier New" w:hint="default"/>
+      </w:rPr>
+    </w:lvl>
+    <w:lvl w:ilvl="2" w:tplc="04160005" w:tentative="1">
+      <w:start w:val="1"/>
+      <w:numFmt w:val="bullet"/>
+      <w:lvlText w:val=""/>
+      <w:lvlJc w:val="left"/>
+      <w:pPr>
+        <w:ind w:left="2160" w:hanging="360"/>
+      </w:pPr>
+      <w:rPr>
+        <w:rFonts w:ascii="Wingdings" w:hAnsi="Wingdings" w:hint="default"/>
+      </w:rPr>
+    </w:lvl>
+    <w:lvl w:ilvl="3" w:tplc="04160001" w:tentative="1">
+      <w:start w:val="1"/>
+      <w:numFmt w:val="bullet"/>
+      <w:lvlText w:val=""/>
+      <w:lvlJc w:val="left"/>
+      <w:pPr>
+        <w:ind w:left="2880" w:hanging="360"/>
+      </w:pPr>
+      <w:rPr>
+        <w:rFonts w:ascii="Symbol" w:hAnsi="Symbol" w:hint="default"/>
+      </w:rPr>
+    </w:lvl>
+    <w:lvl w:ilvl="4" w:tplc="04160003" w:tentative="1">
+      <w:start w:val="1"/>
+      <w:numFmt w:val="bullet"/>
+      <w:lvlText w:val="o"/>
+      <w:lvlJc w:val="left"/>
+      <w:pPr>
+        <w:ind w:left="3600" w:hanging="360"/>
+      </w:pPr>
+      <w:rPr>
+        <w:rFonts w:ascii="Courier New" w:hAnsi="Courier New" w:cs="Courier New" w:hint="default"/>
+      </w:rPr>
+    </w:lvl>
+    <w:lvl w:ilvl="5" w:tplc="04160005" w:tentative="1">
+      <w:start w:val="1"/>
+      <w:numFmt w:val="bullet"/>
+      <w:lvlText w:val=""/>
+      <w:lvlJc w:val="left"/>
+      <w:pPr>
+        <w:ind w:left="4320" w:hanging="360"/>
+      </w:pPr>
+      <w:rPr>
+        <w:rFonts w:ascii="Wingdings" w:hAnsi="Wingdings" w:hint="default"/>
+      </w:rPr>
+    </w:lvl>
+    <w:lvl w:ilvl="6" w:tplc="04160001" w:tentative="1">
+      <w:start w:val="1"/>
+      <w:numFmt w:val="bullet"/>
+      <w:lvlText w:val=""/>
+      <w:lvlJc w:val="left"/>
+      <w:pPr>
+        <w:ind w:left="5040" w:hanging="360"/>
+      </w:pPr>
+      <w:rPr>
+        <w:rFonts w:ascii="Symbol" w:hAnsi="Symbol" w:hint="default"/>
+      </w:rPr>
+    </w:lvl>
+    <w:lvl w:ilvl="7" w:tplc="04160003" w:tentative="1">
+      <w:start w:val="1"/>
+      <w:numFmt w:val="bullet"/>
+      <w:lvlText w:val="o"/>
+      <w:lvlJc w:val="left"/>
+      <w:pPr>
+        <w:ind w:left="5760" w:hanging="360"/>
+      </w:pPr>
+      <w:rPr>
+        <w:rFonts w:ascii="Courier New" w:hAnsi="Courier New" w:cs="Courier New" w:hint="default"/>
+      </w:rPr>
+    </w:lvl>
+    <w:lvl w:ilvl="8" w:tplc="04160005" w:tentative="1">
+      <w:start w:val="1"/>
+      <w:numFmt w:val="bullet"/>
+      <w:lvlText w:val=""/>
+      <w:lvlJc w:val="left"/>
+      <w:pPr>
+        <w:ind w:left="6480" w:hanging="360"/>
+      </w:pPr>
+      <w:rPr>
+        <w:rFonts w:ascii="Wingdings" w:hAnsi="Wingdings" w:hint="default"/>
+      </w:rPr>
+    </w:lvl>
+  </w:abstractNum>
+  <w:abstractNum w:abstractNumId="1" w15:restartNumberingAfterBreak="0">
     <w:nsid w:val="0BCB2E39"/>
     <w:multiLevelType w:val="multilevel"/>
     <w:tmpl w:val="FC5A9DD4"/>
@@ -5076,7 +10493,7 @@
       </w:pPr>
     </w:lvl>
   </w:abstractNum>
-  <w:abstractNum w:abstractNumId="1" w15:restartNumberingAfterBreak="0">
+  <w:abstractNum w:abstractNumId="2" w15:restartNumberingAfterBreak="0">
     <w:nsid w:val="114247DE"/>
     <w:multiLevelType w:val="hybridMultilevel"/>
     <w:tmpl w:val="ABDA39CA"/>
@@ -5162,7 +10579,260 @@
       </w:pPr>
     </w:lvl>
   </w:abstractNum>
-  <w:abstractNum w:abstractNumId="2" w15:restartNumberingAfterBreak="0">
+  <w:abstractNum w:abstractNumId="3" w15:restartNumberingAfterBreak="0">
+    <w:nsid w:val="131F30EB"/>
+    <w:multiLevelType w:val="hybridMultilevel"/>
+    <w:tmpl w:val="BD3C295E"/>
+    <w:lvl w:ilvl="0" w:tplc="63C290DA">
+      <w:start w:val="1"/>
+      <w:numFmt w:val="bullet"/>
+      <w:lvlText w:val="•"/>
+      <w:lvlJc w:val="left"/>
+      <w:pPr>
+        <w:tabs>
+          <w:tab w:val="num" w:pos="720"/>
+        </w:tabs>
+        <w:ind w:left="720" w:hanging="360"/>
+      </w:pPr>
+      <w:rPr>
+        <w:rFonts w:ascii="Arial" w:hAnsi="Arial" w:hint="default"/>
+      </w:rPr>
+    </w:lvl>
+    <w:lvl w:ilvl="1" w:tplc="7C147CEC">
+      <w:start w:val="1"/>
+      <w:numFmt w:val="bullet"/>
+      <w:lvlText w:val="•"/>
+      <w:lvlJc w:val="left"/>
+      <w:pPr>
+        <w:tabs>
+          <w:tab w:val="num" w:pos="1440"/>
+        </w:tabs>
+        <w:ind w:left="1440" w:hanging="360"/>
+      </w:pPr>
+      <w:rPr>
+        <w:rFonts w:ascii="Arial" w:hAnsi="Arial" w:hint="default"/>
+      </w:rPr>
+    </w:lvl>
+    <w:lvl w:ilvl="2" w:tplc="C9B6F6DA" w:tentative="1">
+      <w:start w:val="1"/>
+      <w:numFmt w:val="bullet"/>
+      <w:lvlText w:val="•"/>
+      <w:lvlJc w:val="left"/>
+      <w:pPr>
+        <w:tabs>
+          <w:tab w:val="num" w:pos="2160"/>
+        </w:tabs>
+        <w:ind w:left="2160" w:hanging="360"/>
+      </w:pPr>
+      <w:rPr>
+        <w:rFonts w:ascii="Arial" w:hAnsi="Arial" w:hint="default"/>
+      </w:rPr>
+    </w:lvl>
+    <w:lvl w:ilvl="3" w:tplc="CFA690AE" w:tentative="1">
+      <w:start w:val="1"/>
+      <w:numFmt w:val="bullet"/>
+      <w:lvlText w:val="•"/>
+      <w:lvlJc w:val="left"/>
+      <w:pPr>
+        <w:tabs>
+          <w:tab w:val="num" w:pos="2880"/>
+        </w:tabs>
+        <w:ind w:left="2880" w:hanging="360"/>
+      </w:pPr>
+      <w:rPr>
+        <w:rFonts w:ascii="Arial" w:hAnsi="Arial" w:hint="default"/>
+      </w:rPr>
+    </w:lvl>
+    <w:lvl w:ilvl="4" w:tplc="D63EB0B0" w:tentative="1">
+      <w:start w:val="1"/>
+      <w:numFmt w:val="bullet"/>
+      <w:lvlText w:val="•"/>
+      <w:lvlJc w:val="left"/>
+      <w:pPr>
+        <w:tabs>
+          <w:tab w:val="num" w:pos="3600"/>
+        </w:tabs>
+        <w:ind w:left="3600" w:hanging="360"/>
+      </w:pPr>
+      <w:rPr>
+        <w:rFonts w:ascii="Arial" w:hAnsi="Arial" w:hint="default"/>
+      </w:rPr>
+    </w:lvl>
+    <w:lvl w:ilvl="5" w:tplc="DD104E4E" w:tentative="1">
+      <w:start w:val="1"/>
+      <w:numFmt w:val="bullet"/>
+      <w:lvlText w:val="•"/>
+      <w:lvlJc w:val="left"/>
+      <w:pPr>
+        <w:tabs>
+          <w:tab w:val="num" w:pos="4320"/>
+        </w:tabs>
+        <w:ind w:left="4320" w:hanging="360"/>
+      </w:pPr>
+      <w:rPr>
+        <w:rFonts w:ascii="Arial" w:hAnsi="Arial" w:hint="default"/>
+      </w:rPr>
+    </w:lvl>
+    <w:lvl w:ilvl="6" w:tplc="93221DD8" w:tentative="1">
+      <w:start w:val="1"/>
+      <w:numFmt w:val="bullet"/>
+      <w:lvlText w:val="•"/>
+      <w:lvlJc w:val="left"/>
+      <w:pPr>
+        <w:tabs>
+          <w:tab w:val="num" w:pos="5040"/>
+        </w:tabs>
+        <w:ind w:left="5040" w:hanging="360"/>
+      </w:pPr>
+      <w:rPr>
+        <w:rFonts w:ascii="Arial" w:hAnsi="Arial" w:hint="default"/>
+      </w:rPr>
+    </w:lvl>
+    <w:lvl w:ilvl="7" w:tplc="3BD6CE70" w:tentative="1">
+      <w:start w:val="1"/>
+      <w:numFmt w:val="bullet"/>
+      <w:lvlText w:val="•"/>
+      <w:lvlJc w:val="left"/>
+      <w:pPr>
+        <w:tabs>
+          <w:tab w:val="num" w:pos="5760"/>
+        </w:tabs>
+        <w:ind w:left="5760" w:hanging="360"/>
+      </w:pPr>
+      <w:rPr>
+        <w:rFonts w:ascii="Arial" w:hAnsi="Arial" w:hint="default"/>
+      </w:rPr>
+    </w:lvl>
+    <w:lvl w:ilvl="8" w:tplc="142C3CC0" w:tentative="1">
+      <w:start w:val="1"/>
+      <w:numFmt w:val="bullet"/>
+      <w:lvlText w:val="•"/>
+      <w:lvlJc w:val="left"/>
+      <w:pPr>
+        <w:tabs>
+          <w:tab w:val="num" w:pos="6480"/>
+        </w:tabs>
+        <w:ind w:left="6480" w:hanging="360"/>
+      </w:pPr>
+      <w:rPr>
+        <w:rFonts w:ascii="Arial" w:hAnsi="Arial" w:hint="default"/>
+      </w:rPr>
+    </w:lvl>
+  </w:abstractNum>
+  <w:abstractNum w:abstractNumId="4" w15:restartNumberingAfterBreak="0">
+    <w:nsid w:val="18DC734F"/>
+    <w:multiLevelType w:val="hybridMultilevel"/>
+    <w:tmpl w:val="03CC18EE"/>
+    <w:lvl w:ilvl="0" w:tplc="04160001">
+      <w:start w:val="1"/>
+      <w:numFmt w:val="bullet"/>
+      <w:lvlText w:val=""/>
+      <w:lvlJc w:val="left"/>
+      <w:pPr>
+        <w:ind w:left="720" w:hanging="360"/>
+      </w:pPr>
+      <w:rPr>
+        <w:rFonts w:ascii="Symbol" w:hAnsi="Symbol" w:hint="default"/>
+      </w:rPr>
+    </w:lvl>
+    <w:lvl w:ilvl="1" w:tplc="04160003" w:tentative="1">
+      <w:start w:val="1"/>
+      <w:numFmt w:val="bullet"/>
+      <w:lvlText w:val="o"/>
+      <w:lvlJc w:val="left"/>
+      <w:pPr>
+        <w:ind w:left="1440" w:hanging="360"/>
+      </w:pPr>
+      <w:rPr>
+        <w:rFonts w:ascii="Courier New" w:hAnsi="Courier New" w:cs="Courier New" w:hint="default"/>
+      </w:rPr>
+    </w:lvl>
+    <w:lvl w:ilvl="2" w:tplc="04160005" w:tentative="1">
+      <w:start w:val="1"/>
+      <w:numFmt w:val="bullet"/>
+      <w:lvlText w:val=""/>
+      <w:lvlJc w:val="left"/>
+      <w:pPr>
+        <w:ind w:left="2160" w:hanging="360"/>
+      </w:pPr>
+      <w:rPr>
+        <w:rFonts w:ascii="Wingdings" w:hAnsi="Wingdings" w:hint="default"/>
+      </w:rPr>
+    </w:lvl>
+    <w:lvl w:ilvl="3" w:tplc="04160001" w:tentative="1">
+      <w:start w:val="1"/>
+      <w:numFmt w:val="bullet"/>
+      <w:lvlText w:val=""/>
+      <w:lvlJc w:val="left"/>
+      <w:pPr>
+        <w:ind w:left="2880" w:hanging="360"/>
+      </w:pPr>
+      <w:rPr>
+        <w:rFonts w:ascii="Symbol" w:hAnsi="Symbol" w:hint="default"/>
+      </w:rPr>
+    </w:lvl>
+    <w:lvl w:ilvl="4" w:tplc="04160003" w:tentative="1">
+      <w:start w:val="1"/>
+      <w:numFmt w:val="bullet"/>
+      <w:lvlText w:val="o"/>
+      <w:lvlJc w:val="left"/>
+      <w:pPr>
+        <w:ind w:left="3600" w:hanging="360"/>
+      </w:pPr>
+      <w:rPr>
+        <w:rFonts w:ascii="Courier New" w:hAnsi="Courier New" w:cs="Courier New" w:hint="default"/>
+      </w:rPr>
+    </w:lvl>
+    <w:lvl w:ilvl="5" w:tplc="04160005" w:tentative="1">
+      <w:start w:val="1"/>
+      <w:numFmt w:val="bullet"/>
+      <w:lvlText w:val=""/>
+      <w:lvlJc w:val="left"/>
+      <w:pPr>
+        <w:ind w:left="4320" w:hanging="360"/>
+      </w:pPr>
+      <w:rPr>
+        <w:rFonts w:ascii="Wingdings" w:hAnsi="Wingdings" w:hint="default"/>
+      </w:rPr>
+    </w:lvl>
+    <w:lvl w:ilvl="6" w:tplc="04160001" w:tentative="1">
+      <w:start w:val="1"/>
+      <w:numFmt w:val="bullet"/>
+      <w:lvlText w:val=""/>
+      <w:lvlJc w:val="left"/>
+      <w:pPr>
+        <w:ind w:left="5040" w:hanging="360"/>
+      </w:pPr>
+      <w:rPr>
+        <w:rFonts w:ascii="Symbol" w:hAnsi="Symbol" w:hint="default"/>
+      </w:rPr>
+    </w:lvl>
+    <w:lvl w:ilvl="7" w:tplc="04160003" w:tentative="1">
+      <w:start w:val="1"/>
+      <w:numFmt w:val="bullet"/>
+      <w:lvlText w:val="o"/>
+      <w:lvlJc w:val="left"/>
+      <w:pPr>
+        <w:ind w:left="5760" w:hanging="360"/>
+      </w:pPr>
+      <w:rPr>
+        <w:rFonts w:ascii="Courier New" w:hAnsi="Courier New" w:cs="Courier New" w:hint="default"/>
+      </w:rPr>
+    </w:lvl>
+    <w:lvl w:ilvl="8" w:tplc="04160005" w:tentative="1">
+      <w:start w:val="1"/>
+      <w:numFmt w:val="bullet"/>
+      <w:lvlText w:val=""/>
+      <w:lvlJc w:val="left"/>
+      <w:pPr>
+        <w:ind w:left="6480" w:hanging="360"/>
+      </w:pPr>
+      <w:rPr>
+        <w:rFonts w:ascii="Wingdings" w:hAnsi="Wingdings" w:hint="default"/>
+      </w:rPr>
+    </w:lvl>
+  </w:abstractNum>
+  <w:abstractNum w:abstractNumId="5" w15:restartNumberingAfterBreak="0">
     <w:nsid w:val="256A0448"/>
     <w:multiLevelType w:val="hybridMultilevel"/>
     <w:tmpl w:val="EEF488C4"/>
@@ -5248,7 +10918,540 @@
       </w:pPr>
     </w:lvl>
   </w:abstractNum>
-  <w:abstractNum w:abstractNumId="3" w15:restartNumberingAfterBreak="0">
+  <w:abstractNum w:abstractNumId="6" w15:restartNumberingAfterBreak="0">
+    <w:nsid w:val="2FA474FF"/>
+    <w:multiLevelType w:val="hybridMultilevel"/>
+    <w:tmpl w:val="B5065910"/>
+    <w:lvl w:ilvl="0" w:tplc="04160001">
+      <w:start w:val="1"/>
+      <w:numFmt w:val="bullet"/>
+      <w:lvlText w:val=""/>
+      <w:lvlJc w:val="left"/>
+      <w:pPr>
+        <w:ind w:left="720" w:hanging="360"/>
+      </w:pPr>
+      <w:rPr>
+        <w:rFonts w:ascii="Symbol" w:hAnsi="Symbol" w:hint="default"/>
+      </w:rPr>
+    </w:lvl>
+    <w:lvl w:ilvl="1" w:tplc="04160003" w:tentative="1">
+      <w:start w:val="1"/>
+      <w:numFmt w:val="bullet"/>
+      <w:lvlText w:val="o"/>
+      <w:lvlJc w:val="left"/>
+      <w:pPr>
+        <w:ind w:left="1440" w:hanging="360"/>
+      </w:pPr>
+      <w:rPr>
+        <w:rFonts w:ascii="Courier New" w:hAnsi="Courier New" w:cs="Courier New" w:hint="default"/>
+      </w:rPr>
+    </w:lvl>
+    <w:lvl w:ilvl="2" w:tplc="04160005" w:tentative="1">
+      <w:start w:val="1"/>
+      <w:numFmt w:val="bullet"/>
+      <w:lvlText w:val=""/>
+      <w:lvlJc w:val="left"/>
+      <w:pPr>
+        <w:ind w:left="2160" w:hanging="360"/>
+      </w:pPr>
+      <w:rPr>
+        <w:rFonts w:ascii="Wingdings" w:hAnsi="Wingdings" w:hint="default"/>
+      </w:rPr>
+    </w:lvl>
+    <w:lvl w:ilvl="3" w:tplc="04160001" w:tentative="1">
+      <w:start w:val="1"/>
+      <w:numFmt w:val="bullet"/>
+      <w:lvlText w:val=""/>
+      <w:lvlJc w:val="left"/>
+      <w:pPr>
+        <w:ind w:left="2880" w:hanging="360"/>
+      </w:pPr>
+      <w:rPr>
+        <w:rFonts w:ascii="Symbol" w:hAnsi="Symbol" w:hint="default"/>
+      </w:rPr>
+    </w:lvl>
+    <w:lvl w:ilvl="4" w:tplc="04160003" w:tentative="1">
+      <w:start w:val="1"/>
+      <w:numFmt w:val="bullet"/>
+      <w:lvlText w:val="o"/>
+      <w:lvlJc w:val="left"/>
+      <w:pPr>
+        <w:ind w:left="3600" w:hanging="360"/>
+      </w:pPr>
+      <w:rPr>
+        <w:rFonts w:ascii="Courier New" w:hAnsi="Courier New" w:cs="Courier New" w:hint="default"/>
+      </w:rPr>
+    </w:lvl>
+    <w:lvl w:ilvl="5" w:tplc="04160005" w:tentative="1">
+      <w:start w:val="1"/>
+      <w:numFmt w:val="bullet"/>
+      <w:lvlText w:val=""/>
+      <w:lvlJc w:val="left"/>
+      <w:pPr>
+        <w:ind w:left="4320" w:hanging="360"/>
+      </w:pPr>
+      <w:rPr>
+        <w:rFonts w:ascii="Wingdings" w:hAnsi="Wingdings" w:hint="default"/>
+      </w:rPr>
+    </w:lvl>
+    <w:lvl w:ilvl="6" w:tplc="04160001" w:tentative="1">
+      <w:start w:val="1"/>
+      <w:numFmt w:val="bullet"/>
+      <w:lvlText w:val=""/>
+      <w:lvlJc w:val="left"/>
+      <w:pPr>
+        <w:ind w:left="5040" w:hanging="360"/>
+      </w:pPr>
+      <w:rPr>
+        <w:rFonts w:ascii="Symbol" w:hAnsi="Symbol" w:hint="default"/>
+      </w:rPr>
+    </w:lvl>
+    <w:lvl w:ilvl="7" w:tplc="04160003" w:tentative="1">
+      <w:start w:val="1"/>
+      <w:numFmt w:val="bullet"/>
+      <w:lvlText w:val="o"/>
+      <w:lvlJc w:val="left"/>
+      <w:pPr>
+        <w:ind w:left="5760" w:hanging="360"/>
+      </w:pPr>
+      <w:rPr>
+        <w:rFonts w:ascii="Courier New" w:hAnsi="Courier New" w:cs="Courier New" w:hint="default"/>
+      </w:rPr>
+    </w:lvl>
+    <w:lvl w:ilvl="8" w:tplc="04160005" w:tentative="1">
+      <w:start w:val="1"/>
+      <w:numFmt w:val="bullet"/>
+      <w:lvlText w:val=""/>
+      <w:lvlJc w:val="left"/>
+      <w:pPr>
+        <w:ind w:left="6480" w:hanging="360"/>
+      </w:pPr>
+      <w:rPr>
+        <w:rFonts w:ascii="Wingdings" w:hAnsi="Wingdings" w:hint="default"/>
+      </w:rPr>
+    </w:lvl>
+  </w:abstractNum>
+  <w:abstractNum w:abstractNumId="7" w15:restartNumberingAfterBreak="0">
+    <w:nsid w:val="3297105C"/>
+    <w:multiLevelType w:val="hybridMultilevel"/>
+    <w:tmpl w:val="75280020"/>
+    <w:lvl w:ilvl="0" w:tplc="2E54BBB4">
+      <w:start w:val="1"/>
+      <w:numFmt w:val="bullet"/>
+      <w:lvlText w:val="•"/>
+      <w:lvlJc w:val="left"/>
+      <w:pPr>
+        <w:tabs>
+          <w:tab w:val="num" w:pos="720"/>
+        </w:tabs>
+        <w:ind w:left="720" w:hanging="360"/>
+      </w:pPr>
+      <w:rPr>
+        <w:rFonts w:ascii="Arial" w:hAnsi="Arial" w:hint="default"/>
+      </w:rPr>
+    </w:lvl>
+    <w:lvl w:ilvl="1" w:tplc="57C0D2B6">
+      <w:start w:val="1"/>
+      <w:numFmt w:val="bullet"/>
+      <w:lvlText w:val="•"/>
+      <w:lvlJc w:val="left"/>
+      <w:pPr>
+        <w:tabs>
+          <w:tab w:val="num" w:pos="1440"/>
+        </w:tabs>
+        <w:ind w:left="1440" w:hanging="360"/>
+      </w:pPr>
+      <w:rPr>
+        <w:rFonts w:ascii="Arial" w:hAnsi="Arial" w:hint="default"/>
+      </w:rPr>
+    </w:lvl>
+    <w:lvl w:ilvl="2" w:tplc="2934F42E" w:tentative="1">
+      <w:start w:val="1"/>
+      <w:numFmt w:val="bullet"/>
+      <w:lvlText w:val="•"/>
+      <w:lvlJc w:val="left"/>
+      <w:pPr>
+        <w:tabs>
+          <w:tab w:val="num" w:pos="2160"/>
+        </w:tabs>
+        <w:ind w:left="2160" w:hanging="360"/>
+      </w:pPr>
+      <w:rPr>
+        <w:rFonts w:ascii="Arial" w:hAnsi="Arial" w:hint="default"/>
+      </w:rPr>
+    </w:lvl>
+    <w:lvl w:ilvl="3" w:tplc="2CBEECE4" w:tentative="1">
+      <w:start w:val="1"/>
+      <w:numFmt w:val="bullet"/>
+      <w:lvlText w:val="•"/>
+      <w:lvlJc w:val="left"/>
+      <w:pPr>
+        <w:tabs>
+          <w:tab w:val="num" w:pos="2880"/>
+        </w:tabs>
+        <w:ind w:left="2880" w:hanging="360"/>
+      </w:pPr>
+      <w:rPr>
+        <w:rFonts w:ascii="Arial" w:hAnsi="Arial" w:hint="default"/>
+      </w:rPr>
+    </w:lvl>
+    <w:lvl w:ilvl="4" w:tplc="AEF47B46" w:tentative="1">
+      <w:start w:val="1"/>
+      <w:numFmt w:val="bullet"/>
+      <w:lvlText w:val="•"/>
+      <w:lvlJc w:val="left"/>
+      <w:pPr>
+        <w:tabs>
+          <w:tab w:val="num" w:pos="3600"/>
+        </w:tabs>
+        <w:ind w:left="3600" w:hanging="360"/>
+      </w:pPr>
+      <w:rPr>
+        <w:rFonts w:ascii="Arial" w:hAnsi="Arial" w:hint="default"/>
+      </w:rPr>
+    </w:lvl>
+    <w:lvl w:ilvl="5" w:tplc="8DB8489C" w:tentative="1">
+      <w:start w:val="1"/>
+      <w:numFmt w:val="bullet"/>
+      <w:lvlText w:val="•"/>
+      <w:lvlJc w:val="left"/>
+      <w:pPr>
+        <w:tabs>
+          <w:tab w:val="num" w:pos="4320"/>
+        </w:tabs>
+        <w:ind w:left="4320" w:hanging="360"/>
+      </w:pPr>
+      <w:rPr>
+        <w:rFonts w:ascii="Arial" w:hAnsi="Arial" w:hint="default"/>
+      </w:rPr>
+    </w:lvl>
+    <w:lvl w:ilvl="6" w:tplc="FFAC27C6" w:tentative="1">
+      <w:start w:val="1"/>
+      <w:numFmt w:val="bullet"/>
+      <w:lvlText w:val="•"/>
+      <w:lvlJc w:val="left"/>
+      <w:pPr>
+        <w:tabs>
+          <w:tab w:val="num" w:pos="5040"/>
+        </w:tabs>
+        <w:ind w:left="5040" w:hanging="360"/>
+      </w:pPr>
+      <w:rPr>
+        <w:rFonts w:ascii="Arial" w:hAnsi="Arial" w:hint="default"/>
+      </w:rPr>
+    </w:lvl>
+    <w:lvl w:ilvl="7" w:tplc="399C9D16" w:tentative="1">
+      <w:start w:val="1"/>
+      <w:numFmt w:val="bullet"/>
+      <w:lvlText w:val="•"/>
+      <w:lvlJc w:val="left"/>
+      <w:pPr>
+        <w:tabs>
+          <w:tab w:val="num" w:pos="5760"/>
+        </w:tabs>
+        <w:ind w:left="5760" w:hanging="360"/>
+      </w:pPr>
+      <w:rPr>
+        <w:rFonts w:ascii="Arial" w:hAnsi="Arial" w:hint="default"/>
+      </w:rPr>
+    </w:lvl>
+    <w:lvl w:ilvl="8" w:tplc="C4F6A96A" w:tentative="1">
+      <w:start w:val="1"/>
+      <w:numFmt w:val="bullet"/>
+      <w:lvlText w:val="•"/>
+      <w:lvlJc w:val="left"/>
+      <w:pPr>
+        <w:tabs>
+          <w:tab w:val="num" w:pos="6480"/>
+        </w:tabs>
+        <w:ind w:left="6480" w:hanging="360"/>
+      </w:pPr>
+      <w:rPr>
+        <w:rFonts w:ascii="Arial" w:hAnsi="Arial" w:hint="default"/>
+      </w:rPr>
+    </w:lvl>
+  </w:abstractNum>
+  <w:abstractNum w:abstractNumId="8" w15:restartNumberingAfterBreak="0">
+    <w:nsid w:val="35ED0429"/>
+    <w:multiLevelType w:val="hybridMultilevel"/>
+    <w:tmpl w:val="7D440410"/>
+    <w:lvl w:ilvl="0" w:tplc="22428898">
+      <w:start w:val="1"/>
+      <w:numFmt w:val="bullet"/>
+      <w:lvlText w:val="•"/>
+      <w:lvlJc w:val="left"/>
+      <w:pPr>
+        <w:tabs>
+          <w:tab w:val="num" w:pos="720"/>
+        </w:tabs>
+        <w:ind w:left="720" w:hanging="360"/>
+      </w:pPr>
+      <w:rPr>
+        <w:rFonts w:ascii="Arial" w:hAnsi="Arial" w:hint="default"/>
+      </w:rPr>
+    </w:lvl>
+    <w:lvl w:ilvl="1" w:tplc="CFE62136">
+      <w:start w:val="1"/>
+      <w:numFmt w:val="bullet"/>
+      <w:lvlText w:val="•"/>
+      <w:lvlJc w:val="left"/>
+      <w:pPr>
+        <w:tabs>
+          <w:tab w:val="num" w:pos="1440"/>
+        </w:tabs>
+        <w:ind w:left="1440" w:hanging="360"/>
+      </w:pPr>
+      <w:rPr>
+        <w:rFonts w:ascii="Arial" w:hAnsi="Arial" w:hint="default"/>
+      </w:rPr>
+    </w:lvl>
+    <w:lvl w:ilvl="2" w:tplc="6810AB22" w:tentative="1">
+      <w:start w:val="1"/>
+      <w:numFmt w:val="bullet"/>
+      <w:lvlText w:val="•"/>
+      <w:lvlJc w:val="left"/>
+      <w:pPr>
+        <w:tabs>
+          <w:tab w:val="num" w:pos="2160"/>
+        </w:tabs>
+        <w:ind w:left="2160" w:hanging="360"/>
+      </w:pPr>
+      <w:rPr>
+        <w:rFonts w:ascii="Arial" w:hAnsi="Arial" w:hint="default"/>
+      </w:rPr>
+    </w:lvl>
+    <w:lvl w:ilvl="3" w:tplc="C762809A" w:tentative="1">
+      <w:start w:val="1"/>
+      <w:numFmt w:val="bullet"/>
+      <w:lvlText w:val="•"/>
+      <w:lvlJc w:val="left"/>
+      <w:pPr>
+        <w:tabs>
+          <w:tab w:val="num" w:pos="2880"/>
+        </w:tabs>
+        <w:ind w:left="2880" w:hanging="360"/>
+      </w:pPr>
+      <w:rPr>
+        <w:rFonts w:ascii="Arial" w:hAnsi="Arial" w:hint="default"/>
+      </w:rPr>
+    </w:lvl>
+    <w:lvl w:ilvl="4" w:tplc="FAA2A676" w:tentative="1">
+      <w:start w:val="1"/>
+      <w:numFmt w:val="bullet"/>
+      <w:lvlText w:val="•"/>
+      <w:lvlJc w:val="left"/>
+      <w:pPr>
+        <w:tabs>
+          <w:tab w:val="num" w:pos="3600"/>
+        </w:tabs>
+        <w:ind w:left="3600" w:hanging="360"/>
+      </w:pPr>
+      <w:rPr>
+        <w:rFonts w:ascii="Arial" w:hAnsi="Arial" w:hint="default"/>
+      </w:rPr>
+    </w:lvl>
+    <w:lvl w:ilvl="5" w:tplc="8D72C426" w:tentative="1">
+      <w:start w:val="1"/>
+      <w:numFmt w:val="bullet"/>
+      <w:lvlText w:val="•"/>
+      <w:lvlJc w:val="left"/>
+      <w:pPr>
+        <w:tabs>
+          <w:tab w:val="num" w:pos="4320"/>
+        </w:tabs>
+        <w:ind w:left="4320" w:hanging="360"/>
+      </w:pPr>
+      <w:rPr>
+        <w:rFonts w:ascii="Arial" w:hAnsi="Arial" w:hint="default"/>
+      </w:rPr>
+    </w:lvl>
+    <w:lvl w:ilvl="6" w:tplc="89945234" w:tentative="1">
+      <w:start w:val="1"/>
+      <w:numFmt w:val="bullet"/>
+      <w:lvlText w:val="•"/>
+      <w:lvlJc w:val="left"/>
+      <w:pPr>
+        <w:tabs>
+          <w:tab w:val="num" w:pos="5040"/>
+        </w:tabs>
+        <w:ind w:left="5040" w:hanging="360"/>
+      </w:pPr>
+      <w:rPr>
+        <w:rFonts w:ascii="Arial" w:hAnsi="Arial" w:hint="default"/>
+      </w:rPr>
+    </w:lvl>
+    <w:lvl w:ilvl="7" w:tplc="10DC0B72" w:tentative="1">
+      <w:start w:val="1"/>
+      <w:numFmt w:val="bullet"/>
+      <w:lvlText w:val="•"/>
+      <w:lvlJc w:val="left"/>
+      <w:pPr>
+        <w:tabs>
+          <w:tab w:val="num" w:pos="5760"/>
+        </w:tabs>
+        <w:ind w:left="5760" w:hanging="360"/>
+      </w:pPr>
+      <w:rPr>
+        <w:rFonts w:ascii="Arial" w:hAnsi="Arial" w:hint="default"/>
+      </w:rPr>
+    </w:lvl>
+    <w:lvl w:ilvl="8" w:tplc="5C860914" w:tentative="1">
+      <w:start w:val="1"/>
+      <w:numFmt w:val="bullet"/>
+      <w:lvlText w:val="•"/>
+      <w:lvlJc w:val="left"/>
+      <w:pPr>
+        <w:tabs>
+          <w:tab w:val="num" w:pos="6480"/>
+        </w:tabs>
+        <w:ind w:left="6480" w:hanging="360"/>
+      </w:pPr>
+      <w:rPr>
+        <w:rFonts w:ascii="Arial" w:hAnsi="Arial" w:hint="default"/>
+      </w:rPr>
+    </w:lvl>
+  </w:abstractNum>
+  <w:abstractNum w:abstractNumId="9" w15:restartNumberingAfterBreak="0">
+    <w:nsid w:val="395A6691"/>
+    <w:multiLevelType w:val="hybridMultilevel"/>
+    <w:tmpl w:val="0DCA7D7A"/>
+    <w:lvl w:ilvl="0" w:tplc="443E8536">
+      <w:start w:val="1"/>
+      <w:numFmt w:val="bullet"/>
+      <w:lvlText w:val="•"/>
+      <w:lvlJc w:val="left"/>
+      <w:pPr>
+        <w:tabs>
+          <w:tab w:val="num" w:pos="720"/>
+        </w:tabs>
+        <w:ind w:left="720" w:hanging="360"/>
+      </w:pPr>
+      <w:rPr>
+        <w:rFonts w:ascii="Arial" w:hAnsi="Arial" w:hint="default"/>
+      </w:rPr>
+    </w:lvl>
+    <w:lvl w:ilvl="1" w:tplc="082CF734">
+      <w:start w:val="1"/>
+      <w:numFmt w:val="bullet"/>
+      <w:lvlText w:val="•"/>
+      <w:lvlJc w:val="left"/>
+      <w:pPr>
+        <w:tabs>
+          <w:tab w:val="num" w:pos="1440"/>
+        </w:tabs>
+        <w:ind w:left="1440" w:hanging="360"/>
+      </w:pPr>
+      <w:rPr>
+        <w:rFonts w:ascii="Arial" w:hAnsi="Arial" w:hint="default"/>
+      </w:rPr>
+    </w:lvl>
+    <w:lvl w:ilvl="2" w:tplc="31FE4FC8" w:tentative="1">
+      <w:start w:val="1"/>
+      <w:numFmt w:val="bullet"/>
+      <w:lvlText w:val="•"/>
+      <w:lvlJc w:val="left"/>
+      <w:pPr>
+        <w:tabs>
+          <w:tab w:val="num" w:pos="2160"/>
+        </w:tabs>
+        <w:ind w:left="2160" w:hanging="360"/>
+      </w:pPr>
+      <w:rPr>
+        <w:rFonts w:ascii="Arial" w:hAnsi="Arial" w:hint="default"/>
+      </w:rPr>
+    </w:lvl>
+    <w:lvl w:ilvl="3" w:tplc="03FEA604" w:tentative="1">
+      <w:start w:val="1"/>
+      <w:numFmt w:val="bullet"/>
+      <w:lvlText w:val="•"/>
+      <w:lvlJc w:val="left"/>
+      <w:pPr>
+        <w:tabs>
+          <w:tab w:val="num" w:pos="2880"/>
+        </w:tabs>
+        <w:ind w:left="2880" w:hanging="360"/>
+      </w:pPr>
+      <w:rPr>
+        <w:rFonts w:ascii="Arial" w:hAnsi="Arial" w:hint="default"/>
+      </w:rPr>
+    </w:lvl>
+    <w:lvl w:ilvl="4" w:tplc="5A54DA00" w:tentative="1">
+      <w:start w:val="1"/>
+      <w:numFmt w:val="bullet"/>
+      <w:lvlText w:val="•"/>
+      <w:lvlJc w:val="left"/>
+      <w:pPr>
+        <w:tabs>
+          <w:tab w:val="num" w:pos="3600"/>
+        </w:tabs>
+        <w:ind w:left="3600" w:hanging="360"/>
+      </w:pPr>
+      <w:rPr>
+        <w:rFonts w:ascii="Arial" w:hAnsi="Arial" w:hint="default"/>
+      </w:rPr>
+    </w:lvl>
+    <w:lvl w:ilvl="5" w:tplc="B5261ED8" w:tentative="1">
+      <w:start w:val="1"/>
+      <w:numFmt w:val="bullet"/>
+      <w:lvlText w:val="•"/>
+      <w:lvlJc w:val="left"/>
+      <w:pPr>
+        <w:tabs>
+          <w:tab w:val="num" w:pos="4320"/>
+        </w:tabs>
+        <w:ind w:left="4320" w:hanging="360"/>
+      </w:pPr>
+      <w:rPr>
+        <w:rFonts w:ascii="Arial" w:hAnsi="Arial" w:hint="default"/>
+      </w:rPr>
+    </w:lvl>
+    <w:lvl w:ilvl="6" w:tplc="C3008878" w:tentative="1">
+      <w:start w:val="1"/>
+      <w:numFmt w:val="bullet"/>
+      <w:lvlText w:val="•"/>
+      <w:lvlJc w:val="left"/>
+      <w:pPr>
+        <w:tabs>
+          <w:tab w:val="num" w:pos="5040"/>
+        </w:tabs>
+        <w:ind w:left="5040" w:hanging="360"/>
+      </w:pPr>
+      <w:rPr>
+        <w:rFonts w:ascii="Arial" w:hAnsi="Arial" w:hint="default"/>
+      </w:rPr>
+    </w:lvl>
+    <w:lvl w:ilvl="7" w:tplc="E72C39CE" w:tentative="1">
+      <w:start w:val="1"/>
+      <w:numFmt w:val="bullet"/>
+      <w:lvlText w:val="•"/>
+      <w:lvlJc w:val="left"/>
+      <w:pPr>
+        <w:tabs>
+          <w:tab w:val="num" w:pos="5760"/>
+        </w:tabs>
+        <w:ind w:left="5760" w:hanging="360"/>
+      </w:pPr>
+      <w:rPr>
+        <w:rFonts w:ascii="Arial" w:hAnsi="Arial" w:hint="default"/>
+      </w:rPr>
+    </w:lvl>
+    <w:lvl w:ilvl="8" w:tplc="FB8A995C" w:tentative="1">
+      <w:start w:val="1"/>
+      <w:numFmt w:val="bullet"/>
+      <w:lvlText w:val="•"/>
+      <w:lvlJc w:val="left"/>
+      <w:pPr>
+        <w:tabs>
+          <w:tab w:val="num" w:pos="6480"/>
+        </w:tabs>
+        <w:ind w:left="6480" w:hanging="360"/>
+      </w:pPr>
+      <w:rPr>
+        <w:rFonts w:ascii="Arial" w:hAnsi="Arial" w:hint="default"/>
+      </w:rPr>
+    </w:lvl>
+  </w:abstractNum>
+  <w:abstractNum w:abstractNumId="10" w15:restartNumberingAfterBreak="0">
     <w:nsid w:val="39ED6AA4"/>
     <w:multiLevelType w:val="hybridMultilevel"/>
     <w:tmpl w:val="C9AC4CFE"/>
@@ -5361,7 +11564,7 @@
       </w:rPr>
     </w:lvl>
   </w:abstractNum>
-  <w:abstractNum w:abstractNumId="4" w15:restartNumberingAfterBreak="0">
+  <w:abstractNum w:abstractNumId="11" w15:restartNumberingAfterBreak="0">
     <w:nsid w:val="3C9903CA"/>
     <w:multiLevelType w:val="hybridMultilevel"/>
     <w:tmpl w:val="094852EC"/>
@@ -5474,7 +11677,7 @@
       </w:rPr>
     </w:lvl>
   </w:abstractNum>
-  <w:abstractNum w:abstractNumId="5" w15:restartNumberingAfterBreak="0">
+  <w:abstractNum w:abstractNumId="12" w15:restartNumberingAfterBreak="0">
     <w:nsid w:val="3DCA3E8A"/>
     <w:multiLevelType w:val="hybridMultilevel"/>
     <w:tmpl w:val="DC9CCA36"/>
@@ -5587,7 +11790,7 @@
       </w:rPr>
     </w:lvl>
   </w:abstractNum>
-  <w:abstractNum w:abstractNumId="6" w15:restartNumberingAfterBreak="0">
+  <w:abstractNum w:abstractNumId="13" w15:restartNumberingAfterBreak="0">
     <w:nsid w:val="4F192D19"/>
     <w:multiLevelType w:val="hybridMultilevel"/>
     <w:tmpl w:val="BF7A5200"/>
@@ -5673,7 +11876,7 @@
       </w:pPr>
     </w:lvl>
   </w:abstractNum>
-  <w:abstractNum w:abstractNumId="7" w15:restartNumberingAfterBreak="0">
+  <w:abstractNum w:abstractNumId="14" w15:restartNumberingAfterBreak="0">
     <w:nsid w:val="530D5B09"/>
     <w:multiLevelType w:val="hybridMultilevel"/>
     <w:tmpl w:val="47D6314E"/>
@@ -5786,7 +11989,7 @@
       </w:rPr>
     </w:lvl>
   </w:abstractNum>
-  <w:abstractNum w:abstractNumId="8" w15:restartNumberingAfterBreak="0">
+  <w:abstractNum w:abstractNumId="15" w15:restartNumberingAfterBreak="0">
     <w:nsid w:val="56FC523E"/>
     <w:multiLevelType w:val="hybridMultilevel"/>
     <w:tmpl w:val="CC0EE390"/>
@@ -5899,7 +12102,120 @@
       </w:rPr>
     </w:lvl>
   </w:abstractNum>
-  <w:abstractNum w:abstractNumId="9" w15:restartNumberingAfterBreak="0">
+  <w:abstractNum w:abstractNumId="16" w15:restartNumberingAfterBreak="0">
+    <w:nsid w:val="5C9766FD"/>
+    <w:multiLevelType w:val="hybridMultilevel"/>
+    <w:tmpl w:val="85F4760A"/>
+    <w:lvl w:ilvl="0" w:tplc="04160001">
+      <w:start w:val="1"/>
+      <w:numFmt w:val="bullet"/>
+      <w:lvlText w:val=""/>
+      <w:lvlJc w:val="left"/>
+      <w:pPr>
+        <w:ind w:left="720" w:hanging="360"/>
+      </w:pPr>
+      <w:rPr>
+        <w:rFonts w:ascii="Symbol" w:hAnsi="Symbol" w:hint="default"/>
+      </w:rPr>
+    </w:lvl>
+    <w:lvl w:ilvl="1" w:tplc="04160003" w:tentative="1">
+      <w:start w:val="1"/>
+      <w:numFmt w:val="bullet"/>
+      <w:lvlText w:val="o"/>
+      <w:lvlJc w:val="left"/>
+      <w:pPr>
+        <w:ind w:left="1440" w:hanging="360"/>
+      </w:pPr>
+      <w:rPr>
+        <w:rFonts w:ascii="Courier New" w:hAnsi="Courier New" w:cs="Courier New" w:hint="default"/>
+      </w:rPr>
+    </w:lvl>
+    <w:lvl w:ilvl="2" w:tplc="04160005" w:tentative="1">
+      <w:start w:val="1"/>
+      <w:numFmt w:val="bullet"/>
+      <w:lvlText w:val=""/>
+      <w:lvlJc w:val="left"/>
+      <w:pPr>
+        <w:ind w:left="2160" w:hanging="360"/>
+      </w:pPr>
+      <w:rPr>
+        <w:rFonts w:ascii="Wingdings" w:hAnsi="Wingdings" w:hint="default"/>
+      </w:rPr>
+    </w:lvl>
+    <w:lvl w:ilvl="3" w:tplc="04160001" w:tentative="1">
+      <w:start w:val="1"/>
+      <w:numFmt w:val="bullet"/>
+      <w:lvlText w:val=""/>
+      <w:lvlJc w:val="left"/>
+      <w:pPr>
+        <w:ind w:left="2880" w:hanging="360"/>
+      </w:pPr>
+      <w:rPr>
+        <w:rFonts w:ascii="Symbol" w:hAnsi="Symbol" w:hint="default"/>
+      </w:rPr>
+    </w:lvl>
+    <w:lvl w:ilvl="4" w:tplc="04160003" w:tentative="1">
+      <w:start w:val="1"/>
+      <w:numFmt w:val="bullet"/>
+      <w:lvlText w:val="o"/>
+      <w:lvlJc w:val="left"/>
+      <w:pPr>
+        <w:ind w:left="3600" w:hanging="360"/>
+      </w:pPr>
+      <w:rPr>
+        <w:rFonts w:ascii="Courier New" w:hAnsi="Courier New" w:cs="Courier New" w:hint="default"/>
+      </w:rPr>
+    </w:lvl>
+    <w:lvl w:ilvl="5" w:tplc="04160005" w:tentative="1">
+      <w:start w:val="1"/>
+      <w:numFmt w:val="bullet"/>
+      <w:lvlText w:val=""/>
+      <w:lvlJc w:val="left"/>
+      <w:pPr>
+        <w:ind w:left="4320" w:hanging="360"/>
+      </w:pPr>
+      <w:rPr>
+        <w:rFonts w:ascii="Wingdings" w:hAnsi="Wingdings" w:hint="default"/>
+      </w:rPr>
+    </w:lvl>
+    <w:lvl w:ilvl="6" w:tplc="04160001" w:tentative="1">
+      <w:start w:val="1"/>
+      <w:numFmt w:val="bullet"/>
+      <w:lvlText w:val=""/>
+      <w:lvlJc w:val="left"/>
+      <w:pPr>
+        <w:ind w:left="5040" w:hanging="360"/>
+      </w:pPr>
+      <w:rPr>
+        <w:rFonts w:ascii="Symbol" w:hAnsi="Symbol" w:hint="default"/>
+      </w:rPr>
+    </w:lvl>
+    <w:lvl w:ilvl="7" w:tplc="04160003" w:tentative="1">
+      <w:start w:val="1"/>
+      <w:numFmt w:val="bullet"/>
+      <w:lvlText w:val="o"/>
+      <w:lvlJc w:val="left"/>
+      <w:pPr>
+        <w:ind w:left="5760" w:hanging="360"/>
+      </w:pPr>
+      <w:rPr>
+        <w:rFonts w:ascii="Courier New" w:hAnsi="Courier New" w:cs="Courier New" w:hint="default"/>
+      </w:rPr>
+    </w:lvl>
+    <w:lvl w:ilvl="8" w:tplc="04160005" w:tentative="1">
+      <w:start w:val="1"/>
+      <w:numFmt w:val="bullet"/>
+      <w:lvlText w:val=""/>
+      <w:lvlJc w:val="left"/>
+      <w:pPr>
+        <w:ind w:left="6480" w:hanging="360"/>
+      </w:pPr>
+      <w:rPr>
+        <w:rFonts w:ascii="Wingdings" w:hAnsi="Wingdings" w:hint="default"/>
+      </w:rPr>
+    </w:lvl>
+  </w:abstractNum>
+  <w:abstractNum w:abstractNumId="17" w15:restartNumberingAfterBreak="0">
     <w:nsid w:val="5D572B4E"/>
     <w:multiLevelType w:val="hybridMultilevel"/>
     <w:tmpl w:val="0BBEE536"/>
@@ -6012,7 +12328,7 @@
       </w:rPr>
     </w:lvl>
   </w:abstractNum>
-  <w:abstractNum w:abstractNumId="10" w15:restartNumberingAfterBreak="0">
+  <w:abstractNum w:abstractNumId="18" w15:restartNumberingAfterBreak="0">
     <w:nsid w:val="5EB92227"/>
     <w:multiLevelType w:val="hybridMultilevel"/>
     <w:tmpl w:val="D0E467A8"/>
@@ -6125,7 +12441,7 @@
       </w:rPr>
     </w:lvl>
   </w:abstractNum>
-  <w:abstractNum w:abstractNumId="11" w15:restartNumberingAfterBreak="0">
+  <w:abstractNum w:abstractNumId="19" w15:restartNumberingAfterBreak="0">
     <w:nsid w:val="600D2BE3"/>
     <w:multiLevelType w:val="hybridMultilevel"/>
     <w:tmpl w:val="DDD2782C"/>
@@ -6211,7 +12527,7 @@
       </w:pPr>
     </w:lvl>
   </w:abstractNum>
-  <w:abstractNum w:abstractNumId="12" w15:restartNumberingAfterBreak="0">
+  <w:abstractNum w:abstractNumId="20" w15:restartNumberingAfterBreak="0">
     <w:nsid w:val="66657C08"/>
     <w:multiLevelType w:val="hybridMultilevel"/>
     <w:tmpl w:val="3594E386"/>
@@ -6297,7 +12613,7 @@
       </w:pPr>
     </w:lvl>
   </w:abstractNum>
-  <w:abstractNum w:abstractNumId="13" w15:restartNumberingAfterBreak="0">
+  <w:abstractNum w:abstractNumId="21" w15:restartNumberingAfterBreak="0">
     <w:nsid w:val="6A801195"/>
     <w:multiLevelType w:val="multilevel"/>
     <w:tmpl w:val="898C4D9A"/>
@@ -6383,7 +12699,7 @@
       </w:pPr>
     </w:lvl>
   </w:abstractNum>
-  <w:abstractNum w:abstractNumId="14" w15:restartNumberingAfterBreak="0">
+  <w:abstractNum w:abstractNumId="22" w15:restartNumberingAfterBreak="0">
     <w:nsid w:val="6E9775B8"/>
     <w:multiLevelType w:val="hybridMultilevel"/>
     <w:tmpl w:val="E4320994"/>
@@ -6496,10 +12812,150 @@
       </w:pPr>
     </w:lvl>
   </w:abstractNum>
-  <w:abstractNum w:abstractNumId="15" w15:restartNumberingAfterBreak="0">
+  <w:abstractNum w:abstractNumId="23" w15:restartNumberingAfterBreak="0">
+    <w:nsid w:val="74C6307C"/>
+    <w:multiLevelType w:val="hybridMultilevel"/>
+    <w:tmpl w:val="60A872EC"/>
+    <w:lvl w:ilvl="0" w:tplc="2648146C">
+      <w:start w:val="1"/>
+      <w:numFmt w:val="bullet"/>
+      <w:lvlText w:val="•"/>
+      <w:lvlJc w:val="left"/>
+      <w:pPr>
+        <w:tabs>
+          <w:tab w:val="num" w:pos="720"/>
+        </w:tabs>
+        <w:ind w:left="720" w:hanging="360"/>
+      </w:pPr>
+      <w:rPr>
+        <w:rFonts w:ascii="Arial" w:hAnsi="Arial" w:hint="default"/>
+      </w:rPr>
+    </w:lvl>
+    <w:lvl w:ilvl="1" w:tplc="E738CCEC">
+      <w:start w:val="1"/>
+      <w:numFmt w:val="bullet"/>
+      <w:lvlText w:val="•"/>
+      <w:lvlJc w:val="left"/>
+      <w:pPr>
+        <w:tabs>
+          <w:tab w:val="num" w:pos="1440"/>
+        </w:tabs>
+        <w:ind w:left="1440" w:hanging="360"/>
+      </w:pPr>
+      <w:rPr>
+        <w:rFonts w:ascii="Arial" w:hAnsi="Arial" w:hint="default"/>
+      </w:rPr>
+    </w:lvl>
+    <w:lvl w:ilvl="2" w:tplc="1AEE881E" w:tentative="1">
+      <w:start w:val="1"/>
+      <w:numFmt w:val="bullet"/>
+      <w:lvlText w:val="•"/>
+      <w:lvlJc w:val="left"/>
+      <w:pPr>
+        <w:tabs>
+          <w:tab w:val="num" w:pos="2160"/>
+        </w:tabs>
+        <w:ind w:left="2160" w:hanging="360"/>
+      </w:pPr>
+      <w:rPr>
+        <w:rFonts w:ascii="Arial" w:hAnsi="Arial" w:hint="default"/>
+      </w:rPr>
+    </w:lvl>
+    <w:lvl w:ilvl="3" w:tplc="66F8D7BE" w:tentative="1">
+      <w:start w:val="1"/>
+      <w:numFmt w:val="bullet"/>
+      <w:lvlText w:val="•"/>
+      <w:lvlJc w:val="left"/>
+      <w:pPr>
+        <w:tabs>
+          <w:tab w:val="num" w:pos="2880"/>
+        </w:tabs>
+        <w:ind w:left="2880" w:hanging="360"/>
+      </w:pPr>
+      <w:rPr>
+        <w:rFonts w:ascii="Arial" w:hAnsi="Arial" w:hint="default"/>
+      </w:rPr>
+    </w:lvl>
+    <w:lvl w:ilvl="4" w:tplc="51827DE2" w:tentative="1">
+      <w:start w:val="1"/>
+      <w:numFmt w:val="bullet"/>
+      <w:lvlText w:val="•"/>
+      <w:lvlJc w:val="left"/>
+      <w:pPr>
+        <w:tabs>
+          <w:tab w:val="num" w:pos="3600"/>
+        </w:tabs>
+        <w:ind w:left="3600" w:hanging="360"/>
+      </w:pPr>
+      <w:rPr>
+        <w:rFonts w:ascii="Arial" w:hAnsi="Arial" w:hint="default"/>
+      </w:rPr>
+    </w:lvl>
+    <w:lvl w:ilvl="5" w:tplc="B2307322" w:tentative="1">
+      <w:start w:val="1"/>
+      <w:numFmt w:val="bullet"/>
+      <w:lvlText w:val="•"/>
+      <w:lvlJc w:val="left"/>
+      <w:pPr>
+        <w:tabs>
+          <w:tab w:val="num" w:pos="4320"/>
+        </w:tabs>
+        <w:ind w:left="4320" w:hanging="360"/>
+      </w:pPr>
+      <w:rPr>
+        <w:rFonts w:ascii="Arial" w:hAnsi="Arial" w:hint="default"/>
+      </w:rPr>
+    </w:lvl>
+    <w:lvl w:ilvl="6" w:tplc="560EEF14" w:tentative="1">
+      <w:start w:val="1"/>
+      <w:numFmt w:val="bullet"/>
+      <w:lvlText w:val="•"/>
+      <w:lvlJc w:val="left"/>
+      <w:pPr>
+        <w:tabs>
+          <w:tab w:val="num" w:pos="5040"/>
+        </w:tabs>
+        <w:ind w:left="5040" w:hanging="360"/>
+      </w:pPr>
+      <w:rPr>
+        <w:rFonts w:ascii="Arial" w:hAnsi="Arial" w:hint="default"/>
+      </w:rPr>
+    </w:lvl>
+    <w:lvl w:ilvl="7" w:tplc="576A0904" w:tentative="1">
+      <w:start w:val="1"/>
+      <w:numFmt w:val="bullet"/>
+      <w:lvlText w:val="•"/>
+      <w:lvlJc w:val="left"/>
+      <w:pPr>
+        <w:tabs>
+          <w:tab w:val="num" w:pos="5760"/>
+        </w:tabs>
+        <w:ind w:left="5760" w:hanging="360"/>
+      </w:pPr>
+      <w:rPr>
+        <w:rFonts w:ascii="Arial" w:hAnsi="Arial" w:hint="default"/>
+      </w:rPr>
+    </w:lvl>
+    <w:lvl w:ilvl="8" w:tplc="49FEE4AE" w:tentative="1">
+      <w:start w:val="1"/>
+      <w:numFmt w:val="bullet"/>
+      <w:lvlText w:val="•"/>
+      <w:lvlJc w:val="left"/>
+      <w:pPr>
+        <w:tabs>
+          <w:tab w:val="num" w:pos="6480"/>
+        </w:tabs>
+        <w:ind w:left="6480" w:hanging="360"/>
+      </w:pPr>
+      <w:rPr>
+        <w:rFonts w:ascii="Arial" w:hAnsi="Arial" w:hint="default"/>
+      </w:rPr>
+    </w:lvl>
+  </w:abstractNum>
+  <w:abstractNum w:abstractNumId="24" w15:restartNumberingAfterBreak="0">
     <w:nsid w:val="792E3DD9"/>
     <w:multiLevelType w:val="hybridMultilevel"/>
-    <w:tmpl w:val="99B2EBEE"/>
+    <w:tmpl w:val="DC265474"/>
     <w:lvl w:ilvl="0" w:tplc="04160001">
       <w:start w:val="1"/>
       <w:numFmt w:val="bullet"/>
@@ -6609,7 +13065,7 @@
       </w:rPr>
     </w:lvl>
   </w:abstractNum>
-  <w:abstractNum w:abstractNumId="16" w15:restartNumberingAfterBreak="0">
+  <w:abstractNum w:abstractNumId="25" w15:restartNumberingAfterBreak="0">
     <w:nsid w:val="7AFD1A5F"/>
     <w:multiLevelType w:val="hybridMultilevel"/>
     <w:tmpl w:val="EB34B6B8"/>
@@ -6723,55 +13179,82 @@
     </w:lvl>
   </w:abstractNum>
   <w:num w:numId="1" w16cid:durableId="1686904297">
+    <w:abstractNumId w:val="5"/>
+  </w:num>
+  <w:num w:numId="2" w16cid:durableId="467818128">
+    <w:abstractNumId w:val="13"/>
+  </w:num>
+  <w:num w:numId="3" w16cid:durableId="2034652596">
+    <w:abstractNumId w:val="20"/>
+  </w:num>
+  <w:num w:numId="4" w16cid:durableId="122122112">
+    <w:abstractNumId w:val="18"/>
+  </w:num>
+  <w:num w:numId="5" w16cid:durableId="68235484">
+    <w:abstractNumId w:val="14"/>
+  </w:num>
+  <w:num w:numId="6" w16cid:durableId="874119594">
+    <w:abstractNumId w:val="12"/>
+  </w:num>
+  <w:num w:numId="7" w16cid:durableId="99952074">
+    <w:abstractNumId w:val="10"/>
+  </w:num>
+  <w:num w:numId="8" w16cid:durableId="731149662">
     <w:abstractNumId w:val="2"/>
   </w:num>
-  <w:num w:numId="2" w16cid:durableId="467818128">
+  <w:num w:numId="9" w16cid:durableId="1529180895">
+    <w:abstractNumId w:val="21"/>
+  </w:num>
+  <w:num w:numId="10" w16cid:durableId="768353864">
+    <w:abstractNumId w:val="19"/>
+  </w:num>
+  <w:num w:numId="11" w16cid:durableId="2054890221">
+    <w:abstractNumId w:val="1"/>
+  </w:num>
+  <w:num w:numId="12" w16cid:durableId="224070927">
+    <w:abstractNumId w:val="22"/>
+  </w:num>
+  <w:num w:numId="13" w16cid:durableId="591086981">
+    <w:abstractNumId w:val="11"/>
+  </w:num>
+  <w:num w:numId="14" w16cid:durableId="568345764">
+    <w:abstractNumId w:val="25"/>
+  </w:num>
+  <w:num w:numId="15" w16cid:durableId="819736010">
+    <w:abstractNumId w:val="15"/>
+  </w:num>
+  <w:num w:numId="16" w16cid:durableId="462505260">
+    <w:abstractNumId w:val="17"/>
+  </w:num>
+  <w:num w:numId="17" w16cid:durableId="1799105171">
+    <w:abstractNumId w:val="24"/>
+  </w:num>
+  <w:num w:numId="18" w16cid:durableId="1996949623">
+    <w:abstractNumId w:val="16"/>
+  </w:num>
+  <w:num w:numId="19" w16cid:durableId="2096705317">
+    <w:abstractNumId w:val="3"/>
+  </w:num>
+  <w:num w:numId="20" w16cid:durableId="1121458814">
+    <w:abstractNumId w:val="23"/>
+  </w:num>
+  <w:num w:numId="21" w16cid:durableId="1407680471">
+    <w:abstractNumId w:val="8"/>
+  </w:num>
+  <w:num w:numId="22" w16cid:durableId="64576921">
+    <w:abstractNumId w:val="9"/>
+  </w:num>
+  <w:num w:numId="23" w16cid:durableId="1833718977">
+    <w:abstractNumId w:val="7"/>
+  </w:num>
+  <w:num w:numId="24" w16cid:durableId="1450472873">
+    <w:abstractNumId w:val="4"/>
+  </w:num>
+  <w:num w:numId="25" w16cid:durableId="1270310345">
     <w:abstractNumId w:val="6"/>
   </w:num>
-  <w:num w:numId="3" w16cid:durableId="2034652596">
-    <w:abstractNumId w:val="12"/>
-  </w:num>
-  <w:num w:numId="4" w16cid:durableId="122122112">
-    <w:abstractNumId w:val="10"/>
-  </w:num>
-  <w:num w:numId="5" w16cid:durableId="68235484">
-    <w:abstractNumId w:val="7"/>
-  </w:num>
-  <w:num w:numId="6" w16cid:durableId="874119594">
-    <w:abstractNumId w:val="5"/>
-  </w:num>
-  <w:num w:numId="7" w16cid:durableId="99952074">
-    <w:abstractNumId w:val="3"/>
-  </w:num>
-  <w:num w:numId="8" w16cid:durableId="731149662">
-    <w:abstractNumId w:val="1"/>
-  </w:num>
-  <w:num w:numId="9" w16cid:durableId="1529180895">
-    <w:abstractNumId w:val="13"/>
-  </w:num>
-  <w:num w:numId="10" w16cid:durableId="768353864">
-    <w:abstractNumId w:val="11"/>
-  </w:num>
-  <w:num w:numId="11" w16cid:durableId="2054890221">
+  <w:num w:numId="26" w16cid:durableId="186795102">
     <w:abstractNumId w:val="0"/>
-  </w:num>
-  <w:num w:numId="12" w16cid:durableId="224070927">
-    <w:abstractNumId w:val="14"/>
-  </w:num>
-  <w:num w:numId="13" w16cid:durableId="591086981">
-    <w:abstractNumId w:val="4"/>
-  </w:num>
-  <w:num w:numId="14" w16cid:durableId="568345764">
-    <w:abstractNumId w:val="16"/>
-  </w:num>
-  <w:num w:numId="15" w16cid:durableId="819736010">
-    <w:abstractNumId w:val="8"/>
-  </w:num>
-  <w:num w:numId="16" w16cid:durableId="462505260">
-    <w:abstractNumId w:val="9"/>
-  </w:num>
-  <w:num w:numId="17" w16cid:durableId="1799105171">
-    <w:abstractNumId w:val="15"/>
   </w:num>
 </w:numbering>
 </file>
@@ -7174,7 +13657,7 @@
   <w:style w:type="paragraph" w:default="1" w:styleId="Normal">
     <w:name w:val="Normal"/>
     <w:qFormat/>
-    <w:rsid w:val="00131939"/>
+    <w:rsid w:val="005E7777"/>
     <w:pPr>
       <w:spacing w:before="40" w:after="40" w:line="240" w:lineRule="auto"/>
     </w:pPr>
@@ -7714,6 +14197,18 @@
       <w:rFonts w:asciiTheme="minorHAnsi" w:eastAsiaTheme="minorEastAsia" w:hAnsiTheme="minorHAnsi" w:cs="Times New Roman"/>
       <w:color w:val="auto"/>
       <w:kern w:val="0"/>
+    </w:rPr>
+  </w:style>
+  <w:style w:type="character" w:styleId="HiperlinkVisitado">
+    <w:name w:val="FollowedHyperlink"/>
+    <w:basedOn w:val="Fontepargpadro"/>
+    <w:uiPriority w:val="99"/>
+    <w:semiHidden/>
+    <w:unhideWhenUsed/>
+    <w:rsid w:val="00E52F1A"/>
+    <w:rPr>
+      <w:color w:val="954F72" w:themeColor="followedHyperlink"/>
+      <w:u w:val="single"/>
     </w:rPr>
   </w:style>
 </w:styles>
@@ -8016,7 +14511,7 @@
 
 <file path=customXml/item1.xml><?xml version="1.0" encoding="utf-8"?>
 <CoverPageProperties xmlns="http://schemas.microsoft.com/office/2006/coverPageProps">
-  <PublishDate>23 de Outubro de 2023</PublishDate>
+  <PublishDate>04 de DEZEMBRO de 2023</PublishDate>
   <Abstract/>
   <CompanyAddress>Rua Haddock Lobo, 595</CompanyAddress>
   <CompanyPhone/>
@@ -8035,14 +14530,7 @@
 </file>
 
 <file path=customXml/item3.xml><?xml version="1.0" encoding="utf-8"?>
-<p:properties xmlns:p="http://schemas.microsoft.com/office/2006/metadata/properties" xmlns:xsi="http://www.w3.org/2001/XMLSchema-instance" xmlns:pc="http://schemas.microsoft.com/office/infopath/2007/PartnerControls">
-  <documentManagement>
-    <lcf76f155ced4ddcb4097134ff3c332f xmlns="0a53ad5e-08cc-4fba-9df9-747b79db3e02">
-      <Terms xmlns="http://schemas.microsoft.com/office/infopath/2007/PartnerControls"/>
-    </lcf76f155ced4ddcb4097134ff3c332f>
-    <TaxCatchAll xmlns="99f50afe-28e2-457c-9852-048361d66aad" xsi:nil="true"/>
-  </documentManagement>
-</p:properties>
+<b:Sources xmlns:b="http://schemas.openxmlformats.org/officeDocument/2006/bibliography" xmlns="http://schemas.openxmlformats.org/officeDocument/2006/bibliography" SelectedStyle="\APASixthEditionOfficeOnline.xsl" StyleName="APA" Version="6"/>
 </file>
 
 <file path=customXml/item4.xml><?xml version="1.0" encoding="utf-8"?>
@@ -8241,7 +14729,14 @@
 </file>
 
 <file path=customXml/item5.xml><?xml version="1.0" encoding="utf-8"?>
-<b:Sources xmlns:b="http://schemas.openxmlformats.org/officeDocument/2006/bibliography" xmlns="http://schemas.openxmlformats.org/officeDocument/2006/bibliography" SelectedStyle="\APASixthEditionOfficeOnline.xsl" StyleName="APA" Version="6"/>
+<p:properties xmlns:p="http://schemas.microsoft.com/office/2006/metadata/properties" xmlns:xsi="http://www.w3.org/2001/XMLSchema-instance" xmlns:pc="http://schemas.microsoft.com/office/infopath/2007/PartnerControls">
+  <documentManagement>
+    <lcf76f155ced4ddcb4097134ff3c332f xmlns="0a53ad5e-08cc-4fba-9df9-747b79db3e02">
+      <Terms xmlns="http://schemas.microsoft.com/office/infopath/2007/PartnerControls"/>
+    </lcf76f155ced4ddcb4097134ff3c332f>
+    <TaxCatchAll xmlns="99f50afe-28e2-457c-9852-048361d66aad" xsi:nil="true"/>
+  </documentManagement>
+</p:properties>
 </file>
 
 <file path=customXml/itemProps1.xml><?xml version="1.0" encoding="utf-8"?>
@@ -8261,12 +14756,9 @@
 </file>
 
 <file path=customXml/itemProps3.xml><?xml version="1.0" encoding="utf-8"?>
-<ds:datastoreItem xmlns:ds="http://schemas.openxmlformats.org/officeDocument/2006/customXml" ds:itemID="{79054B02-B215-46AC-9176-544339E93661}">
+<ds:datastoreItem xmlns:ds="http://schemas.openxmlformats.org/officeDocument/2006/customXml" ds:itemID="{43C36E59-8586-4352-8310-158AD4E65655}">
   <ds:schemaRefs>
-    <ds:schemaRef ds:uri="http://schemas.microsoft.com/office/2006/metadata/properties"/>
-    <ds:schemaRef ds:uri="http://schemas.microsoft.com/office/infopath/2007/PartnerControls"/>
-    <ds:schemaRef ds:uri="0a53ad5e-08cc-4fba-9df9-747b79db3e02"/>
-    <ds:schemaRef ds:uri="99f50afe-28e2-457c-9852-048361d66aad"/>
+    <ds:schemaRef ds:uri="http://schemas.openxmlformats.org/officeDocument/2006/bibliography"/>
   </ds:schemaRefs>
 </ds:datastoreItem>
 </file>
@@ -8291,9 +14783,12 @@
 </file>
 
 <file path=customXml/itemProps5.xml><?xml version="1.0" encoding="utf-8"?>
-<ds:datastoreItem xmlns:ds="http://schemas.openxmlformats.org/officeDocument/2006/customXml" ds:itemID="{43C36E59-8586-4352-8310-158AD4E65655}">
+<ds:datastoreItem xmlns:ds="http://schemas.openxmlformats.org/officeDocument/2006/customXml" ds:itemID="{79054B02-B215-46AC-9176-544339E93661}">
   <ds:schemaRefs>
-    <ds:schemaRef ds:uri="http://schemas.openxmlformats.org/officeDocument/2006/bibliography"/>
+    <ds:schemaRef ds:uri="http://schemas.microsoft.com/office/2006/metadata/properties"/>
+    <ds:schemaRef ds:uri="http://schemas.microsoft.com/office/infopath/2007/PartnerControls"/>
+    <ds:schemaRef ds:uri="0a53ad5e-08cc-4fba-9df9-747b79db3e02"/>
+    <ds:schemaRef ds:uri="99f50afe-28e2-457c-9852-048361d66aad"/>
   </ds:schemaRefs>
 </ds:datastoreItem>
 </file>
--- a/Documentos/Doc - Pixel Watchers - Grupo 9.docx
+++ b/Documentos/Doc - Pixel Watchers - Grupo 9.docx
@@ -5524,27 +5524,7 @@
           <w:sz w:val="24"/>
           <w:szCs w:val="24"/>
         </w:rPr>
-        <w:t xml:space="preserve"> espaço </w:t>
-      </w:r>
-      <w:proofErr w:type="spellStart"/>
-      <w:r>
-        <w:rPr>
-          <w:rFonts w:asciiTheme="minorHAnsi" w:hAnsiTheme="minorHAnsi" w:cstheme="minorHAnsi"/>
-          <w:color w:val="000000" w:themeColor="text1"/>
-          <w:sz w:val="24"/>
-          <w:szCs w:val="24"/>
-        </w:rPr>
-        <w:t>de</w:t>
-      </w:r>
-      <w:proofErr w:type="spellEnd"/>
-      <w:r>
-        <w:rPr>
-          <w:rFonts w:asciiTheme="minorHAnsi" w:hAnsiTheme="minorHAnsi" w:cstheme="minorHAnsi"/>
-          <w:color w:val="000000" w:themeColor="text1"/>
-          <w:sz w:val="24"/>
-          <w:szCs w:val="24"/>
-        </w:rPr>
-        <w:t xml:space="preserve"> disco disponível chegando ao limite</w:t>
+        <w:t xml:space="preserve"> espaço de disco disponível chegando ao limite</w:t>
       </w:r>
       <w:r>
         <w:rPr>
@@ -6129,166 +6109,11 @@
         <w:rPr>
           <w:noProof/>
         </w:rPr>
-        <mc:AlternateContent>
-          <mc:Choice Requires="wps">
-            <w:drawing>
-              <wp:anchor distT="0" distB="0" distL="114300" distR="114300" simplePos="0" relativeHeight="251665408" behindDoc="0" locked="0" layoutInCell="1" allowOverlap="1" wp14:anchorId="2517FF52" wp14:editId="03DDAD74">
-                <wp:simplePos x="0" y="0"/>
-                <wp:positionH relativeFrom="column">
-                  <wp:posOffset>4529355</wp:posOffset>
-                </wp:positionH>
-                <wp:positionV relativeFrom="paragraph">
-                  <wp:posOffset>2321025</wp:posOffset>
-                </wp:positionV>
-                <wp:extent cx="208548" cy="204537"/>
-                <wp:effectExtent l="0" t="0" r="20320" b="24130"/>
-                <wp:wrapNone/>
-                <wp:docPr id="443347679" name="Retângulo 5"/>
-                <wp:cNvGraphicFramePr/>
-                <a:graphic xmlns:a="http://schemas.openxmlformats.org/drawingml/2006/main">
-                  <a:graphicData uri="http://schemas.microsoft.com/office/word/2010/wordprocessingShape">
-                    <wps:wsp>
-                      <wps:cNvSpPr/>
-                      <wps:spPr>
-                        <a:xfrm>
-                          <a:off x="0" y="0"/>
-                          <a:ext cx="208548" cy="204537"/>
-                        </a:xfrm>
-                        <a:prstGeom prst="rect">
-                          <a:avLst/>
-                        </a:prstGeom>
-                        <a:solidFill>
-                          <a:schemeClr val="bg1"/>
-                        </a:solidFill>
-                        <a:ln>
-                          <a:solidFill>
-                            <a:schemeClr val="bg1"/>
-                          </a:solidFill>
-                        </a:ln>
-                      </wps:spPr>
-                      <wps:style>
-                        <a:lnRef idx="2">
-                          <a:schemeClr val="accent1">
-                            <a:shade val="15000"/>
-                          </a:schemeClr>
-                        </a:lnRef>
-                        <a:fillRef idx="1">
-                          <a:schemeClr val="accent1"/>
-                        </a:fillRef>
-                        <a:effectRef idx="0">
-                          <a:schemeClr val="accent1"/>
-                        </a:effectRef>
-                        <a:fontRef idx="minor">
-                          <a:schemeClr val="lt1"/>
-                        </a:fontRef>
-                      </wps:style>
-                      <wps:bodyPr rot="0" spcFirstLastPara="0" vertOverflow="overflow" horzOverflow="overflow" vert="horz" wrap="square" lIns="91440" tIns="45720" rIns="91440" bIns="45720" numCol="1" spcCol="0" rtlCol="0" fromWordArt="0" anchor="ctr" anchorCtr="0" forceAA="0" compatLnSpc="1">
-                        <a:prstTxWarp prst="textNoShape">
-                          <a:avLst/>
-                        </a:prstTxWarp>
-                        <a:noAutofit/>
-                      </wps:bodyPr>
-                    </wps:wsp>
-                  </a:graphicData>
-                </a:graphic>
-                <wp14:sizeRelV relativeFrom="margin">
-                  <wp14:pctHeight>0</wp14:pctHeight>
-                </wp14:sizeRelV>
-              </wp:anchor>
-            </w:drawing>
-          </mc:Choice>
-          <mc:Fallback>
-            <w:pict>
-              <v:rect w14:anchorId="6CC7B44F" id="Retângulo 5" o:spid="_x0000_s1026" style="position:absolute;margin-left:356.65pt;margin-top:182.75pt;width:16.4pt;height:16.1pt;z-index:251665408;visibility:visible;mso-wrap-style:square;mso-height-percent:0;mso-wrap-distance-left:9pt;mso-wrap-distance-top:0;mso-wrap-distance-right:9pt;mso-wrap-distance-bottom:0;mso-position-horizontal:absolute;mso-position-horizontal-relative:text;mso-position-vertical:absolute;mso-position-vertical-relative:text;mso-height-percent:0;mso-height-relative:margin;v-text-anchor:middle" o:gfxdata="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" fillcolor="white [3212]" strokecolor="white [3212]" strokeweight="1pt"/>
-            </w:pict>
-          </mc:Fallback>
-        </mc:AlternateContent>
-      </w:r>
-      <w:r>
-        <w:rPr>
-          <w:noProof/>
-        </w:rPr>
-        <mc:AlternateContent>
-          <mc:Choice Requires="wps">
-            <w:drawing>
-              <wp:anchor distT="0" distB="0" distL="114300" distR="114300" simplePos="0" relativeHeight="251663360" behindDoc="0" locked="0" layoutInCell="1" allowOverlap="1" wp14:anchorId="76D4D85B" wp14:editId="113EB823">
-                <wp:simplePos x="0" y="0"/>
-                <wp:positionH relativeFrom="column">
-                  <wp:posOffset>3711207</wp:posOffset>
-                </wp:positionH>
-                <wp:positionV relativeFrom="paragraph">
-                  <wp:posOffset>2308994</wp:posOffset>
-                </wp:positionV>
-                <wp:extent cx="208548" cy="240631"/>
-                <wp:effectExtent l="0" t="0" r="20320" b="26670"/>
-                <wp:wrapNone/>
-                <wp:docPr id="1697390158" name="Retângulo 5"/>
-                <wp:cNvGraphicFramePr/>
-                <a:graphic xmlns:a="http://schemas.openxmlformats.org/drawingml/2006/main">
-                  <a:graphicData uri="http://schemas.microsoft.com/office/word/2010/wordprocessingShape">
-                    <wps:wsp>
-                      <wps:cNvSpPr/>
-                      <wps:spPr>
-                        <a:xfrm>
-                          <a:off x="0" y="0"/>
-                          <a:ext cx="208548" cy="240631"/>
-                        </a:xfrm>
-                        <a:prstGeom prst="rect">
-                          <a:avLst/>
-                        </a:prstGeom>
-                        <a:solidFill>
-                          <a:schemeClr val="bg1"/>
-                        </a:solidFill>
-                        <a:ln>
-                          <a:solidFill>
-                            <a:schemeClr val="bg1"/>
-                          </a:solidFill>
-                        </a:ln>
-                      </wps:spPr>
-                      <wps:style>
-                        <a:lnRef idx="2">
-                          <a:schemeClr val="accent1">
-                            <a:shade val="15000"/>
-                          </a:schemeClr>
-                        </a:lnRef>
-                        <a:fillRef idx="1">
-                          <a:schemeClr val="accent1"/>
-                        </a:fillRef>
-                        <a:effectRef idx="0">
-                          <a:schemeClr val="accent1"/>
-                        </a:effectRef>
-                        <a:fontRef idx="minor">
-                          <a:schemeClr val="lt1"/>
-                        </a:fontRef>
-                      </wps:style>
-                      <wps:bodyPr rot="0" spcFirstLastPara="0" vertOverflow="overflow" horzOverflow="overflow" vert="horz" wrap="square" lIns="91440" tIns="45720" rIns="91440" bIns="45720" numCol="1" spcCol="0" rtlCol="0" fromWordArt="0" anchor="ctr" anchorCtr="0" forceAA="0" compatLnSpc="1">
-                        <a:prstTxWarp prst="textNoShape">
-                          <a:avLst/>
-                        </a:prstTxWarp>
-                        <a:noAutofit/>
-                      </wps:bodyPr>
-                    </wps:wsp>
-                  </a:graphicData>
-                </a:graphic>
-              </wp:anchor>
-            </w:drawing>
-          </mc:Choice>
-          <mc:Fallback>
-            <w:pict>
-              <v:rect w14:anchorId="3D85190B" id="Retângulo 5" o:spid="_x0000_s1026" style="position:absolute;margin-left:292.2pt;margin-top:181.8pt;width:16.4pt;height:18.95pt;z-index:251663360;visibility:visible;mso-wrap-style:square;mso-wrap-distance-left:9pt;mso-wrap-distance-top:0;mso-wrap-distance-right:9pt;mso-wrap-distance-bottom:0;mso-position-horizontal:absolute;mso-position-horizontal-relative:text;mso-position-vertical:absolute;mso-position-vertical-relative:text;v-text-anchor:middle" o:gfxdata="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" fillcolor="white [3212]" strokecolor="white [3212]" strokeweight="1pt"/>
-            </w:pict>
-          </mc:Fallback>
-        </mc:AlternateContent>
-      </w:r>
-      <w:r>
-        <w:rPr>
-          <w:noProof/>
-        </w:rPr>
         <w:drawing>
-          <wp:inline distT="0" distB="0" distL="0" distR="0" wp14:anchorId="0467655E" wp14:editId="09A94816">
-            <wp:extent cx="6865620" cy="5128260"/>
-            <wp:effectExtent l="0" t="0" r="0" b="0"/>
-            <wp:docPr id="1231234552" name="Imagem 3" descr="Diagrama&#10;&#10;Descrição gerada automaticamente"/>
+          <wp:inline distT="0" distB="0" distL="0" distR="0" wp14:anchorId="569830BE" wp14:editId="1F11F2B5">
+            <wp:extent cx="6797040" cy="4259580"/>
+            <wp:effectExtent l="0" t="0" r="3810" b="7620"/>
+            <wp:docPr id="1251610156" name="Imagem 1" descr="Diagrama&#10;&#10;Descrição gerada automaticamente"/>
             <wp:cNvGraphicFramePr>
               <a:graphicFrameLocks xmlns:a="http://schemas.openxmlformats.org/drawingml/2006/main" noChangeAspect="1"/>
             </wp:cNvGraphicFramePr>
@@ -6296,7 +6121,7 @@
               <a:graphicData uri="http://schemas.openxmlformats.org/drawingml/2006/picture">
                 <pic:pic xmlns:pic="http://schemas.openxmlformats.org/drawingml/2006/picture">
                   <pic:nvPicPr>
-                    <pic:cNvPr id="1231234552" name="Imagem 3" descr="Diagrama&#10;&#10;Descrição gerada automaticamente"/>
+                    <pic:cNvPr id="1251610156" name="Imagem 1" descr="Diagrama&#10;&#10;Descrição gerada automaticamente"/>
                     <pic:cNvPicPr/>
                   </pic:nvPicPr>
                   <pic:blipFill>
@@ -6314,7 +6139,7 @@
                   <pic:spPr>
                     <a:xfrm>
                       <a:off x="0" y="0"/>
-                      <a:ext cx="6865620" cy="5128260"/>
+                      <a:ext cx="6797040" cy="4259580"/>
                     </a:xfrm>
                     <a:prstGeom prst="rect">
                       <a:avLst/>
@@ -6771,7 +6596,7 @@
           <w:noProof/>
         </w:rPr>
         <w:drawing>
-          <wp:inline distT="0" distB="0" distL="0" distR="0" wp14:anchorId="7EE17684" wp14:editId="39CDCA53">
+          <wp:inline distT="0" distB="0" distL="0" distR="0" wp14:anchorId="7EE17684" wp14:editId="431BDD9F">
             <wp:extent cx="6324600" cy="3223260"/>
             <wp:effectExtent l="0" t="0" r="0" b="0"/>
             <wp:docPr id="374246858" name="Imagem 3" descr="Diagrama, Desenho técnico&#10;&#10;Descrição gerada automaticamente"/>
@@ -6982,7 +6807,6 @@
         </w:rPr>
       </w:pPr>
       <w:bookmarkStart w:id="24" w:name="_Toc152437401"/>
-      <w:proofErr w:type="spellStart"/>
       <w:r>
         <w:rPr>
           <w:color w:val="6C059F"/>
@@ -6990,7 +6814,6 @@
         <w:t>Storyboard</w:t>
       </w:r>
       <w:bookmarkEnd w:id="24"/>
-      <w:proofErr w:type="spellEnd"/>
     </w:p>
     <w:p/>
     <w:p>
@@ -9847,27 +9670,7 @@
           <w:sz w:val="24"/>
           <w:szCs w:val="24"/>
         </w:rPr>
-        <w:t xml:space="preserve">Quem nos recebeu foi o assistente de operações da Xdome, Ulrick, durante a visita ele nos respondeu </w:t>
-      </w:r>
-      <w:proofErr w:type="spellStart"/>
-      <w:r>
-        <w:rPr>
-          <w:rFonts w:asciiTheme="minorHAnsi" w:hAnsiTheme="minorHAnsi" w:cstheme="minorHAnsi"/>
-          <w:color w:val="auto"/>
-          <w:sz w:val="24"/>
-          <w:szCs w:val="24"/>
-        </w:rPr>
-        <w:t>as</w:t>
-      </w:r>
-      <w:proofErr w:type="spellEnd"/>
-      <w:r>
-        <w:rPr>
-          <w:rFonts w:asciiTheme="minorHAnsi" w:hAnsiTheme="minorHAnsi" w:cstheme="minorHAnsi"/>
-          <w:color w:val="auto"/>
-          <w:sz w:val="24"/>
-          <w:szCs w:val="24"/>
-        </w:rPr>
-        <w:t xml:space="preserve"> perguntas presentes no nosso roteiro e após isso abrimos um espaço para que ele tivesse </w:t>
+        <w:t xml:space="preserve">Quem nos recebeu foi o assistente de operações da Xdome, Ulrick, durante a visita ele nos respondeu as perguntas presentes no nosso roteiro e após isso abrimos um espaço para que ele tivesse </w:t>
       </w:r>
       <w:r>
         <w:rPr>
@@ -14530,7 +14333,14 @@
 </file>
 
 <file path=customXml/item3.xml><?xml version="1.0" encoding="utf-8"?>
-<b:Sources xmlns:b="http://schemas.openxmlformats.org/officeDocument/2006/bibliography" xmlns="http://schemas.openxmlformats.org/officeDocument/2006/bibliography" SelectedStyle="\APASixthEditionOfficeOnline.xsl" StyleName="APA" Version="6"/>
+<p:properties xmlns:p="http://schemas.microsoft.com/office/2006/metadata/properties" xmlns:xsi="http://www.w3.org/2001/XMLSchema-instance" xmlns:pc="http://schemas.microsoft.com/office/infopath/2007/PartnerControls">
+  <documentManagement>
+    <lcf76f155ced4ddcb4097134ff3c332f xmlns="0a53ad5e-08cc-4fba-9df9-747b79db3e02">
+      <Terms xmlns="http://schemas.microsoft.com/office/infopath/2007/PartnerControls"/>
+    </lcf76f155ced4ddcb4097134ff3c332f>
+    <TaxCatchAll xmlns="99f50afe-28e2-457c-9852-048361d66aad" xsi:nil="true"/>
+  </documentManagement>
+</p:properties>
 </file>
 
 <file path=customXml/item4.xml><?xml version="1.0" encoding="utf-8"?>
@@ -14729,14 +14539,7 @@
 </file>
 
 <file path=customXml/item5.xml><?xml version="1.0" encoding="utf-8"?>
-<p:properties xmlns:p="http://schemas.microsoft.com/office/2006/metadata/properties" xmlns:xsi="http://www.w3.org/2001/XMLSchema-instance" xmlns:pc="http://schemas.microsoft.com/office/infopath/2007/PartnerControls">
-  <documentManagement>
-    <lcf76f155ced4ddcb4097134ff3c332f xmlns="0a53ad5e-08cc-4fba-9df9-747b79db3e02">
-      <Terms xmlns="http://schemas.microsoft.com/office/infopath/2007/PartnerControls"/>
-    </lcf76f155ced4ddcb4097134ff3c332f>
-    <TaxCatchAll xmlns="99f50afe-28e2-457c-9852-048361d66aad" xsi:nil="true"/>
-  </documentManagement>
-</p:properties>
+<b:Sources xmlns:b="http://schemas.openxmlformats.org/officeDocument/2006/bibliography" xmlns="http://schemas.openxmlformats.org/officeDocument/2006/bibliography" SelectedStyle="\APASixthEditionOfficeOnline.xsl" StyleName="APA" Version="6"/>
 </file>
 
 <file path=customXml/itemProps1.xml><?xml version="1.0" encoding="utf-8"?>
@@ -14756,9 +14559,12 @@
 </file>
 
 <file path=customXml/itemProps3.xml><?xml version="1.0" encoding="utf-8"?>
-<ds:datastoreItem xmlns:ds="http://schemas.openxmlformats.org/officeDocument/2006/customXml" ds:itemID="{43C36E59-8586-4352-8310-158AD4E65655}">
+<ds:datastoreItem xmlns:ds="http://schemas.openxmlformats.org/officeDocument/2006/customXml" ds:itemID="{79054B02-B215-46AC-9176-544339E93661}">
   <ds:schemaRefs>
-    <ds:schemaRef ds:uri="http://schemas.openxmlformats.org/officeDocument/2006/bibliography"/>
+    <ds:schemaRef ds:uri="http://schemas.microsoft.com/office/2006/metadata/properties"/>
+    <ds:schemaRef ds:uri="http://schemas.microsoft.com/office/infopath/2007/PartnerControls"/>
+    <ds:schemaRef ds:uri="0a53ad5e-08cc-4fba-9df9-747b79db3e02"/>
+    <ds:schemaRef ds:uri="99f50afe-28e2-457c-9852-048361d66aad"/>
   </ds:schemaRefs>
 </ds:datastoreItem>
 </file>
@@ -14783,12 +14589,9 @@
 </file>
 
 <file path=customXml/itemProps5.xml><?xml version="1.0" encoding="utf-8"?>
-<ds:datastoreItem xmlns:ds="http://schemas.openxmlformats.org/officeDocument/2006/customXml" ds:itemID="{79054B02-B215-46AC-9176-544339E93661}">
+<ds:datastoreItem xmlns:ds="http://schemas.openxmlformats.org/officeDocument/2006/customXml" ds:itemID="{43C36E59-8586-4352-8310-158AD4E65655}">
   <ds:schemaRefs>
-    <ds:schemaRef ds:uri="http://schemas.microsoft.com/office/2006/metadata/properties"/>
-    <ds:schemaRef ds:uri="http://schemas.microsoft.com/office/infopath/2007/PartnerControls"/>
-    <ds:schemaRef ds:uri="0a53ad5e-08cc-4fba-9df9-747b79db3e02"/>
-    <ds:schemaRef ds:uri="99f50afe-28e2-457c-9852-048361d66aad"/>
+    <ds:schemaRef ds:uri="http://schemas.openxmlformats.org/officeDocument/2006/bibliography"/>
   </ds:schemaRefs>
 </ds:datastoreItem>
 </file>